--- a/doc/GDD.docx
+++ b/doc/GDD.docx
@@ -85,9 +85,6 @@
       <w:pPr>
         <w:pStyle w:val="Ttulo1"/>
         <w:spacing w:before="0"/>
-        <w:rPr>
-          <w:u w:val="single"/>
-        </w:rPr>
       </w:pPr>
       <w:proofErr w:type="spellStart"/>
       <w:r>
@@ -431,16 +428,14 @@
       <w:proofErr w:type="spellStart"/>
       <w:r>
         <w:lastRenderedPageBreak/>
-        <w:t>Main</w:t>
-      </w:r>
-      <w:proofErr w:type="spellEnd"/>
-      <w:r>
-        <w:t xml:space="preserve"> </w:t>
-      </w:r>
-      <w:r>
-        <w:t>Idea</w:t>
-      </w:r>
-    </w:p>
+        <w:t>Elevator</w:t>
+      </w:r>
+      <w:proofErr w:type="spellEnd"/>
+      <w:r>
+        <w:t xml:space="preserve"> Pitch</w:t>
+      </w:r>
+    </w:p>
+    <w:p/>
     <w:p>
       <w:bookmarkStart w:id="0" w:name="_GoBack"/>
       <w:bookmarkEnd w:id="0"/>
@@ -460,6 +455,25 @@
       <w:proofErr w:type="spellStart"/>
       <w:r>
         <w:t>mechanics</w:t>
+      </w:r>
+      <w:proofErr w:type="spellEnd"/>
+    </w:p>
+    <w:p/>
+    <w:p>
+      <w:pPr>
+        <w:pStyle w:val="Ttulo1"/>
+      </w:pPr>
+      <w:proofErr w:type="spellStart"/>
+      <w:r>
+        <w:t>Theme</w:t>
+      </w:r>
+      <w:proofErr w:type="spellEnd"/>
+      <w:r>
+        <w:t xml:space="preserve"> / </w:t>
+      </w:r>
+      <w:proofErr w:type="spellStart"/>
+      <w:r>
+        <w:t>Setting</w:t>
       </w:r>
       <w:proofErr w:type="spellEnd"/>
     </w:p>

--- a/doc/GDD.docx
+++ b/doc/GDD.docx
@@ -6,17 +6,38 @@
       <w:pPr>
         <w:pStyle w:val="Ttulo"/>
         <w:jc w:val="center"/>
+        <w:rPr>
+          <w:b/>
+        </w:rPr>
       </w:pPr>
       <w:r>
+        <w:rPr>
+          <w:b/>
+        </w:rPr>
         <w:t xml:space="preserve">Long </w:t>
       </w:r>
       <w:proofErr w:type="spellStart"/>
       <w:r>
+        <w:rPr>
+          <w:b/>
+        </w:rPr>
         <w:t>Arms</w:t>
       </w:r>
       <w:proofErr w:type="spellEnd"/>
       <w:r>
-        <w:t xml:space="preserve"> (</w:t>
+        <w:rPr>
+          <w:b/>
+        </w:rPr>
+        <w:t xml:space="preserve"> </w:t>
+      </w:r>
+    </w:p>
+    <w:p>
+      <w:pPr>
+        <w:pStyle w:val="Ttulo"/>
+        <w:jc w:val="center"/>
+      </w:pPr>
+      <w:r>
+        <w:t>(</w:t>
       </w:r>
       <w:proofErr w:type="spellStart"/>
       <w:r>
@@ -435,36 +456,2296 @@
         <w:t xml:space="preserve"> Pitch</w:t>
       </w:r>
     </w:p>
-    <w:p/>
-    <w:p>
-      <w:bookmarkStart w:id="0" w:name="_GoBack"/>
-      <w:bookmarkEnd w:id="0"/>
-    </w:p>
+    <w:p>
+      <w:r>
+        <w:br/>
+        <w:t xml:space="preserve">A 2D </w:t>
+      </w:r>
+      <w:proofErr w:type="spellStart"/>
+      <w:r>
+        <w:t>action</w:t>
+      </w:r>
+      <w:proofErr w:type="spellEnd"/>
+      <w:r>
+        <w:t xml:space="preserve"> </w:t>
+      </w:r>
+      <w:proofErr w:type="spellStart"/>
+      <w:r>
+        <w:t>platformer</w:t>
+      </w:r>
+      <w:proofErr w:type="spellEnd"/>
+      <w:r>
+        <w:t xml:space="preserve"> </w:t>
+      </w:r>
+      <w:proofErr w:type="spellStart"/>
+      <w:r>
+        <w:t>game</w:t>
+      </w:r>
+      <w:proofErr w:type="spellEnd"/>
+      <w:r>
+        <w:t xml:space="preserve"> </w:t>
+      </w:r>
+      <w:proofErr w:type="spellStart"/>
+      <w:r>
+        <w:t>where</w:t>
+      </w:r>
+      <w:proofErr w:type="spellEnd"/>
+      <w:r>
+        <w:t xml:space="preserve"> </w:t>
+      </w:r>
+      <w:proofErr w:type="spellStart"/>
+      <w:r>
+        <w:t>your</w:t>
+      </w:r>
+      <w:proofErr w:type="spellEnd"/>
+      <w:r>
+        <w:t xml:space="preserve"> </w:t>
+      </w:r>
+      <w:proofErr w:type="spellStart"/>
+      <w:r>
+        <w:t>super</w:t>
+      </w:r>
+      <w:proofErr w:type="spellEnd"/>
+      <w:r>
+        <w:t xml:space="preserve"> </w:t>
+      </w:r>
+      <w:proofErr w:type="spellStart"/>
+      <w:r>
+        <w:t>power</w:t>
+      </w:r>
+      <w:proofErr w:type="spellEnd"/>
+      <w:r>
+        <w:t xml:space="preserve"> </w:t>
+      </w:r>
+      <w:proofErr w:type="spellStart"/>
+      <w:r>
+        <w:t>is</w:t>
+      </w:r>
+      <w:proofErr w:type="spellEnd"/>
+      <w:r>
+        <w:t xml:space="preserve"> </w:t>
+      </w:r>
+      <w:proofErr w:type="spellStart"/>
+      <w:r>
+        <w:t>stretching</w:t>
+      </w:r>
+      <w:proofErr w:type="spellEnd"/>
+      <w:r>
+        <w:t xml:space="preserve"> </w:t>
+      </w:r>
+      <w:proofErr w:type="spellStart"/>
+      <w:r>
+        <w:t>your</w:t>
+      </w:r>
+      <w:proofErr w:type="spellEnd"/>
+      <w:r>
+        <w:t xml:space="preserve"> </w:t>
+      </w:r>
+      <w:proofErr w:type="spellStart"/>
+      <w:r>
+        <w:t>arms</w:t>
+      </w:r>
+      <w:proofErr w:type="spellEnd"/>
+      <w:r>
+        <w:t xml:space="preserve"> in </w:t>
+      </w:r>
+      <w:proofErr w:type="spellStart"/>
+      <w:r>
+        <w:t>order</w:t>
+      </w:r>
+      <w:proofErr w:type="spellEnd"/>
+      <w:r>
+        <w:t xml:space="preserve"> to </w:t>
+      </w:r>
+      <w:proofErr w:type="spellStart"/>
+      <w:r>
+        <w:t>attack</w:t>
+      </w:r>
+      <w:proofErr w:type="spellEnd"/>
+      <w:r>
+        <w:t xml:space="preserve"> </w:t>
+      </w:r>
+      <w:proofErr w:type="spellStart"/>
+      <w:r>
+        <w:t>or</w:t>
+      </w:r>
+      <w:proofErr w:type="spellEnd"/>
+      <w:r>
+        <w:t xml:space="preserve"> do </w:t>
+      </w:r>
+      <w:proofErr w:type="spellStart"/>
+      <w:r>
+        <w:t>grappling</w:t>
+      </w:r>
+      <w:proofErr w:type="spellEnd"/>
+      <w:r>
+        <w:t xml:space="preserve"> </w:t>
+      </w:r>
+      <w:proofErr w:type="spellStart"/>
+      <w:r>
+        <w:t>hook</w:t>
+      </w:r>
+      <w:proofErr w:type="spellEnd"/>
+      <w:r>
+        <w:t xml:space="preserve"> </w:t>
+      </w:r>
+      <w:proofErr w:type="spellStart"/>
+      <w:r>
+        <w:t>fashion</w:t>
+      </w:r>
+      <w:proofErr w:type="spellEnd"/>
+      <w:r>
+        <w:t xml:space="preserve"> </w:t>
+      </w:r>
+      <w:proofErr w:type="spellStart"/>
+      <w:r>
+        <w:t>actions</w:t>
+      </w:r>
+      <w:proofErr w:type="spellEnd"/>
+      <w:r>
+        <w:t>.</w:t>
+      </w:r>
+      <w:r>
+        <w:br/>
+      </w:r>
+    </w:p>
+    <w:p/>
+    <w:p/>
+    <w:p/>
+    <w:p/>
+    <w:p/>
+    <w:p/>
+    <w:p/>
+    <w:p/>
+    <w:p/>
+    <w:p/>
+    <w:p/>
+    <w:p/>
+    <w:p/>
+    <w:p/>
+    <w:p/>
+    <w:p/>
+    <w:p/>
+    <w:p/>
+    <w:p/>
+    <w:p/>
+    <w:p/>
+    <w:p/>
+    <w:p/>
+    <w:p/>
+    <w:p/>
+    <w:p/>
+    <w:p/>
+    <w:p/>
+    <w:p/>
+    <w:p/>
+    <w:p/>
+    <w:p/>
+    <w:p/>
     <w:p>
       <w:pPr>
         <w:pStyle w:val="Ttulo1"/>
       </w:pPr>
-    </w:p>
+      <w:r>
+        <w:lastRenderedPageBreak/>
+        <w:t xml:space="preserve">Core </w:t>
+      </w:r>
+      <w:proofErr w:type="spellStart"/>
+      <w:r>
+        <w:t>mechanics</w:t>
+      </w:r>
+      <w:proofErr w:type="spellEnd"/>
+    </w:p>
+    <w:p/>
+    <w:p>
+      <w:proofErr w:type="spellStart"/>
+      <w:r>
+        <w:t>Your</w:t>
+      </w:r>
+      <w:proofErr w:type="spellEnd"/>
+      <w:r>
+        <w:t xml:space="preserve"> </w:t>
+      </w:r>
+      <w:proofErr w:type="spellStart"/>
+      <w:r>
+        <w:t>character</w:t>
+      </w:r>
+      <w:proofErr w:type="spellEnd"/>
+      <w:r>
+        <w:t xml:space="preserve"> </w:t>
+      </w:r>
+      <w:proofErr w:type="spellStart"/>
+      <w:r>
+        <w:t>is</w:t>
+      </w:r>
+      <w:proofErr w:type="spellEnd"/>
+      <w:r>
+        <w:t xml:space="preserve"> </w:t>
+      </w:r>
+      <w:proofErr w:type="spellStart"/>
+      <w:r>
+        <w:t>controlled</w:t>
+      </w:r>
+      <w:proofErr w:type="spellEnd"/>
+      <w:r>
+        <w:t xml:space="preserve"> </w:t>
+      </w:r>
+      <w:proofErr w:type="spellStart"/>
+      <w:r>
+        <w:t>using</w:t>
+      </w:r>
+      <w:proofErr w:type="spellEnd"/>
+      <w:r>
+        <w:t xml:space="preserve"> </w:t>
+      </w:r>
+      <w:proofErr w:type="spellStart"/>
+      <w:r>
+        <w:t>arrows</w:t>
+      </w:r>
+      <w:proofErr w:type="spellEnd"/>
+      <w:r>
+        <w:t xml:space="preserve"> </w:t>
+      </w:r>
+      <w:proofErr w:type="spellStart"/>
+      <w:r>
+        <w:t>on</w:t>
+      </w:r>
+      <w:proofErr w:type="spellEnd"/>
+      <w:r>
+        <w:t xml:space="preserve"> </w:t>
+      </w:r>
+      <w:proofErr w:type="spellStart"/>
+      <w:r>
+        <w:t>gamepad</w:t>
+      </w:r>
+      <w:proofErr w:type="spellEnd"/>
+      <w:r>
+        <w:t xml:space="preserve"> and 3 </w:t>
+      </w:r>
+      <w:proofErr w:type="spellStart"/>
+      <w:r>
+        <w:t>buttons</w:t>
+      </w:r>
+      <w:proofErr w:type="spellEnd"/>
+      <w:r>
+        <w:t>/</w:t>
+      </w:r>
+      <w:proofErr w:type="spellStart"/>
+      <w:r>
+        <w:t>actions</w:t>
+      </w:r>
+      <w:proofErr w:type="spellEnd"/>
+      <w:r>
+        <w:t>:</w:t>
+      </w:r>
+    </w:p>
+    <w:p/>
+    <w:p>
+      <w:r>
+        <w:rPr>
+          <w:noProof/>
+          <w:lang w:eastAsia="es-ES"/>
+        </w:rPr>
+        <w:drawing>
+          <wp:inline distT="0" distB="0" distL="0" distR="0">
+            <wp:extent cx="2619375" cy="1777045"/>
+            <wp:effectExtent l="0" t="0" r="0" b="0"/>
+            <wp:docPr id="6" name="Imagen 6" descr="Pin by María González on Cakes | Xbox one controller, Xbox one, Xbox one  games"/>
+            <wp:cNvGraphicFramePr>
+              <a:graphicFrameLocks xmlns:a="http://schemas.openxmlformats.org/drawingml/2006/main" noChangeAspect="1"/>
+            </wp:cNvGraphicFramePr>
+            <a:graphic xmlns:a="http://schemas.openxmlformats.org/drawingml/2006/main">
+              <a:graphicData uri="http://schemas.openxmlformats.org/drawingml/2006/picture">
+                <pic:pic xmlns:pic="http://schemas.openxmlformats.org/drawingml/2006/picture">
+                  <pic:nvPicPr>
+                    <pic:cNvPr id="0" name="Picture 3" descr="Pin by María González on Cakes | Xbox one controller, Xbox one, Xbox one  games"/>
+                    <pic:cNvPicPr>
+                      <a:picLocks noChangeAspect="1" noChangeArrowheads="1"/>
+                    </pic:cNvPicPr>
+                  </pic:nvPicPr>
+                  <pic:blipFill>
+                    <a:blip r:embed="rId7">
+                      <a:extLst>
+                        <a:ext uri="{28A0092B-C50C-407E-A947-70E740481C1C}">
+                          <a14:useLocalDpi xmlns:a14="http://schemas.microsoft.com/office/drawing/2010/main" val="0"/>
+                        </a:ext>
+                      </a:extLst>
+                    </a:blip>
+                    <a:srcRect/>
+                    <a:stretch>
+                      <a:fillRect/>
+                    </a:stretch>
+                  </pic:blipFill>
+                  <pic:spPr bwMode="auto">
+                    <a:xfrm>
+                      <a:off x="0" y="0"/>
+                      <a:ext cx="2624905" cy="1780797"/>
+                    </a:xfrm>
+                    <a:prstGeom prst="rect">
+                      <a:avLst/>
+                    </a:prstGeom>
+                    <a:noFill/>
+                    <a:ln>
+                      <a:noFill/>
+                    </a:ln>
+                  </pic:spPr>
+                </pic:pic>
+              </a:graphicData>
+            </a:graphic>
+          </wp:inline>
+        </w:drawing>
+      </w:r>
+    </w:p>
+    <w:p>
+      <w:pPr>
+        <w:rPr>
+          <w:i/>
+        </w:rPr>
+      </w:pPr>
+      <w:r>
+        <w:rPr>
+          <w:i/>
+        </w:rPr>
+        <w:t xml:space="preserve">Xbox </w:t>
+      </w:r>
+      <w:proofErr w:type="spellStart"/>
+      <w:r>
+        <w:rPr>
+          <w:i/>
+        </w:rPr>
+        <w:t>controller</w:t>
+      </w:r>
+      <w:proofErr w:type="spellEnd"/>
+      <w:r>
+        <w:rPr>
+          <w:i/>
+        </w:rPr>
+        <w:t xml:space="preserve"> </w:t>
+      </w:r>
+      <w:proofErr w:type="spellStart"/>
+      <w:r>
+        <w:rPr>
+          <w:i/>
+        </w:rPr>
+        <w:t>for</w:t>
+      </w:r>
+      <w:proofErr w:type="spellEnd"/>
+      <w:r>
+        <w:rPr>
+          <w:i/>
+        </w:rPr>
+        <w:t xml:space="preserve"> </w:t>
+      </w:r>
+      <w:proofErr w:type="spellStart"/>
+      <w:r>
+        <w:rPr>
+          <w:i/>
+        </w:rPr>
+        <w:t>illustrative</w:t>
+      </w:r>
+      <w:proofErr w:type="spellEnd"/>
+      <w:r>
+        <w:rPr>
+          <w:i/>
+        </w:rPr>
+        <w:t xml:space="preserve"> </w:t>
+      </w:r>
+      <w:proofErr w:type="spellStart"/>
+      <w:r>
+        <w:rPr>
+          <w:i/>
+        </w:rPr>
+        <w:t>porpouses</w:t>
+      </w:r>
+      <w:proofErr w:type="spellEnd"/>
+    </w:p>
+    <w:p>
+      <w:r>
+        <w:t xml:space="preserve">A: </w:t>
+      </w:r>
+      <w:proofErr w:type="spellStart"/>
+      <w:r>
+        <w:t>Jump</w:t>
+      </w:r>
+      <w:proofErr w:type="spellEnd"/>
+      <w:r>
+        <w:br/>
+        <w:t xml:space="preserve">B: </w:t>
+      </w:r>
+      <w:proofErr w:type="spellStart"/>
+      <w:r>
+        <w:t>Attack</w:t>
+      </w:r>
+      <w:proofErr w:type="spellEnd"/>
+      <w:r>
+        <w:br/>
+        <w:t xml:space="preserve">C: </w:t>
+      </w:r>
+      <w:proofErr w:type="spellStart"/>
+      <w:r>
+        <w:t>Grappling</w:t>
+      </w:r>
+      <w:proofErr w:type="spellEnd"/>
+      <w:r>
+        <w:t xml:space="preserve"> </w:t>
+      </w:r>
+      <w:proofErr w:type="spellStart"/>
+      <w:r>
+        <w:t>hook</w:t>
+      </w:r>
+      <w:proofErr w:type="spellEnd"/>
+    </w:p>
+    <w:p/>
+    <w:p>
+      <w:r>
+        <w:rPr>
+          <w:noProof/>
+          <w:lang w:eastAsia="es-ES"/>
+        </w:rPr>
+        <w:drawing>
+          <wp:inline distT="0" distB="0" distL="0" distR="0">
+            <wp:extent cx="2890198" cy="1809750"/>
+            <wp:effectExtent l="0" t="0" r="5715" b="0"/>
+            <wp:docPr id="4" name="Imagen 4"/>
+            <wp:cNvGraphicFramePr>
+              <a:graphicFrameLocks xmlns:a="http://schemas.openxmlformats.org/drawingml/2006/main" noChangeAspect="1"/>
+            </wp:cNvGraphicFramePr>
+            <a:graphic xmlns:a="http://schemas.openxmlformats.org/drawingml/2006/main">
+              <a:graphicData uri="http://schemas.openxmlformats.org/drawingml/2006/picture">
+                <pic:pic xmlns:pic="http://schemas.openxmlformats.org/drawingml/2006/picture">
+                  <pic:nvPicPr>
+                    <pic:cNvPr id="0" name="Picture 1"/>
+                    <pic:cNvPicPr>
+                      <a:picLocks noChangeAspect="1" noChangeArrowheads="1"/>
+                    </pic:cNvPicPr>
+                  </pic:nvPicPr>
+                  <pic:blipFill>
+                    <a:blip r:embed="rId8">
+                      <a:extLst>
+                        <a:ext uri="{28A0092B-C50C-407E-A947-70E740481C1C}">
+                          <a14:useLocalDpi xmlns:a14="http://schemas.microsoft.com/office/drawing/2010/main" val="0"/>
+                        </a:ext>
+                      </a:extLst>
+                    </a:blip>
+                    <a:srcRect/>
+                    <a:stretch>
+                      <a:fillRect/>
+                    </a:stretch>
+                  </pic:blipFill>
+                  <pic:spPr bwMode="auto">
+                    <a:xfrm>
+                      <a:off x="0" y="0"/>
+                      <a:ext cx="2892899" cy="1811441"/>
+                    </a:xfrm>
+                    <a:prstGeom prst="rect">
+                      <a:avLst/>
+                    </a:prstGeom>
+                    <a:noFill/>
+                    <a:ln>
+                      <a:noFill/>
+                    </a:ln>
+                  </pic:spPr>
+                </pic:pic>
+              </a:graphicData>
+            </a:graphic>
+          </wp:inline>
+        </w:drawing>
+      </w:r>
+    </w:p>
+    <w:p>
+      <w:pPr>
+        <w:rPr>
+          <w:i/>
+        </w:rPr>
+      </w:pPr>
+      <w:proofErr w:type="spellStart"/>
+      <w:r>
+        <w:rPr>
+          <w:i/>
+        </w:rPr>
+        <w:t>Jump</w:t>
+      </w:r>
+      <w:proofErr w:type="spellEnd"/>
+      <w:r>
+        <w:rPr>
+          <w:i/>
+        </w:rPr>
+        <w:t xml:space="preserve"> (A)</w:t>
+      </w:r>
+    </w:p>
+    <w:p/>
+    <w:p>
+      <w:r>
+        <w:rPr>
+          <w:noProof/>
+          <w:lang w:eastAsia="es-ES"/>
+        </w:rPr>
+        <w:drawing>
+          <wp:inline distT="0" distB="0" distL="0" distR="0">
+            <wp:extent cx="2971800" cy="1860847"/>
+            <wp:effectExtent l="0" t="0" r="0" b="6350"/>
+            <wp:docPr id="5" name="Imagen 5"/>
+            <wp:cNvGraphicFramePr>
+              <a:graphicFrameLocks xmlns:a="http://schemas.openxmlformats.org/drawingml/2006/main" noChangeAspect="1"/>
+            </wp:cNvGraphicFramePr>
+            <a:graphic xmlns:a="http://schemas.openxmlformats.org/drawingml/2006/main">
+              <a:graphicData uri="http://schemas.openxmlformats.org/drawingml/2006/picture">
+                <pic:pic xmlns:pic="http://schemas.openxmlformats.org/drawingml/2006/picture">
+                  <pic:nvPicPr>
+                    <pic:cNvPr id="0" name="Picture 2"/>
+                    <pic:cNvPicPr>
+                      <a:picLocks noChangeAspect="1" noChangeArrowheads="1"/>
+                    </pic:cNvPicPr>
+                  </pic:nvPicPr>
+                  <pic:blipFill>
+                    <a:blip r:embed="rId9">
+                      <a:extLst>
+                        <a:ext uri="{28A0092B-C50C-407E-A947-70E740481C1C}">
+                          <a14:useLocalDpi xmlns:a14="http://schemas.microsoft.com/office/drawing/2010/main" val="0"/>
+                        </a:ext>
+                      </a:extLst>
+                    </a:blip>
+                    <a:srcRect/>
+                    <a:stretch>
+                      <a:fillRect/>
+                    </a:stretch>
+                  </pic:blipFill>
+                  <pic:spPr bwMode="auto">
+                    <a:xfrm>
+                      <a:off x="0" y="0"/>
+                      <a:ext cx="2983565" cy="1868214"/>
+                    </a:xfrm>
+                    <a:prstGeom prst="rect">
+                      <a:avLst/>
+                    </a:prstGeom>
+                    <a:noFill/>
+                    <a:ln>
+                      <a:noFill/>
+                    </a:ln>
+                  </pic:spPr>
+                </pic:pic>
+              </a:graphicData>
+            </a:graphic>
+          </wp:inline>
+        </w:drawing>
+      </w:r>
+    </w:p>
+    <w:p>
+      <w:pPr>
+        <w:rPr>
+          <w:i/>
+        </w:rPr>
+      </w:pPr>
+      <w:proofErr w:type="spellStart"/>
+      <w:r>
+        <w:rPr>
+          <w:i/>
+        </w:rPr>
+        <w:t>Double</w:t>
+      </w:r>
+      <w:proofErr w:type="spellEnd"/>
+      <w:r>
+        <w:rPr>
+          <w:i/>
+        </w:rPr>
+        <w:t xml:space="preserve"> </w:t>
+      </w:r>
+      <w:proofErr w:type="spellStart"/>
+      <w:r>
+        <w:rPr>
+          <w:i/>
+        </w:rPr>
+        <w:t>jump</w:t>
+      </w:r>
+      <w:proofErr w:type="spellEnd"/>
+      <w:r>
+        <w:rPr>
+          <w:i/>
+        </w:rPr>
+        <w:t xml:space="preserve"> (A + A in </w:t>
+      </w:r>
+      <w:proofErr w:type="spellStart"/>
+      <w:r>
+        <w:rPr>
+          <w:i/>
+        </w:rPr>
+        <w:t>mid</w:t>
+      </w:r>
+      <w:proofErr w:type="spellEnd"/>
+      <w:r>
+        <w:rPr>
+          <w:i/>
+        </w:rPr>
+        <w:t xml:space="preserve"> air)</w:t>
+      </w:r>
+      <w:r>
+        <w:rPr>
+          <w:i/>
+        </w:rPr>
+        <w:t xml:space="preserve"> (</w:t>
+      </w:r>
+      <w:proofErr w:type="spellStart"/>
+      <w:r>
+        <w:rPr>
+          <w:i/>
+        </w:rPr>
+        <w:t>achieved</w:t>
+      </w:r>
+      <w:proofErr w:type="spellEnd"/>
+      <w:r>
+        <w:rPr>
+          <w:i/>
+        </w:rPr>
+        <w:t xml:space="preserve"> </w:t>
+      </w:r>
+      <w:proofErr w:type="spellStart"/>
+      <w:r>
+        <w:rPr>
+          <w:i/>
+        </w:rPr>
+        <w:t>streching</w:t>
+      </w:r>
+      <w:proofErr w:type="spellEnd"/>
+      <w:r>
+        <w:rPr>
+          <w:i/>
+        </w:rPr>
+        <w:t xml:space="preserve"> </w:t>
+      </w:r>
+      <w:proofErr w:type="spellStart"/>
+      <w:r>
+        <w:rPr>
+          <w:i/>
+        </w:rPr>
+        <w:t>the</w:t>
+      </w:r>
+      <w:proofErr w:type="spellEnd"/>
+      <w:r>
+        <w:rPr>
+          <w:i/>
+        </w:rPr>
+        <w:t xml:space="preserve"> </w:t>
+      </w:r>
+      <w:proofErr w:type="spellStart"/>
+      <w:r>
+        <w:rPr>
+          <w:i/>
+        </w:rPr>
+        <w:t>arms</w:t>
+      </w:r>
+      <w:proofErr w:type="spellEnd"/>
+      <w:r>
+        <w:rPr>
+          <w:i/>
+        </w:rPr>
+        <w:t xml:space="preserve"> and </w:t>
+      </w:r>
+      <w:proofErr w:type="spellStart"/>
+      <w:r>
+        <w:rPr>
+          <w:i/>
+        </w:rPr>
+        <w:t>hitting</w:t>
+      </w:r>
+      <w:proofErr w:type="spellEnd"/>
+      <w:r>
+        <w:rPr>
+          <w:i/>
+        </w:rPr>
+        <w:t xml:space="preserve"> </w:t>
+      </w:r>
+      <w:proofErr w:type="spellStart"/>
+      <w:r>
+        <w:rPr>
+          <w:i/>
+        </w:rPr>
+        <w:t>the</w:t>
+      </w:r>
+      <w:proofErr w:type="spellEnd"/>
+      <w:r>
+        <w:rPr>
+          <w:i/>
+        </w:rPr>
+        <w:t xml:space="preserve"> </w:t>
+      </w:r>
+      <w:proofErr w:type="spellStart"/>
+      <w:r>
+        <w:rPr>
+          <w:i/>
+        </w:rPr>
+        <w:t>ground</w:t>
+      </w:r>
+      <w:proofErr w:type="spellEnd"/>
+      <w:r>
+        <w:rPr>
+          <w:i/>
+        </w:rPr>
+        <w:t xml:space="preserve">, so </w:t>
+      </w:r>
+      <w:proofErr w:type="spellStart"/>
+      <w:r>
+        <w:rPr>
+          <w:i/>
+        </w:rPr>
+        <w:t>you</w:t>
+      </w:r>
+      <w:proofErr w:type="spellEnd"/>
+      <w:r>
+        <w:rPr>
+          <w:i/>
+        </w:rPr>
+        <w:t xml:space="preserve"> </w:t>
+      </w:r>
+      <w:proofErr w:type="spellStart"/>
+      <w:r>
+        <w:rPr>
+          <w:i/>
+        </w:rPr>
+        <w:t>need</w:t>
+      </w:r>
+      <w:proofErr w:type="spellEnd"/>
+      <w:r>
+        <w:rPr>
+          <w:i/>
+        </w:rPr>
+        <w:t xml:space="preserve"> </w:t>
+      </w:r>
+      <w:proofErr w:type="spellStart"/>
+      <w:r>
+        <w:rPr>
+          <w:i/>
+        </w:rPr>
+        <w:t>ground</w:t>
+      </w:r>
+      <w:proofErr w:type="spellEnd"/>
+      <w:r>
+        <w:rPr>
+          <w:i/>
+        </w:rPr>
+        <w:t xml:space="preserve"> </w:t>
+      </w:r>
+      <w:proofErr w:type="spellStart"/>
+      <w:r>
+        <w:rPr>
+          <w:i/>
+        </w:rPr>
+        <w:t>below</w:t>
+      </w:r>
+      <w:proofErr w:type="spellEnd"/>
+      <w:r>
+        <w:rPr>
+          <w:i/>
+        </w:rPr>
+        <w:t xml:space="preserve"> </w:t>
+      </w:r>
+      <w:proofErr w:type="spellStart"/>
+      <w:r>
+        <w:rPr>
+          <w:i/>
+        </w:rPr>
+        <w:t>you</w:t>
+      </w:r>
+      <w:proofErr w:type="spellEnd"/>
+      <w:r>
+        <w:rPr>
+          <w:i/>
+        </w:rPr>
+        <w:t>)</w:t>
+      </w:r>
+    </w:p>
+    <w:p/>
+    <w:p>
+      <w:r>
+        <w:rPr>
+          <w:noProof/>
+          <w:lang w:eastAsia="es-ES"/>
+        </w:rPr>
+        <w:lastRenderedPageBreak/>
+        <w:drawing>
+          <wp:inline distT="0" distB="0" distL="0" distR="0">
+            <wp:extent cx="2966256" cy="1857375"/>
+            <wp:effectExtent l="0" t="0" r="5715" b="0"/>
+            <wp:docPr id="7" name="Imagen 7"/>
+            <wp:cNvGraphicFramePr>
+              <a:graphicFrameLocks xmlns:a="http://schemas.openxmlformats.org/drawingml/2006/main" noChangeAspect="1"/>
+            </wp:cNvGraphicFramePr>
+            <a:graphic xmlns:a="http://schemas.openxmlformats.org/drawingml/2006/main">
+              <a:graphicData uri="http://schemas.openxmlformats.org/drawingml/2006/picture">
+                <pic:pic xmlns:pic="http://schemas.openxmlformats.org/drawingml/2006/picture">
+                  <pic:nvPicPr>
+                    <pic:cNvPr id="0" name="Picture 5"/>
+                    <pic:cNvPicPr>
+                      <a:picLocks noChangeAspect="1" noChangeArrowheads="1"/>
+                    </pic:cNvPicPr>
+                  </pic:nvPicPr>
+                  <pic:blipFill>
+                    <a:blip r:embed="rId10">
+                      <a:extLst>
+                        <a:ext uri="{28A0092B-C50C-407E-A947-70E740481C1C}">
+                          <a14:useLocalDpi xmlns:a14="http://schemas.microsoft.com/office/drawing/2010/main" val="0"/>
+                        </a:ext>
+                      </a:extLst>
+                    </a:blip>
+                    <a:srcRect/>
+                    <a:stretch>
+                      <a:fillRect/>
+                    </a:stretch>
+                  </pic:blipFill>
+                  <pic:spPr bwMode="auto">
+                    <a:xfrm>
+                      <a:off x="0" y="0"/>
+                      <a:ext cx="2972409" cy="1861228"/>
+                    </a:xfrm>
+                    <a:prstGeom prst="rect">
+                      <a:avLst/>
+                    </a:prstGeom>
+                    <a:noFill/>
+                    <a:ln>
+                      <a:noFill/>
+                    </a:ln>
+                  </pic:spPr>
+                </pic:pic>
+              </a:graphicData>
+            </a:graphic>
+          </wp:inline>
+        </w:drawing>
+      </w:r>
+    </w:p>
+    <w:p>
+      <w:pPr>
+        <w:rPr>
+          <w:i/>
+        </w:rPr>
+      </w:pPr>
+      <w:proofErr w:type="spellStart"/>
+      <w:r>
+        <w:rPr>
+          <w:i/>
+        </w:rPr>
+        <w:t>Attack</w:t>
+      </w:r>
+      <w:proofErr w:type="spellEnd"/>
+      <w:r>
+        <w:rPr>
+          <w:i/>
+        </w:rPr>
+        <w:t xml:space="preserve"> (B)</w:t>
+      </w:r>
+    </w:p>
+    <w:p/>
+    <w:p>
+      <w:r>
+        <w:rPr>
+          <w:noProof/>
+          <w:lang w:eastAsia="es-ES"/>
+        </w:rPr>
+        <w:drawing>
+          <wp:inline distT="0" distB="0" distL="0" distR="0">
+            <wp:extent cx="3057525" cy="1914525"/>
+            <wp:effectExtent l="0" t="0" r="9525" b="9525"/>
+            <wp:docPr id="10" name="Imagen 10"/>
+            <wp:cNvGraphicFramePr>
+              <a:graphicFrameLocks xmlns:a="http://schemas.openxmlformats.org/drawingml/2006/main" noChangeAspect="1"/>
+            </wp:cNvGraphicFramePr>
+            <a:graphic xmlns:a="http://schemas.openxmlformats.org/drawingml/2006/main">
+              <a:graphicData uri="http://schemas.openxmlformats.org/drawingml/2006/picture">
+                <pic:pic xmlns:pic="http://schemas.openxmlformats.org/drawingml/2006/picture">
+                  <pic:nvPicPr>
+                    <pic:cNvPr id="0" name="Picture 7"/>
+                    <pic:cNvPicPr>
+                      <a:picLocks noChangeAspect="1" noChangeArrowheads="1"/>
+                    </pic:cNvPicPr>
+                  </pic:nvPicPr>
+                  <pic:blipFill>
+                    <a:blip r:embed="rId11">
+                      <a:extLst>
+                        <a:ext uri="{28A0092B-C50C-407E-A947-70E740481C1C}">
+                          <a14:useLocalDpi xmlns:a14="http://schemas.microsoft.com/office/drawing/2010/main" val="0"/>
+                        </a:ext>
+                      </a:extLst>
+                    </a:blip>
+                    <a:srcRect/>
+                    <a:stretch>
+                      <a:fillRect/>
+                    </a:stretch>
+                  </pic:blipFill>
+                  <pic:spPr bwMode="auto">
+                    <a:xfrm>
+                      <a:off x="0" y="0"/>
+                      <a:ext cx="3065985" cy="1919822"/>
+                    </a:xfrm>
+                    <a:prstGeom prst="rect">
+                      <a:avLst/>
+                    </a:prstGeom>
+                    <a:noFill/>
+                    <a:ln>
+                      <a:noFill/>
+                    </a:ln>
+                  </pic:spPr>
+                </pic:pic>
+              </a:graphicData>
+            </a:graphic>
+          </wp:inline>
+        </w:drawing>
+      </w:r>
+    </w:p>
+    <w:p>
+      <w:pPr>
+        <w:rPr>
+          <w:i/>
+        </w:rPr>
+      </w:pPr>
+      <w:r>
+        <w:rPr>
+          <w:i/>
+        </w:rPr>
+        <w:t xml:space="preserve">Hook </w:t>
+      </w:r>
+      <w:proofErr w:type="spellStart"/>
+      <w:r>
+        <w:rPr>
+          <w:i/>
+        </w:rPr>
+        <w:t>enemy</w:t>
+      </w:r>
+      <w:proofErr w:type="spellEnd"/>
+      <w:r>
+        <w:rPr>
+          <w:i/>
+        </w:rPr>
+        <w:t xml:space="preserve"> (C) and…</w:t>
+      </w:r>
+    </w:p>
+    <w:p/>
+    <w:p>
+      <w:r>
+        <w:rPr>
+          <w:noProof/>
+          <w:lang w:eastAsia="es-ES"/>
+        </w:rPr>
+        <w:drawing>
+          <wp:inline distT="0" distB="0" distL="0" distR="0">
+            <wp:extent cx="3072737" cy="1924050"/>
+            <wp:effectExtent l="0" t="0" r="0" b="0"/>
+            <wp:docPr id="12" name="Imagen 12"/>
+            <wp:cNvGraphicFramePr>
+              <a:graphicFrameLocks xmlns:a="http://schemas.openxmlformats.org/drawingml/2006/main" noChangeAspect="1"/>
+            </wp:cNvGraphicFramePr>
+            <a:graphic xmlns:a="http://schemas.openxmlformats.org/drawingml/2006/main">
+              <a:graphicData uri="http://schemas.openxmlformats.org/drawingml/2006/picture">
+                <pic:pic xmlns:pic="http://schemas.openxmlformats.org/drawingml/2006/picture">
+                  <pic:nvPicPr>
+                    <pic:cNvPr id="0" name="Picture 9"/>
+                    <pic:cNvPicPr>
+                      <a:picLocks noChangeAspect="1" noChangeArrowheads="1"/>
+                    </pic:cNvPicPr>
+                  </pic:nvPicPr>
+                  <pic:blipFill>
+                    <a:blip r:embed="rId12">
+                      <a:extLst>
+                        <a:ext uri="{28A0092B-C50C-407E-A947-70E740481C1C}">
+                          <a14:useLocalDpi xmlns:a14="http://schemas.microsoft.com/office/drawing/2010/main" val="0"/>
+                        </a:ext>
+                      </a:extLst>
+                    </a:blip>
+                    <a:srcRect/>
+                    <a:stretch>
+                      <a:fillRect/>
+                    </a:stretch>
+                  </pic:blipFill>
+                  <pic:spPr bwMode="auto">
+                    <a:xfrm>
+                      <a:off x="0" y="0"/>
+                      <a:ext cx="3072737" cy="1924050"/>
+                    </a:xfrm>
+                    <a:prstGeom prst="rect">
+                      <a:avLst/>
+                    </a:prstGeom>
+                    <a:noFill/>
+                    <a:ln>
+                      <a:noFill/>
+                    </a:ln>
+                  </pic:spPr>
+                </pic:pic>
+              </a:graphicData>
+            </a:graphic>
+          </wp:inline>
+        </w:drawing>
+      </w:r>
+    </w:p>
+    <w:p>
+      <w:pPr>
+        <w:rPr>
+          <w:i/>
+        </w:rPr>
+      </w:pPr>
+      <w:proofErr w:type="spellStart"/>
+      <w:r>
+        <w:rPr>
+          <w:i/>
+        </w:rPr>
+        <w:t>Attack</w:t>
+      </w:r>
+      <w:proofErr w:type="spellEnd"/>
+      <w:r>
+        <w:rPr>
+          <w:i/>
+        </w:rPr>
+        <w:t xml:space="preserve"> </w:t>
+      </w:r>
+      <w:r>
+        <w:rPr>
+          <w:i/>
+        </w:rPr>
+        <w:t>(B) (</w:t>
+      </w:r>
+      <w:proofErr w:type="spellStart"/>
+      <w:r>
+        <w:rPr>
+          <w:i/>
+        </w:rPr>
+        <w:t>is</w:t>
+      </w:r>
+      <w:proofErr w:type="spellEnd"/>
+      <w:r>
+        <w:rPr>
+          <w:i/>
+        </w:rPr>
+        <w:t xml:space="preserve"> similar to a </w:t>
+      </w:r>
+      <w:proofErr w:type="spellStart"/>
+      <w:r>
+        <w:rPr>
+          <w:i/>
+        </w:rPr>
+        <w:t>parry</w:t>
+      </w:r>
+      <w:proofErr w:type="spellEnd"/>
+      <w:r>
+        <w:rPr>
+          <w:i/>
+        </w:rPr>
+        <w:t xml:space="preserve">, </w:t>
+      </w:r>
+      <w:proofErr w:type="spellStart"/>
+      <w:r>
+        <w:rPr>
+          <w:i/>
+        </w:rPr>
+        <w:t>you</w:t>
+      </w:r>
+      <w:proofErr w:type="spellEnd"/>
+      <w:r>
+        <w:rPr>
+          <w:i/>
+        </w:rPr>
+        <w:t xml:space="preserve"> </w:t>
+      </w:r>
+      <w:proofErr w:type="spellStart"/>
+      <w:r>
+        <w:rPr>
+          <w:i/>
+        </w:rPr>
+        <w:t>need</w:t>
+      </w:r>
+      <w:proofErr w:type="spellEnd"/>
+      <w:r>
+        <w:rPr>
+          <w:i/>
+        </w:rPr>
+        <w:t xml:space="preserve"> to time </w:t>
+      </w:r>
+      <w:proofErr w:type="spellStart"/>
+      <w:r>
+        <w:rPr>
+          <w:i/>
+        </w:rPr>
+        <w:t>this</w:t>
+      </w:r>
+      <w:proofErr w:type="spellEnd"/>
+      <w:r>
+        <w:rPr>
+          <w:i/>
+        </w:rPr>
+        <w:t xml:space="preserve"> </w:t>
+      </w:r>
+      <w:proofErr w:type="spellStart"/>
+      <w:r>
+        <w:rPr>
+          <w:i/>
+        </w:rPr>
+        <w:t>attack</w:t>
+      </w:r>
+      <w:proofErr w:type="spellEnd"/>
+      <w:r>
+        <w:rPr>
+          <w:i/>
+        </w:rPr>
+        <w:t xml:space="preserve">, </w:t>
+      </w:r>
+      <w:proofErr w:type="spellStart"/>
+      <w:r>
+        <w:rPr>
+          <w:i/>
+        </w:rPr>
+        <w:t>the</w:t>
+      </w:r>
+      <w:proofErr w:type="spellEnd"/>
+      <w:r>
+        <w:rPr>
+          <w:i/>
+        </w:rPr>
+        <w:t xml:space="preserve"> </w:t>
+      </w:r>
+      <w:proofErr w:type="spellStart"/>
+      <w:r>
+        <w:rPr>
+          <w:i/>
+        </w:rPr>
+        <w:t>enemy</w:t>
+      </w:r>
+      <w:proofErr w:type="spellEnd"/>
+      <w:r>
+        <w:rPr>
+          <w:i/>
+        </w:rPr>
+        <w:t xml:space="preserve"> </w:t>
+      </w:r>
+      <w:proofErr w:type="spellStart"/>
+      <w:r>
+        <w:rPr>
+          <w:i/>
+        </w:rPr>
+        <w:t>flies</w:t>
+      </w:r>
+      <w:proofErr w:type="spellEnd"/>
+      <w:r>
+        <w:rPr>
+          <w:i/>
+        </w:rPr>
+        <w:t xml:space="preserve"> </w:t>
+      </w:r>
+      <w:proofErr w:type="spellStart"/>
+      <w:r>
+        <w:rPr>
+          <w:i/>
+        </w:rPr>
+        <w:t>away</w:t>
+      </w:r>
+      <w:proofErr w:type="spellEnd"/>
+      <w:r>
+        <w:rPr>
+          <w:i/>
+        </w:rPr>
+        <w:t xml:space="preserve"> and can </w:t>
+      </w:r>
+      <w:proofErr w:type="spellStart"/>
+      <w:r>
+        <w:rPr>
+          <w:i/>
+        </w:rPr>
+        <w:t>damage</w:t>
+      </w:r>
+      <w:proofErr w:type="spellEnd"/>
+      <w:r>
+        <w:rPr>
+          <w:i/>
+        </w:rPr>
+        <w:t xml:space="preserve"> </w:t>
+      </w:r>
+      <w:proofErr w:type="spellStart"/>
+      <w:r>
+        <w:rPr>
+          <w:i/>
+        </w:rPr>
+        <w:t>others</w:t>
+      </w:r>
+      <w:proofErr w:type="spellEnd"/>
+      <w:r>
+        <w:rPr>
+          <w:i/>
+        </w:rPr>
+        <w:t xml:space="preserve"> </w:t>
+      </w:r>
+      <w:proofErr w:type="spellStart"/>
+      <w:r>
+        <w:rPr>
+          <w:i/>
+        </w:rPr>
+        <w:t>enemies</w:t>
+      </w:r>
+      <w:proofErr w:type="spellEnd"/>
+      <w:r>
+        <w:rPr>
+          <w:i/>
+        </w:rPr>
+        <w:t>)</w:t>
+      </w:r>
+    </w:p>
+    <w:p/>
+    <w:p>
+      <w:r>
+        <w:rPr>
+          <w:noProof/>
+          <w:lang w:eastAsia="es-ES"/>
+        </w:rPr>
+        <w:drawing>
+          <wp:inline distT="0" distB="0" distL="0" distR="0">
+            <wp:extent cx="3162300" cy="1980132"/>
+            <wp:effectExtent l="0" t="0" r="0" b="1270"/>
+            <wp:docPr id="13" name="Imagen 13"/>
+            <wp:cNvGraphicFramePr>
+              <a:graphicFrameLocks xmlns:a="http://schemas.openxmlformats.org/drawingml/2006/main" noChangeAspect="1"/>
+            </wp:cNvGraphicFramePr>
+            <a:graphic xmlns:a="http://schemas.openxmlformats.org/drawingml/2006/main">
+              <a:graphicData uri="http://schemas.openxmlformats.org/drawingml/2006/picture">
+                <pic:pic xmlns:pic="http://schemas.openxmlformats.org/drawingml/2006/picture">
+                  <pic:nvPicPr>
+                    <pic:cNvPr id="0" name="Picture 10"/>
+                    <pic:cNvPicPr>
+                      <a:picLocks noChangeAspect="1" noChangeArrowheads="1"/>
+                    </pic:cNvPicPr>
+                  </pic:nvPicPr>
+                  <pic:blipFill>
+                    <a:blip r:embed="rId13">
+                      <a:extLst>
+                        <a:ext uri="{28A0092B-C50C-407E-A947-70E740481C1C}">
+                          <a14:useLocalDpi xmlns:a14="http://schemas.microsoft.com/office/drawing/2010/main" val="0"/>
+                        </a:ext>
+                      </a:extLst>
+                    </a:blip>
+                    <a:srcRect/>
+                    <a:stretch>
+                      <a:fillRect/>
+                    </a:stretch>
+                  </pic:blipFill>
+                  <pic:spPr bwMode="auto">
+                    <a:xfrm>
+                      <a:off x="0" y="0"/>
+                      <a:ext cx="3174787" cy="1987951"/>
+                    </a:xfrm>
+                    <a:prstGeom prst="rect">
+                      <a:avLst/>
+                    </a:prstGeom>
+                    <a:noFill/>
+                    <a:ln>
+                      <a:noFill/>
+                    </a:ln>
+                  </pic:spPr>
+                </pic:pic>
+              </a:graphicData>
+            </a:graphic>
+          </wp:inline>
+        </w:drawing>
+      </w:r>
+    </w:p>
+    <w:p>
+      <w:pPr>
+        <w:rPr>
+          <w:i/>
+        </w:rPr>
+      </w:pPr>
+      <w:r>
+        <w:rPr>
+          <w:i/>
+        </w:rPr>
+        <w:t xml:space="preserve">Up </w:t>
+      </w:r>
+      <w:proofErr w:type="spellStart"/>
+      <w:r>
+        <w:rPr>
+          <w:i/>
+        </w:rPr>
+        <w:t>Grappling</w:t>
+      </w:r>
+      <w:proofErr w:type="spellEnd"/>
+      <w:r>
+        <w:rPr>
+          <w:i/>
+        </w:rPr>
+        <w:t xml:space="preserve"> Hook (C + UP)</w:t>
+      </w:r>
+    </w:p>
+    <w:p/>
     <w:p>
       <w:pPr>
         <w:pStyle w:val="Ttulo1"/>
       </w:pPr>
       <w:r>
-        <w:t xml:space="preserve">Core </w:t>
-      </w:r>
-      <w:proofErr w:type="spellStart"/>
-      <w:r>
-        <w:t>mechanics</w:t>
-      </w:r>
-      <w:proofErr w:type="spellEnd"/>
-    </w:p>
-    <w:p/>
+        <w:rPr>
+          <w:noProof/>
+          <w:lang w:eastAsia="es-ES"/>
+        </w:rPr>
+        <w:lastRenderedPageBreak/>
+        <w:drawing>
+          <wp:inline distT="0" distB="0" distL="0" distR="0">
+            <wp:extent cx="3194429" cy="2000250"/>
+            <wp:effectExtent l="0" t="0" r="6350" b="0"/>
+            <wp:docPr id="14" name="Imagen 14"/>
+            <wp:cNvGraphicFramePr>
+              <a:graphicFrameLocks xmlns:a="http://schemas.openxmlformats.org/drawingml/2006/main" noChangeAspect="1"/>
+            </wp:cNvGraphicFramePr>
+            <a:graphic xmlns:a="http://schemas.openxmlformats.org/drawingml/2006/main">
+              <a:graphicData uri="http://schemas.openxmlformats.org/drawingml/2006/picture">
+                <pic:pic xmlns:pic="http://schemas.openxmlformats.org/drawingml/2006/picture">
+                  <pic:nvPicPr>
+                    <pic:cNvPr id="0" name="Picture 11"/>
+                    <pic:cNvPicPr>
+                      <a:picLocks noChangeAspect="1" noChangeArrowheads="1"/>
+                    </pic:cNvPicPr>
+                  </pic:nvPicPr>
+                  <pic:blipFill>
+                    <a:blip r:embed="rId14">
+                      <a:extLst>
+                        <a:ext uri="{28A0092B-C50C-407E-A947-70E740481C1C}">
+                          <a14:useLocalDpi xmlns:a14="http://schemas.microsoft.com/office/drawing/2010/main" val="0"/>
+                        </a:ext>
+                      </a:extLst>
+                    </a:blip>
+                    <a:srcRect/>
+                    <a:stretch>
+                      <a:fillRect/>
+                    </a:stretch>
+                  </pic:blipFill>
+                  <pic:spPr bwMode="auto">
+                    <a:xfrm>
+                      <a:off x="0" y="0"/>
+                      <a:ext cx="3203596" cy="2005990"/>
+                    </a:xfrm>
+                    <a:prstGeom prst="rect">
+                      <a:avLst/>
+                    </a:prstGeom>
+                    <a:noFill/>
+                    <a:ln>
+                      <a:noFill/>
+                    </a:ln>
+                  </pic:spPr>
+                </pic:pic>
+              </a:graphicData>
+            </a:graphic>
+          </wp:inline>
+        </w:drawing>
+      </w:r>
+    </w:p>
+    <w:p>
+      <w:pPr>
+        <w:pStyle w:val="Ttulo1"/>
+        <w:rPr>
+          <w:rFonts w:asciiTheme="minorHAnsi" w:eastAsiaTheme="minorHAnsi" w:hAnsiTheme="minorHAnsi" w:cstheme="minorBidi"/>
+          <w:i/>
+          <w:color w:val="auto"/>
+          <w:sz w:val="22"/>
+          <w:szCs w:val="22"/>
+        </w:rPr>
+      </w:pPr>
+      <w:proofErr w:type="spellStart"/>
+      <w:r>
+        <w:rPr>
+          <w:rFonts w:asciiTheme="minorHAnsi" w:eastAsiaTheme="minorHAnsi" w:hAnsiTheme="minorHAnsi" w:cstheme="minorBidi"/>
+          <w:i/>
+          <w:color w:val="auto"/>
+          <w:sz w:val="22"/>
+          <w:szCs w:val="22"/>
+        </w:rPr>
+        <w:t>Left</w:t>
+      </w:r>
+      <w:proofErr w:type="spellEnd"/>
+      <w:r>
+        <w:rPr>
+          <w:rFonts w:asciiTheme="minorHAnsi" w:eastAsiaTheme="minorHAnsi" w:hAnsiTheme="minorHAnsi" w:cstheme="minorBidi"/>
+          <w:i/>
+          <w:color w:val="auto"/>
+          <w:sz w:val="22"/>
+          <w:szCs w:val="22"/>
+        </w:rPr>
+        <w:t xml:space="preserve"> </w:t>
+      </w:r>
+      <w:proofErr w:type="spellStart"/>
+      <w:r>
+        <w:rPr>
+          <w:rFonts w:asciiTheme="minorHAnsi" w:eastAsiaTheme="minorHAnsi" w:hAnsiTheme="minorHAnsi" w:cstheme="minorBidi"/>
+          <w:i/>
+          <w:color w:val="auto"/>
+          <w:sz w:val="22"/>
+          <w:szCs w:val="22"/>
+        </w:rPr>
+        <w:t>or</w:t>
+      </w:r>
+      <w:proofErr w:type="spellEnd"/>
+      <w:r>
+        <w:rPr>
+          <w:rFonts w:asciiTheme="minorHAnsi" w:eastAsiaTheme="minorHAnsi" w:hAnsiTheme="minorHAnsi" w:cstheme="minorBidi"/>
+          <w:i/>
+          <w:color w:val="auto"/>
+          <w:sz w:val="22"/>
+          <w:szCs w:val="22"/>
+        </w:rPr>
+        <w:t xml:space="preserve"> </w:t>
+      </w:r>
+      <w:proofErr w:type="spellStart"/>
+      <w:r>
+        <w:rPr>
+          <w:rFonts w:asciiTheme="minorHAnsi" w:eastAsiaTheme="minorHAnsi" w:hAnsiTheme="minorHAnsi" w:cstheme="minorBidi"/>
+          <w:i/>
+          <w:color w:val="auto"/>
+          <w:sz w:val="22"/>
+          <w:szCs w:val="22"/>
+        </w:rPr>
+        <w:t>right</w:t>
+      </w:r>
+      <w:proofErr w:type="spellEnd"/>
+      <w:r>
+        <w:rPr>
+          <w:rFonts w:asciiTheme="minorHAnsi" w:eastAsiaTheme="minorHAnsi" w:hAnsiTheme="minorHAnsi" w:cstheme="minorBidi"/>
+          <w:i/>
+          <w:color w:val="auto"/>
+          <w:sz w:val="22"/>
+          <w:szCs w:val="22"/>
+        </w:rPr>
+        <w:t xml:space="preserve"> </w:t>
+      </w:r>
+      <w:proofErr w:type="spellStart"/>
+      <w:r>
+        <w:rPr>
+          <w:rFonts w:asciiTheme="minorHAnsi" w:eastAsiaTheme="minorHAnsi" w:hAnsiTheme="minorHAnsi" w:cstheme="minorBidi"/>
+          <w:i/>
+          <w:color w:val="auto"/>
+          <w:sz w:val="22"/>
+          <w:szCs w:val="22"/>
+        </w:rPr>
+        <w:t>grappling</w:t>
+      </w:r>
+      <w:proofErr w:type="spellEnd"/>
+      <w:r>
+        <w:rPr>
+          <w:rFonts w:asciiTheme="minorHAnsi" w:eastAsiaTheme="minorHAnsi" w:hAnsiTheme="minorHAnsi" w:cstheme="minorBidi"/>
+          <w:i/>
+          <w:color w:val="auto"/>
+          <w:sz w:val="22"/>
+          <w:szCs w:val="22"/>
+        </w:rPr>
+        <w:t xml:space="preserve"> </w:t>
+      </w:r>
+      <w:proofErr w:type="spellStart"/>
+      <w:r>
+        <w:rPr>
+          <w:rFonts w:asciiTheme="minorHAnsi" w:eastAsiaTheme="minorHAnsi" w:hAnsiTheme="minorHAnsi" w:cstheme="minorBidi"/>
+          <w:i/>
+          <w:color w:val="auto"/>
+          <w:sz w:val="22"/>
+          <w:szCs w:val="22"/>
+        </w:rPr>
+        <w:t>hook</w:t>
+      </w:r>
+      <w:proofErr w:type="spellEnd"/>
+      <w:r>
+        <w:rPr>
+          <w:rFonts w:asciiTheme="minorHAnsi" w:eastAsiaTheme="minorHAnsi" w:hAnsiTheme="minorHAnsi" w:cstheme="minorBidi"/>
+          <w:i/>
+          <w:color w:val="auto"/>
+          <w:sz w:val="22"/>
+          <w:szCs w:val="22"/>
+        </w:rPr>
+        <w:t xml:space="preserve"> (C + LEFT </w:t>
+      </w:r>
+      <w:proofErr w:type="spellStart"/>
+      <w:r>
+        <w:rPr>
+          <w:rFonts w:asciiTheme="minorHAnsi" w:eastAsiaTheme="minorHAnsi" w:hAnsiTheme="minorHAnsi" w:cstheme="minorBidi"/>
+          <w:i/>
+          <w:color w:val="auto"/>
+          <w:sz w:val="22"/>
+          <w:szCs w:val="22"/>
+        </w:rPr>
+        <w:t>or</w:t>
+      </w:r>
+      <w:proofErr w:type="spellEnd"/>
+      <w:r>
+        <w:rPr>
+          <w:rFonts w:asciiTheme="minorHAnsi" w:eastAsiaTheme="minorHAnsi" w:hAnsiTheme="minorHAnsi" w:cstheme="minorBidi"/>
+          <w:i/>
+          <w:color w:val="auto"/>
+          <w:sz w:val="22"/>
+          <w:szCs w:val="22"/>
+        </w:rPr>
+        <w:t xml:space="preserve"> RIGHT)</w:t>
+      </w:r>
+    </w:p>
+    <w:p/>
+    <w:p>
+      <w:r>
+        <w:rPr>
+          <w:noProof/>
+          <w:lang w:eastAsia="es-ES"/>
+        </w:rPr>
+        <w:drawing>
+          <wp:inline distT="0" distB="0" distL="0" distR="0">
+            <wp:extent cx="3285699" cy="2057400"/>
+            <wp:effectExtent l="0" t="0" r="0" b="0"/>
+            <wp:docPr id="16" name="Imagen 16"/>
+            <wp:cNvGraphicFramePr>
+              <a:graphicFrameLocks xmlns:a="http://schemas.openxmlformats.org/drawingml/2006/main" noChangeAspect="1"/>
+            </wp:cNvGraphicFramePr>
+            <a:graphic xmlns:a="http://schemas.openxmlformats.org/drawingml/2006/main">
+              <a:graphicData uri="http://schemas.openxmlformats.org/drawingml/2006/picture">
+                <pic:pic xmlns:pic="http://schemas.openxmlformats.org/drawingml/2006/picture">
+                  <pic:nvPicPr>
+                    <pic:cNvPr id="0" name="Picture 12"/>
+                    <pic:cNvPicPr>
+                      <a:picLocks noChangeAspect="1" noChangeArrowheads="1"/>
+                    </pic:cNvPicPr>
+                  </pic:nvPicPr>
+                  <pic:blipFill>
+                    <a:blip r:embed="rId15">
+                      <a:extLst>
+                        <a:ext uri="{28A0092B-C50C-407E-A947-70E740481C1C}">
+                          <a14:useLocalDpi xmlns:a14="http://schemas.microsoft.com/office/drawing/2010/main" val="0"/>
+                        </a:ext>
+                      </a:extLst>
+                    </a:blip>
+                    <a:srcRect/>
+                    <a:stretch>
+                      <a:fillRect/>
+                    </a:stretch>
+                  </pic:blipFill>
+                  <pic:spPr bwMode="auto">
+                    <a:xfrm>
+                      <a:off x="0" y="0"/>
+                      <a:ext cx="3297948" cy="2065070"/>
+                    </a:xfrm>
+                    <a:prstGeom prst="rect">
+                      <a:avLst/>
+                    </a:prstGeom>
+                    <a:noFill/>
+                    <a:ln>
+                      <a:noFill/>
+                    </a:ln>
+                  </pic:spPr>
+                </pic:pic>
+              </a:graphicData>
+            </a:graphic>
+          </wp:inline>
+        </w:drawing>
+      </w:r>
+    </w:p>
+    <w:p>
+      <w:pPr>
+        <w:pStyle w:val="Ttulo1"/>
+        <w:rPr>
+          <w:rFonts w:asciiTheme="minorHAnsi" w:eastAsiaTheme="minorHAnsi" w:hAnsiTheme="minorHAnsi" w:cstheme="minorBidi"/>
+          <w:i/>
+          <w:color w:val="auto"/>
+          <w:sz w:val="22"/>
+          <w:szCs w:val="22"/>
+        </w:rPr>
+      </w:pPr>
+      <w:proofErr w:type="spellStart"/>
+      <w:r>
+        <w:rPr>
+          <w:rFonts w:asciiTheme="minorHAnsi" w:eastAsiaTheme="minorHAnsi" w:hAnsiTheme="minorHAnsi" w:cstheme="minorBidi"/>
+          <w:i/>
+          <w:color w:val="auto"/>
+          <w:sz w:val="22"/>
+          <w:szCs w:val="22"/>
+        </w:rPr>
+        <w:t>This</w:t>
+      </w:r>
+      <w:proofErr w:type="spellEnd"/>
+      <w:r>
+        <w:rPr>
+          <w:rFonts w:asciiTheme="minorHAnsi" w:eastAsiaTheme="minorHAnsi" w:hAnsiTheme="minorHAnsi" w:cstheme="minorBidi"/>
+          <w:i/>
+          <w:color w:val="auto"/>
+          <w:sz w:val="22"/>
+          <w:szCs w:val="22"/>
+        </w:rPr>
+        <w:t xml:space="preserve"> </w:t>
+      </w:r>
+      <w:proofErr w:type="spellStart"/>
+      <w:r>
+        <w:rPr>
+          <w:rFonts w:asciiTheme="minorHAnsi" w:eastAsiaTheme="minorHAnsi" w:hAnsiTheme="minorHAnsi" w:cstheme="minorBidi"/>
+          <w:i/>
+          <w:color w:val="auto"/>
+          <w:sz w:val="22"/>
+          <w:szCs w:val="22"/>
+        </w:rPr>
+        <w:t>automatically</w:t>
+      </w:r>
+      <w:proofErr w:type="spellEnd"/>
+      <w:r>
+        <w:rPr>
+          <w:rFonts w:asciiTheme="minorHAnsi" w:eastAsiaTheme="minorHAnsi" w:hAnsiTheme="minorHAnsi" w:cstheme="minorBidi"/>
+          <w:i/>
+          <w:color w:val="auto"/>
+          <w:sz w:val="22"/>
+          <w:szCs w:val="22"/>
+        </w:rPr>
+        <w:t xml:space="preserve"> </w:t>
+      </w:r>
+      <w:proofErr w:type="spellStart"/>
+      <w:r>
+        <w:rPr>
+          <w:rFonts w:asciiTheme="minorHAnsi" w:eastAsiaTheme="minorHAnsi" w:hAnsiTheme="minorHAnsi" w:cstheme="minorBidi"/>
+          <w:i/>
+          <w:color w:val="auto"/>
+          <w:sz w:val="22"/>
+          <w:szCs w:val="22"/>
+        </w:rPr>
+        <w:t>triggers</w:t>
+      </w:r>
+      <w:proofErr w:type="spellEnd"/>
+      <w:r>
+        <w:rPr>
+          <w:rFonts w:asciiTheme="minorHAnsi" w:eastAsiaTheme="minorHAnsi" w:hAnsiTheme="minorHAnsi" w:cstheme="minorBidi"/>
+          <w:i/>
+          <w:color w:val="auto"/>
+          <w:sz w:val="22"/>
+          <w:szCs w:val="22"/>
+        </w:rPr>
+        <w:t xml:space="preserve"> a Wall </w:t>
+      </w:r>
+      <w:proofErr w:type="spellStart"/>
+      <w:r>
+        <w:rPr>
+          <w:rFonts w:asciiTheme="minorHAnsi" w:eastAsiaTheme="minorHAnsi" w:hAnsiTheme="minorHAnsi" w:cstheme="minorBidi"/>
+          <w:i/>
+          <w:color w:val="auto"/>
+          <w:sz w:val="22"/>
+          <w:szCs w:val="22"/>
+        </w:rPr>
+        <w:t>jump</w:t>
+      </w:r>
+      <w:proofErr w:type="spellEnd"/>
+      <w:r>
+        <w:rPr>
+          <w:rFonts w:asciiTheme="minorHAnsi" w:eastAsiaTheme="minorHAnsi" w:hAnsiTheme="minorHAnsi" w:cstheme="minorBidi"/>
+          <w:i/>
+          <w:color w:val="auto"/>
+          <w:sz w:val="22"/>
+          <w:szCs w:val="22"/>
+        </w:rPr>
+        <w:t xml:space="preserve"> in </w:t>
+      </w:r>
+      <w:proofErr w:type="spellStart"/>
+      <w:r>
+        <w:rPr>
+          <w:rFonts w:asciiTheme="minorHAnsi" w:eastAsiaTheme="minorHAnsi" w:hAnsiTheme="minorHAnsi" w:cstheme="minorBidi"/>
+          <w:i/>
+          <w:color w:val="auto"/>
+          <w:sz w:val="22"/>
+          <w:szCs w:val="22"/>
+        </w:rPr>
+        <w:t>the</w:t>
+      </w:r>
+      <w:proofErr w:type="spellEnd"/>
+      <w:r>
+        <w:rPr>
+          <w:rFonts w:asciiTheme="minorHAnsi" w:eastAsiaTheme="minorHAnsi" w:hAnsiTheme="minorHAnsi" w:cstheme="minorBidi"/>
+          <w:i/>
+          <w:color w:val="auto"/>
+          <w:sz w:val="22"/>
+          <w:szCs w:val="22"/>
+        </w:rPr>
+        <w:t xml:space="preserve"> </w:t>
+      </w:r>
+      <w:proofErr w:type="spellStart"/>
+      <w:r>
+        <w:rPr>
+          <w:rFonts w:asciiTheme="minorHAnsi" w:eastAsiaTheme="minorHAnsi" w:hAnsiTheme="minorHAnsi" w:cstheme="minorBidi"/>
+          <w:i/>
+          <w:color w:val="auto"/>
+          <w:sz w:val="22"/>
+          <w:szCs w:val="22"/>
+        </w:rPr>
+        <w:t>opposite</w:t>
+      </w:r>
+      <w:proofErr w:type="spellEnd"/>
+      <w:r>
+        <w:rPr>
+          <w:rFonts w:asciiTheme="minorHAnsi" w:eastAsiaTheme="minorHAnsi" w:hAnsiTheme="minorHAnsi" w:cstheme="minorBidi"/>
+          <w:i/>
+          <w:color w:val="auto"/>
+          <w:sz w:val="22"/>
+          <w:szCs w:val="22"/>
+        </w:rPr>
+        <w:t xml:space="preserve"> </w:t>
+      </w:r>
+      <w:proofErr w:type="spellStart"/>
+      <w:r>
+        <w:rPr>
+          <w:rFonts w:asciiTheme="minorHAnsi" w:eastAsiaTheme="minorHAnsi" w:hAnsiTheme="minorHAnsi" w:cstheme="minorBidi"/>
+          <w:i/>
+          <w:color w:val="auto"/>
+          <w:sz w:val="22"/>
+          <w:szCs w:val="22"/>
+        </w:rPr>
+        <w:t>direction</w:t>
+      </w:r>
+      <w:proofErr w:type="spellEnd"/>
+      <w:r>
+        <w:rPr>
+          <w:rFonts w:asciiTheme="minorHAnsi" w:eastAsiaTheme="minorHAnsi" w:hAnsiTheme="minorHAnsi" w:cstheme="minorBidi"/>
+          <w:i/>
+          <w:color w:val="auto"/>
+          <w:sz w:val="22"/>
+          <w:szCs w:val="22"/>
+        </w:rPr>
+        <w:t xml:space="preserve">, </w:t>
+      </w:r>
+      <w:proofErr w:type="spellStart"/>
+      <w:r>
+        <w:rPr>
+          <w:rFonts w:asciiTheme="minorHAnsi" w:eastAsiaTheme="minorHAnsi" w:hAnsiTheme="minorHAnsi" w:cstheme="minorBidi"/>
+          <w:i/>
+          <w:color w:val="auto"/>
+          <w:sz w:val="22"/>
+          <w:szCs w:val="22"/>
+        </w:rPr>
+        <w:t>giving</w:t>
+      </w:r>
+      <w:proofErr w:type="spellEnd"/>
+      <w:r>
+        <w:rPr>
+          <w:rFonts w:asciiTheme="minorHAnsi" w:eastAsiaTheme="minorHAnsi" w:hAnsiTheme="minorHAnsi" w:cstheme="minorBidi"/>
+          <w:i/>
+          <w:color w:val="auto"/>
+          <w:sz w:val="22"/>
+          <w:szCs w:val="22"/>
+        </w:rPr>
+        <w:t xml:space="preserve"> </w:t>
+      </w:r>
+      <w:proofErr w:type="spellStart"/>
+      <w:r>
+        <w:rPr>
+          <w:rFonts w:asciiTheme="minorHAnsi" w:eastAsiaTheme="minorHAnsi" w:hAnsiTheme="minorHAnsi" w:cstheme="minorBidi"/>
+          <w:i/>
+          <w:color w:val="auto"/>
+          <w:sz w:val="22"/>
+          <w:szCs w:val="22"/>
+        </w:rPr>
+        <w:t>the</w:t>
+      </w:r>
+      <w:proofErr w:type="spellEnd"/>
+      <w:r>
+        <w:rPr>
+          <w:rFonts w:asciiTheme="minorHAnsi" w:eastAsiaTheme="minorHAnsi" w:hAnsiTheme="minorHAnsi" w:cstheme="minorBidi"/>
+          <w:i/>
+          <w:color w:val="auto"/>
+          <w:sz w:val="22"/>
+          <w:szCs w:val="22"/>
+        </w:rPr>
+        <w:t xml:space="preserve"> chance of combo </w:t>
+      </w:r>
+      <w:proofErr w:type="spellStart"/>
+      <w:r>
+        <w:rPr>
+          <w:rFonts w:asciiTheme="minorHAnsi" w:eastAsiaTheme="minorHAnsi" w:hAnsiTheme="minorHAnsi" w:cstheme="minorBidi"/>
+          <w:i/>
+          <w:color w:val="auto"/>
+          <w:sz w:val="22"/>
+          <w:szCs w:val="22"/>
+        </w:rPr>
+        <w:t>with</w:t>
+      </w:r>
+      <w:proofErr w:type="spellEnd"/>
+      <w:r>
+        <w:rPr>
+          <w:rFonts w:asciiTheme="minorHAnsi" w:eastAsiaTheme="minorHAnsi" w:hAnsiTheme="minorHAnsi" w:cstheme="minorBidi"/>
+          <w:i/>
+          <w:color w:val="auto"/>
+          <w:sz w:val="22"/>
+          <w:szCs w:val="22"/>
+        </w:rPr>
+        <w:t xml:space="preserve"> </w:t>
+      </w:r>
+      <w:proofErr w:type="spellStart"/>
+      <w:r>
+        <w:rPr>
+          <w:rFonts w:asciiTheme="minorHAnsi" w:eastAsiaTheme="minorHAnsi" w:hAnsiTheme="minorHAnsi" w:cstheme="minorBidi"/>
+          <w:i/>
+          <w:color w:val="auto"/>
+          <w:sz w:val="22"/>
+          <w:szCs w:val="22"/>
+        </w:rPr>
+        <w:t>other</w:t>
+      </w:r>
+      <w:proofErr w:type="spellEnd"/>
+      <w:r>
+        <w:rPr>
+          <w:rFonts w:asciiTheme="minorHAnsi" w:eastAsiaTheme="minorHAnsi" w:hAnsiTheme="minorHAnsi" w:cstheme="minorBidi"/>
+          <w:i/>
+          <w:color w:val="auto"/>
+          <w:sz w:val="22"/>
+          <w:szCs w:val="22"/>
+        </w:rPr>
+        <w:t xml:space="preserve"> Wall </w:t>
+      </w:r>
+      <w:proofErr w:type="spellStart"/>
+      <w:r>
+        <w:rPr>
+          <w:rFonts w:asciiTheme="minorHAnsi" w:eastAsiaTheme="minorHAnsi" w:hAnsiTheme="minorHAnsi" w:cstheme="minorBidi"/>
+          <w:i/>
+          <w:color w:val="auto"/>
+          <w:sz w:val="22"/>
+          <w:szCs w:val="22"/>
+        </w:rPr>
+        <w:t>grapple</w:t>
+      </w:r>
+      <w:proofErr w:type="spellEnd"/>
+      <w:r>
+        <w:rPr>
+          <w:rFonts w:asciiTheme="minorHAnsi" w:eastAsiaTheme="minorHAnsi" w:hAnsiTheme="minorHAnsi" w:cstheme="minorBidi"/>
+          <w:i/>
+          <w:color w:val="auto"/>
+          <w:sz w:val="22"/>
+          <w:szCs w:val="22"/>
+        </w:rPr>
+        <w:t xml:space="preserve"> </w:t>
+      </w:r>
+      <w:proofErr w:type="spellStart"/>
+      <w:r>
+        <w:rPr>
+          <w:rFonts w:asciiTheme="minorHAnsi" w:eastAsiaTheme="minorHAnsi" w:hAnsiTheme="minorHAnsi" w:cstheme="minorBidi"/>
+          <w:i/>
+          <w:color w:val="auto"/>
+          <w:sz w:val="22"/>
+          <w:szCs w:val="22"/>
+        </w:rPr>
+        <w:t>or</w:t>
+      </w:r>
+      <w:proofErr w:type="spellEnd"/>
+      <w:r>
+        <w:rPr>
+          <w:rFonts w:asciiTheme="minorHAnsi" w:eastAsiaTheme="minorHAnsi" w:hAnsiTheme="minorHAnsi" w:cstheme="minorBidi"/>
+          <w:i/>
+          <w:color w:val="auto"/>
+          <w:sz w:val="22"/>
+          <w:szCs w:val="22"/>
+        </w:rPr>
+        <w:t xml:space="preserve"> </w:t>
+      </w:r>
+      <w:proofErr w:type="spellStart"/>
+      <w:r>
+        <w:rPr>
+          <w:rFonts w:asciiTheme="minorHAnsi" w:eastAsiaTheme="minorHAnsi" w:hAnsiTheme="minorHAnsi" w:cstheme="minorBidi"/>
+          <w:i/>
+          <w:color w:val="auto"/>
+          <w:sz w:val="22"/>
+          <w:szCs w:val="22"/>
+        </w:rPr>
+        <w:t>enemy</w:t>
+      </w:r>
+      <w:proofErr w:type="spellEnd"/>
+      <w:r>
+        <w:rPr>
+          <w:rFonts w:asciiTheme="minorHAnsi" w:eastAsiaTheme="minorHAnsi" w:hAnsiTheme="minorHAnsi" w:cstheme="minorBidi"/>
+          <w:i/>
+          <w:color w:val="auto"/>
+          <w:sz w:val="22"/>
+          <w:szCs w:val="22"/>
+        </w:rPr>
+        <w:t xml:space="preserve"> </w:t>
+      </w:r>
+      <w:proofErr w:type="spellStart"/>
+      <w:r>
+        <w:rPr>
+          <w:rFonts w:asciiTheme="minorHAnsi" w:eastAsiaTheme="minorHAnsi" w:hAnsiTheme="minorHAnsi" w:cstheme="minorBidi"/>
+          <w:i/>
+          <w:color w:val="auto"/>
+          <w:sz w:val="22"/>
+          <w:szCs w:val="22"/>
+        </w:rPr>
+        <w:t>attacks</w:t>
+      </w:r>
+      <w:proofErr w:type="spellEnd"/>
+      <w:r>
+        <w:rPr>
+          <w:rFonts w:asciiTheme="minorHAnsi" w:eastAsiaTheme="minorHAnsi" w:hAnsiTheme="minorHAnsi" w:cstheme="minorBidi"/>
+          <w:i/>
+          <w:color w:val="auto"/>
+          <w:sz w:val="22"/>
+          <w:szCs w:val="22"/>
+        </w:rPr>
+        <w:t>, etc.</w:t>
+      </w:r>
+    </w:p>
     <w:p>
       <w:pPr>
         <w:pStyle w:val="Ttulo1"/>
       </w:pPr>
-      <w:proofErr w:type="spellStart"/>
-      <w:r>
+    </w:p>
+    <w:p>
+      <w:r>
+        <w:rPr>
+          <w:noProof/>
+          <w:lang w:eastAsia="es-ES"/>
+        </w:rPr>
+        <w:drawing>
+          <wp:inline distT="0" distB="0" distL="0" distR="0">
+            <wp:extent cx="3352800" cy="2099417"/>
+            <wp:effectExtent l="0" t="0" r="0" b="0"/>
+            <wp:docPr id="17" name="Imagen 17"/>
+            <wp:cNvGraphicFramePr>
+              <a:graphicFrameLocks xmlns:a="http://schemas.openxmlformats.org/drawingml/2006/main" noChangeAspect="1"/>
+            </wp:cNvGraphicFramePr>
+            <a:graphic xmlns:a="http://schemas.openxmlformats.org/drawingml/2006/main">
+              <a:graphicData uri="http://schemas.openxmlformats.org/drawingml/2006/picture">
+                <pic:pic xmlns:pic="http://schemas.openxmlformats.org/drawingml/2006/picture">
+                  <pic:nvPicPr>
+                    <pic:cNvPr id="0" name="Picture 13"/>
+                    <pic:cNvPicPr>
+                      <a:picLocks noChangeAspect="1" noChangeArrowheads="1"/>
+                    </pic:cNvPicPr>
+                  </pic:nvPicPr>
+                  <pic:blipFill>
+                    <a:blip r:embed="rId16">
+                      <a:extLst>
+                        <a:ext uri="{28A0092B-C50C-407E-A947-70E740481C1C}">
+                          <a14:useLocalDpi xmlns:a14="http://schemas.microsoft.com/office/drawing/2010/main" val="0"/>
+                        </a:ext>
+                      </a:extLst>
+                    </a:blip>
+                    <a:srcRect/>
+                    <a:stretch>
+                      <a:fillRect/>
+                    </a:stretch>
+                  </pic:blipFill>
+                  <pic:spPr bwMode="auto">
+                    <a:xfrm>
+                      <a:off x="0" y="0"/>
+                      <a:ext cx="3365201" cy="2107182"/>
+                    </a:xfrm>
+                    <a:prstGeom prst="rect">
+                      <a:avLst/>
+                    </a:prstGeom>
+                    <a:noFill/>
+                    <a:ln>
+                      <a:noFill/>
+                    </a:ln>
+                  </pic:spPr>
+                </pic:pic>
+              </a:graphicData>
+            </a:graphic>
+          </wp:inline>
+        </w:drawing>
+      </w:r>
+    </w:p>
+    <w:p>
+      <w:pPr>
+        <w:pStyle w:val="Ttulo1"/>
+        <w:rPr>
+          <w:rFonts w:asciiTheme="minorHAnsi" w:eastAsiaTheme="minorHAnsi" w:hAnsiTheme="minorHAnsi" w:cstheme="minorBidi"/>
+          <w:i/>
+          <w:color w:val="auto"/>
+          <w:sz w:val="22"/>
+          <w:szCs w:val="22"/>
+        </w:rPr>
+      </w:pPr>
+      <w:r>
+        <w:rPr>
+          <w:rFonts w:asciiTheme="minorHAnsi" w:eastAsiaTheme="minorHAnsi" w:hAnsiTheme="minorHAnsi" w:cstheme="minorBidi"/>
+          <w:i/>
+          <w:color w:val="auto"/>
+          <w:sz w:val="22"/>
+          <w:szCs w:val="22"/>
+        </w:rPr>
+        <w:t>Down</w:t>
+      </w:r>
+      <w:r>
+        <w:rPr>
+          <w:rFonts w:asciiTheme="minorHAnsi" w:eastAsiaTheme="minorHAnsi" w:hAnsiTheme="minorHAnsi" w:cstheme="minorBidi"/>
+          <w:i/>
+          <w:color w:val="auto"/>
+          <w:sz w:val="22"/>
+          <w:szCs w:val="22"/>
+        </w:rPr>
+        <w:t xml:space="preserve"> </w:t>
+      </w:r>
+      <w:proofErr w:type="spellStart"/>
+      <w:r>
+        <w:rPr>
+          <w:rFonts w:asciiTheme="minorHAnsi" w:eastAsiaTheme="minorHAnsi" w:hAnsiTheme="minorHAnsi" w:cstheme="minorBidi"/>
+          <w:i/>
+          <w:color w:val="auto"/>
+          <w:sz w:val="22"/>
+          <w:szCs w:val="22"/>
+        </w:rPr>
+        <w:t>grappling</w:t>
+      </w:r>
+      <w:proofErr w:type="spellEnd"/>
+      <w:r>
+        <w:rPr>
+          <w:rFonts w:asciiTheme="minorHAnsi" w:eastAsiaTheme="minorHAnsi" w:hAnsiTheme="minorHAnsi" w:cstheme="minorBidi"/>
+          <w:i/>
+          <w:color w:val="auto"/>
+          <w:sz w:val="22"/>
+          <w:szCs w:val="22"/>
+        </w:rPr>
+        <w:t xml:space="preserve"> </w:t>
+      </w:r>
+      <w:proofErr w:type="spellStart"/>
+      <w:r>
+        <w:rPr>
+          <w:rFonts w:asciiTheme="minorHAnsi" w:eastAsiaTheme="minorHAnsi" w:hAnsiTheme="minorHAnsi" w:cstheme="minorBidi"/>
+          <w:i/>
+          <w:color w:val="auto"/>
+          <w:sz w:val="22"/>
+          <w:szCs w:val="22"/>
+        </w:rPr>
+        <w:t>hook</w:t>
+      </w:r>
+      <w:proofErr w:type="spellEnd"/>
+      <w:r>
+        <w:rPr>
+          <w:rFonts w:asciiTheme="minorHAnsi" w:eastAsiaTheme="minorHAnsi" w:hAnsiTheme="minorHAnsi" w:cstheme="minorBidi"/>
+          <w:i/>
+          <w:color w:val="auto"/>
+          <w:sz w:val="22"/>
+          <w:szCs w:val="22"/>
+        </w:rPr>
+        <w:t xml:space="preserve"> (C + </w:t>
+      </w:r>
+      <w:r>
+        <w:rPr>
+          <w:rFonts w:asciiTheme="minorHAnsi" w:eastAsiaTheme="minorHAnsi" w:hAnsiTheme="minorHAnsi" w:cstheme="minorBidi"/>
+          <w:i/>
+          <w:color w:val="auto"/>
+          <w:sz w:val="22"/>
+          <w:szCs w:val="22"/>
+        </w:rPr>
+        <w:t xml:space="preserve">DOWN) </w:t>
+      </w:r>
+      <w:proofErr w:type="spellStart"/>
+      <w:r>
+        <w:rPr>
+          <w:rFonts w:asciiTheme="minorHAnsi" w:eastAsiaTheme="minorHAnsi" w:hAnsiTheme="minorHAnsi" w:cstheme="minorBidi"/>
+          <w:i/>
+          <w:color w:val="auto"/>
+          <w:sz w:val="22"/>
+          <w:szCs w:val="22"/>
+        </w:rPr>
+        <w:t>this</w:t>
+      </w:r>
+      <w:proofErr w:type="spellEnd"/>
+      <w:r>
+        <w:rPr>
+          <w:rFonts w:asciiTheme="minorHAnsi" w:eastAsiaTheme="minorHAnsi" w:hAnsiTheme="minorHAnsi" w:cstheme="minorBidi"/>
+          <w:i/>
+          <w:color w:val="auto"/>
+          <w:sz w:val="22"/>
+          <w:szCs w:val="22"/>
+        </w:rPr>
+        <w:t xml:space="preserve"> </w:t>
+      </w:r>
+      <w:proofErr w:type="spellStart"/>
+      <w:r>
+        <w:rPr>
+          <w:rFonts w:asciiTheme="minorHAnsi" w:eastAsiaTheme="minorHAnsi" w:hAnsiTheme="minorHAnsi" w:cstheme="minorBidi"/>
+          <w:i/>
+          <w:color w:val="auto"/>
+          <w:sz w:val="22"/>
+          <w:szCs w:val="22"/>
+        </w:rPr>
+        <w:t>makes</w:t>
+      </w:r>
+      <w:proofErr w:type="spellEnd"/>
+      <w:r>
+        <w:rPr>
+          <w:rFonts w:asciiTheme="minorHAnsi" w:eastAsiaTheme="minorHAnsi" w:hAnsiTheme="minorHAnsi" w:cstheme="minorBidi"/>
+          <w:i/>
+          <w:color w:val="auto"/>
+          <w:sz w:val="22"/>
+          <w:szCs w:val="22"/>
+        </w:rPr>
+        <w:t xml:space="preserve"> </w:t>
+      </w:r>
+      <w:proofErr w:type="spellStart"/>
+      <w:r>
+        <w:rPr>
+          <w:rFonts w:asciiTheme="minorHAnsi" w:eastAsiaTheme="minorHAnsi" w:hAnsiTheme="minorHAnsi" w:cstheme="minorBidi"/>
+          <w:i/>
+          <w:color w:val="auto"/>
+          <w:sz w:val="22"/>
+          <w:szCs w:val="22"/>
+        </w:rPr>
+        <w:t>you</w:t>
+      </w:r>
+      <w:proofErr w:type="spellEnd"/>
+      <w:r>
+        <w:rPr>
+          <w:rFonts w:asciiTheme="minorHAnsi" w:eastAsiaTheme="minorHAnsi" w:hAnsiTheme="minorHAnsi" w:cstheme="minorBidi"/>
+          <w:i/>
+          <w:color w:val="auto"/>
+          <w:sz w:val="22"/>
+          <w:szCs w:val="22"/>
+        </w:rPr>
+        <w:t xml:space="preserve"> </w:t>
+      </w:r>
+      <w:proofErr w:type="spellStart"/>
+      <w:r>
+        <w:rPr>
+          <w:rFonts w:asciiTheme="minorHAnsi" w:eastAsiaTheme="minorHAnsi" w:hAnsiTheme="minorHAnsi" w:cstheme="minorBidi"/>
+          <w:i/>
+          <w:color w:val="auto"/>
+          <w:sz w:val="22"/>
+          <w:szCs w:val="22"/>
+        </w:rPr>
+        <w:t>go</w:t>
+      </w:r>
+      <w:proofErr w:type="spellEnd"/>
+      <w:r>
+        <w:rPr>
+          <w:rFonts w:asciiTheme="minorHAnsi" w:eastAsiaTheme="minorHAnsi" w:hAnsiTheme="minorHAnsi" w:cstheme="minorBidi"/>
+          <w:i/>
+          <w:color w:val="auto"/>
+          <w:sz w:val="22"/>
+          <w:szCs w:val="22"/>
+        </w:rPr>
+        <w:t xml:space="preserve"> </w:t>
+      </w:r>
+      <w:proofErr w:type="spellStart"/>
+      <w:r>
+        <w:rPr>
+          <w:rFonts w:asciiTheme="minorHAnsi" w:eastAsiaTheme="minorHAnsi" w:hAnsiTheme="minorHAnsi" w:cstheme="minorBidi"/>
+          <w:i/>
+          <w:color w:val="auto"/>
+          <w:sz w:val="22"/>
+          <w:szCs w:val="22"/>
+        </w:rPr>
+        <w:t>down</w:t>
+      </w:r>
+      <w:proofErr w:type="spellEnd"/>
+      <w:r>
+        <w:rPr>
+          <w:rFonts w:asciiTheme="minorHAnsi" w:eastAsiaTheme="minorHAnsi" w:hAnsiTheme="minorHAnsi" w:cstheme="minorBidi"/>
+          <w:i/>
+          <w:color w:val="auto"/>
+          <w:sz w:val="22"/>
+          <w:szCs w:val="22"/>
+        </w:rPr>
+        <w:t xml:space="preserve"> </w:t>
+      </w:r>
+      <w:proofErr w:type="spellStart"/>
+      <w:r>
+        <w:rPr>
+          <w:rFonts w:asciiTheme="minorHAnsi" w:eastAsiaTheme="minorHAnsi" w:hAnsiTheme="minorHAnsi" w:cstheme="minorBidi"/>
+          <w:i/>
+          <w:color w:val="auto"/>
+          <w:sz w:val="22"/>
+          <w:szCs w:val="22"/>
+        </w:rPr>
+        <w:t>quick</w:t>
+      </w:r>
+      <w:proofErr w:type="spellEnd"/>
+      <w:r>
+        <w:rPr>
+          <w:rFonts w:asciiTheme="minorHAnsi" w:eastAsiaTheme="minorHAnsi" w:hAnsiTheme="minorHAnsi" w:cstheme="minorBidi"/>
+          <w:i/>
+          <w:color w:val="auto"/>
+          <w:sz w:val="22"/>
+          <w:szCs w:val="22"/>
+        </w:rPr>
+        <w:t xml:space="preserve">, and </w:t>
+      </w:r>
+      <w:proofErr w:type="spellStart"/>
+      <w:r>
+        <w:rPr>
+          <w:rFonts w:asciiTheme="minorHAnsi" w:eastAsiaTheme="minorHAnsi" w:hAnsiTheme="minorHAnsi" w:cstheme="minorBidi"/>
+          <w:i/>
+          <w:color w:val="auto"/>
+          <w:sz w:val="22"/>
+          <w:szCs w:val="22"/>
+        </w:rPr>
+        <w:t>does</w:t>
+      </w:r>
+      <w:proofErr w:type="spellEnd"/>
+      <w:r>
+        <w:rPr>
+          <w:rFonts w:asciiTheme="minorHAnsi" w:eastAsiaTheme="minorHAnsi" w:hAnsiTheme="minorHAnsi" w:cstheme="minorBidi"/>
+          <w:i/>
+          <w:color w:val="auto"/>
+          <w:sz w:val="22"/>
+          <w:szCs w:val="22"/>
+        </w:rPr>
+        <w:t xml:space="preserve"> </w:t>
+      </w:r>
+      <w:proofErr w:type="spellStart"/>
+      <w:r>
+        <w:rPr>
+          <w:rFonts w:asciiTheme="minorHAnsi" w:eastAsiaTheme="minorHAnsi" w:hAnsiTheme="minorHAnsi" w:cstheme="minorBidi"/>
+          <w:i/>
+          <w:color w:val="auto"/>
+          <w:sz w:val="22"/>
+          <w:szCs w:val="22"/>
+        </w:rPr>
+        <w:t>an</w:t>
+      </w:r>
+      <w:proofErr w:type="spellEnd"/>
+      <w:r>
+        <w:rPr>
+          <w:rFonts w:asciiTheme="minorHAnsi" w:eastAsiaTheme="minorHAnsi" w:hAnsiTheme="minorHAnsi" w:cstheme="minorBidi"/>
+          <w:i/>
+          <w:color w:val="auto"/>
+          <w:sz w:val="22"/>
+          <w:szCs w:val="22"/>
+        </w:rPr>
+        <w:t xml:space="preserve"> </w:t>
+      </w:r>
+      <w:proofErr w:type="spellStart"/>
+      <w:r>
+        <w:rPr>
+          <w:rFonts w:asciiTheme="minorHAnsi" w:eastAsiaTheme="minorHAnsi" w:hAnsiTheme="minorHAnsi" w:cstheme="minorBidi"/>
+          <w:i/>
+          <w:color w:val="auto"/>
+          <w:sz w:val="22"/>
+          <w:szCs w:val="22"/>
+        </w:rPr>
+        <w:t>area</w:t>
+      </w:r>
+      <w:proofErr w:type="spellEnd"/>
+      <w:r>
+        <w:rPr>
+          <w:rFonts w:asciiTheme="minorHAnsi" w:eastAsiaTheme="minorHAnsi" w:hAnsiTheme="minorHAnsi" w:cstheme="minorBidi"/>
+          <w:i/>
+          <w:color w:val="auto"/>
+          <w:sz w:val="22"/>
+          <w:szCs w:val="22"/>
+        </w:rPr>
+        <w:t xml:space="preserve"> </w:t>
+      </w:r>
+      <w:proofErr w:type="spellStart"/>
+      <w:r>
+        <w:rPr>
+          <w:rFonts w:asciiTheme="minorHAnsi" w:eastAsiaTheme="minorHAnsi" w:hAnsiTheme="minorHAnsi" w:cstheme="minorBidi"/>
+          <w:i/>
+          <w:color w:val="auto"/>
+          <w:sz w:val="22"/>
+          <w:szCs w:val="22"/>
+        </w:rPr>
+        <w:t>attack</w:t>
+      </w:r>
+      <w:proofErr w:type="spellEnd"/>
+    </w:p>
+    <w:p/>
+    <w:p/>
+    <w:p/>
+    <w:p/>
+    <w:p/>
+    <w:p/>
+    <w:p/>
+    <w:p/>
+    <w:p>
+      <w:bookmarkStart w:id="0" w:name="_GoBack"/>
+      <w:bookmarkEnd w:id="0"/>
+    </w:p>
+    <w:p>
+      <w:pPr>
+        <w:pStyle w:val="Ttulo1"/>
+      </w:pPr>
+      <w:proofErr w:type="spellStart"/>
+      <w:r>
+        <w:lastRenderedPageBreak/>
         <w:t>Theme</w:t>
       </w:r>
       <w:proofErr w:type="spellEnd"/>
@@ -476,6 +2757,49 @@
         <w:t>Setting</w:t>
       </w:r>
       <w:proofErr w:type="spellEnd"/>
+    </w:p>
+    <w:p/>
+    <w:p>
+      <w:proofErr w:type="spellStart"/>
+      <w:r>
+        <w:t>Futuristic</w:t>
+      </w:r>
+      <w:proofErr w:type="spellEnd"/>
+      <w:r>
+        <w:t xml:space="preserve"> </w:t>
+      </w:r>
+      <w:proofErr w:type="spellStart"/>
+      <w:r>
+        <w:t>Robocop</w:t>
+      </w:r>
+      <w:proofErr w:type="spellEnd"/>
+      <w:r>
+        <w:t>/</w:t>
+      </w:r>
+      <w:proofErr w:type="spellStart"/>
+      <w:r>
+        <w:t>dystopia</w:t>
+      </w:r>
+      <w:proofErr w:type="spellEnd"/>
+      <w:r>
+        <w:t xml:space="preserve">, </w:t>
+      </w:r>
+      <w:proofErr w:type="spellStart"/>
+      <w:r>
+        <w:t>cyberpunk</w:t>
+      </w:r>
+      <w:proofErr w:type="spellEnd"/>
+      <w:r>
+        <w:t xml:space="preserve"> </w:t>
+      </w:r>
+      <w:proofErr w:type="spellStart"/>
+      <w:r>
+        <w:t>maybe</w:t>
+      </w:r>
+      <w:proofErr w:type="spellEnd"/>
+      <w:r>
+        <w:t>.</w:t>
+      </w:r>
     </w:p>
     <w:sectPr>
       <w:pgSz w:w="12240" w:h="20160" w:code="5"/>

--- a/doc/GDD.docx
+++ b/doc/GDD.docx
@@ -495,6 +495,49 @@
       </w:r>
       <w:proofErr w:type="spellStart"/>
       <w:r>
+        <w:t>you</w:t>
+      </w:r>
+      <w:proofErr w:type="spellEnd"/>
+      <w:r>
+        <w:t xml:space="preserve"> </w:t>
+      </w:r>
+      <w:proofErr w:type="spellStart"/>
+      <w:r>
+        <w:t>have</w:t>
+      </w:r>
+      <w:proofErr w:type="spellEnd"/>
+      <w:r>
+        <w:t xml:space="preserve"> </w:t>
+      </w:r>
+      <w:proofErr w:type="spellStart"/>
+      <w:r>
+        <w:t>the</w:t>
+      </w:r>
+      <w:proofErr w:type="spellEnd"/>
+      <w:r>
+        <w:t xml:space="preserve"> </w:t>
+      </w:r>
+      <w:proofErr w:type="spellStart"/>
+      <w:r>
+        <w:t>ability</w:t>
+      </w:r>
+      <w:proofErr w:type="spellEnd"/>
+      <w:r>
+        <w:t xml:space="preserve"> of</w:t>
+      </w:r>
+      <w:r>
+        <w:t xml:space="preserve"> </w:t>
+      </w:r>
+      <w:proofErr w:type="spellStart"/>
+      <w:r>
+        <w:t>stretching</w:t>
+      </w:r>
+      <w:proofErr w:type="spellEnd"/>
+      <w:r>
+        <w:t xml:space="preserve"> </w:t>
+      </w:r>
+      <w:proofErr w:type="spellStart"/>
+      <w:r>
         <w:t>your</w:t>
       </w:r>
       <w:proofErr w:type="spellEnd"/>
@@ -503,59 +546,22 @@
       </w:r>
       <w:proofErr w:type="spellStart"/>
       <w:r>
-        <w:t>super</w:t>
-      </w:r>
-      <w:proofErr w:type="spellEnd"/>
-      <w:r>
-        <w:t xml:space="preserve"> </w:t>
-      </w:r>
-      <w:proofErr w:type="spellStart"/>
-      <w:r>
-        <w:t>power</w:t>
-      </w:r>
-      <w:proofErr w:type="spellEnd"/>
-      <w:r>
-        <w:t xml:space="preserve"> </w:t>
-      </w:r>
-      <w:proofErr w:type="spellStart"/>
-      <w:r>
-        <w:t>is</w:t>
-      </w:r>
-      <w:proofErr w:type="spellEnd"/>
-      <w:r>
-        <w:t xml:space="preserve"> </w:t>
-      </w:r>
-      <w:proofErr w:type="spellStart"/>
-      <w:r>
-        <w:t>stretching</w:t>
-      </w:r>
-      <w:proofErr w:type="spellEnd"/>
-      <w:r>
-        <w:t xml:space="preserve"> </w:t>
-      </w:r>
-      <w:proofErr w:type="spellStart"/>
-      <w:r>
-        <w:t>your</w:t>
-      </w:r>
-      <w:proofErr w:type="spellEnd"/>
-      <w:r>
-        <w:t xml:space="preserve"> </w:t>
-      </w:r>
-      <w:proofErr w:type="spellStart"/>
-      <w:r>
         <w:t>arms</w:t>
       </w:r>
       <w:proofErr w:type="spellEnd"/>
       <w:r>
-        <w:t xml:space="preserve"> in </w:t>
-      </w:r>
-      <w:proofErr w:type="spellStart"/>
-      <w:r>
-        <w:t>order</w:t>
-      </w:r>
-      <w:proofErr w:type="spellEnd"/>
-      <w:r>
-        <w:t xml:space="preserve"> to </w:t>
+        <w:t xml:space="preserve"> </w:t>
+      </w:r>
+      <w:r>
+        <w:t xml:space="preserve">so </w:t>
+      </w:r>
+      <w:proofErr w:type="spellStart"/>
+      <w:r>
+        <w:t>you</w:t>
+      </w:r>
+      <w:proofErr w:type="spellEnd"/>
+      <w:r>
+        <w:t xml:space="preserve"> can </w:t>
       </w:r>
       <w:proofErr w:type="spellStart"/>
       <w:r>
@@ -2450,17 +2456,7 @@
           <w:sz w:val="22"/>
           <w:szCs w:val="22"/>
         </w:rPr>
-        <w:t>Down</w:t>
-      </w:r>
-      <w:r>
-        <w:rPr>
-          <w:rFonts w:asciiTheme="minorHAnsi" w:eastAsiaTheme="minorHAnsi" w:hAnsiTheme="minorHAnsi" w:cstheme="minorBidi"/>
-          <w:i/>
-          <w:color w:val="auto"/>
-          <w:sz w:val="22"/>
-          <w:szCs w:val="22"/>
-        </w:rPr>
-        <w:t xml:space="preserve"> </w:t>
+        <w:t xml:space="preserve">Down </w:t>
       </w:r>
       <w:proofErr w:type="spellStart"/>
       <w:r>
@@ -2504,17 +2500,7 @@
           <w:sz w:val="22"/>
           <w:szCs w:val="22"/>
         </w:rPr>
-        <w:t xml:space="preserve"> (C + </w:t>
-      </w:r>
-      <w:r>
-        <w:rPr>
-          <w:rFonts w:asciiTheme="minorHAnsi" w:eastAsiaTheme="minorHAnsi" w:hAnsiTheme="minorHAnsi" w:cstheme="minorBidi"/>
-          <w:i/>
-          <w:color w:val="auto"/>
-          <w:sz w:val="22"/>
-          <w:szCs w:val="22"/>
-        </w:rPr>
-        <w:t xml:space="preserve">DOWN) </w:t>
+        <w:t xml:space="preserve"> (C + DOWN) </w:t>
       </w:r>
       <w:proofErr w:type="spellStart"/>
       <w:r>
@@ -2735,10 +2721,7 @@
     <w:p/>
     <w:p/>
     <w:p/>
-    <w:p>
-      <w:bookmarkStart w:id="0" w:name="_GoBack"/>
-      <w:bookmarkEnd w:id="0"/>
-    </w:p>
+    <w:p/>
     <w:p>
       <w:pPr>
         <w:pStyle w:val="Ttulo1"/>
@@ -2800,6 +2783,189 @@
       <w:r>
         <w:t>.</w:t>
       </w:r>
+    </w:p>
+    <w:p/>
+    <w:p>
+      <w:r>
+        <w:rPr>
+          <w:noProof/>
+          <w:lang w:eastAsia="es-ES"/>
+        </w:rPr>
+        <w:drawing>
+          <wp:inline distT="0" distB="0" distL="0" distR="0">
+            <wp:extent cx="2374900" cy="1781175"/>
+            <wp:effectExtent l="0" t="0" r="6350" b="9525"/>
+            <wp:docPr id="8" name="Imagen 8" descr="Tokkyuu Shirei Solbrain (FAMICOM) - YouTube"/>
+            <wp:cNvGraphicFramePr>
+              <a:graphicFrameLocks xmlns:a="http://schemas.openxmlformats.org/drawingml/2006/main" noChangeAspect="1"/>
+            </wp:cNvGraphicFramePr>
+            <a:graphic xmlns:a="http://schemas.openxmlformats.org/drawingml/2006/main">
+              <a:graphicData uri="http://schemas.openxmlformats.org/drawingml/2006/picture">
+                <pic:pic xmlns:pic="http://schemas.openxmlformats.org/drawingml/2006/picture">
+                  <pic:nvPicPr>
+                    <pic:cNvPr id="0" name="Picture 1" descr="Tokkyuu Shirei Solbrain (FAMICOM) - YouTube"/>
+                    <pic:cNvPicPr>
+                      <a:picLocks noChangeAspect="1" noChangeArrowheads="1"/>
+                    </pic:cNvPicPr>
+                  </pic:nvPicPr>
+                  <pic:blipFill>
+                    <a:blip r:embed="rId17">
+                      <a:extLst>
+                        <a:ext uri="{28A0092B-C50C-407E-A947-70E740481C1C}">
+                          <a14:useLocalDpi xmlns:a14="http://schemas.microsoft.com/office/drawing/2010/main" val="0"/>
+                        </a:ext>
+                      </a:extLst>
+                    </a:blip>
+                    <a:srcRect/>
+                    <a:stretch>
+                      <a:fillRect/>
+                    </a:stretch>
+                  </pic:blipFill>
+                  <pic:spPr bwMode="auto">
+                    <a:xfrm>
+                      <a:off x="0" y="0"/>
+                      <a:ext cx="2377980" cy="1783485"/>
+                    </a:xfrm>
+                    <a:prstGeom prst="rect">
+                      <a:avLst/>
+                    </a:prstGeom>
+                    <a:noFill/>
+                    <a:ln>
+                      <a:noFill/>
+                    </a:ln>
+                  </pic:spPr>
+                </pic:pic>
+              </a:graphicData>
+            </a:graphic>
+          </wp:inline>
+        </w:drawing>
+      </w:r>
+      <w:r>
+        <w:rPr>
+          <w:noProof/>
+          <w:lang w:eastAsia="es-ES"/>
+        </w:rPr>
+        <w:drawing>
+          <wp:inline distT="0" distB="0" distL="0" distR="0">
+            <wp:extent cx="2046514" cy="1790700"/>
+            <wp:effectExtent l="0" t="0" r="0" b="0"/>
+            <wp:docPr id="9" name="Imagen 9" descr="Contra III: The Alien Wars (SNES) - online game | RetroGames.cz"/>
+            <wp:cNvGraphicFramePr>
+              <a:graphicFrameLocks xmlns:a="http://schemas.openxmlformats.org/drawingml/2006/main" noChangeAspect="1"/>
+            </wp:cNvGraphicFramePr>
+            <a:graphic xmlns:a="http://schemas.openxmlformats.org/drawingml/2006/main">
+              <a:graphicData uri="http://schemas.openxmlformats.org/drawingml/2006/picture">
+                <pic:pic xmlns:pic="http://schemas.openxmlformats.org/drawingml/2006/picture">
+                  <pic:nvPicPr>
+                    <pic:cNvPr id="0" name="Picture 3" descr="Contra III: The Alien Wars (SNES) - online game | RetroGames.cz"/>
+                    <pic:cNvPicPr>
+                      <a:picLocks noChangeAspect="1" noChangeArrowheads="1"/>
+                    </pic:cNvPicPr>
+                  </pic:nvPicPr>
+                  <pic:blipFill>
+                    <a:blip r:embed="rId18">
+                      <a:extLst>
+                        <a:ext uri="{28A0092B-C50C-407E-A947-70E740481C1C}">
+                          <a14:useLocalDpi xmlns:a14="http://schemas.microsoft.com/office/drawing/2010/main" val="0"/>
+                        </a:ext>
+                      </a:extLst>
+                    </a:blip>
+                    <a:srcRect/>
+                    <a:stretch>
+                      <a:fillRect/>
+                    </a:stretch>
+                  </pic:blipFill>
+                  <pic:spPr bwMode="auto">
+                    <a:xfrm>
+                      <a:off x="0" y="0"/>
+                      <a:ext cx="2095953" cy="1833959"/>
+                    </a:xfrm>
+                    <a:prstGeom prst="rect">
+                      <a:avLst/>
+                    </a:prstGeom>
+                    <a:noFill/>
+                    <a:ln>
+                      <a:noFill/>
+                    </a:ln>
+                  </pic:spPr>
+                </pic:pic>
+              </a:graphicData>
+            </a:graphic>
+          </wp:inline>
+        </w:drawing>
+      </w:r>
+    </w:p>
+    <w:p>
+      <w:r>
+        <w:rPr>
+          <w:noProof/>
+          <w:lang w:eastAsia="es-ES"/>
+        </w:rPr>
+        <w:drawing>
+          <wp:inline distT="0" distB="0" distL="0" distR="0">
+            <wp:extent cx="2324100" cy="2033588"/>
+            <wp:effectExtent l="0" t="0" r="0" b="5080"/>
+            <wp:docPr id="11" name="Imagen 11" descr="Vice: Project Doom&quot; - Ninja Gaiden turned into cyberpunk. Very good Cyberpunk  NES game(8-bit). : r/Cyberpunk"/>
+            <wp:cNvGraphicFramePr>
+              <a:graphicFrameLocks xmlns:a="http://schemas.openxmlformats.org/drawingml/2006/main" noChangeAspect="1"/>
+            </wp:cNvGraphicFramePr>
+            <a:graphic xmlns:a="http://schemas.openxmlformats.org/drawingml/2006/main">
+              <a:graphicData uri="http://schemas.openxmlformats.org/drawingml/2006/picture">
+                <pic:pic xmlns:pic="http://schemas.openxmlformats.org/drawingml/2006/picture">
+                  <pic:nvPicPr>
+                    <pic:cNvPr id="0" name="Picture 5" descr="Vice: Project Doom&quot; - Ninja Gaiden turned into cyberpunk. Very good Cyberpunk  NES game(8-bit). : r/Cyberpunk"/>
+                    <pic:cNvPicPr>
+                      <a:picLocks noChangeAspect="1" noChangeArrowheads="1"/>
+                    </pic:cNvPicPr>
+                  </pic:nvPicPr>
+                  <pic:blipFill>
+                    <a:blip r:embed="rId19" cstate="print">
+                      <a:extLst>
+                        <a:ext uri="{28A0092B-C50C-407E-A947-70E740481C1C}">
+                          <a14:useLocalDpi xmlns:a14="http://schemas.microsoft.com/office/drawing/2010/main" val="0"/>
+                        </a:ext>
+                      </a:extLst>
+                    </a:blip>
+                    <a:srcRect/>
+                    <a:stretch>
+                      <a:fillRect/>
+                    </a:stretch>
+                  </pic:blipFill>
+                  <pic:spPr bwMode="auto">
+                    <a:xfrm>
+                      <a:off x="0" y="0"/>
+                      <a:ext cx="2340255" cy="2047723"/>
+                    </a:xfrm>
+                    <a:prstGeom prst="rect">
+                      <a:avLst/>
+                    </a:prstGeom>
+                    <a:noFill/>
+                    <a:ln>
+                      <a:noFill/>
+                    </a:ln>
+                  </pic:spPr>
+                </pic:pic>
+              </a:graphicData>
+            </a:graphic>
+          </wp:inline>
+        </w:drawing>
+      </w:r>
+    </w:p>
+    <w:p/>
+    <w:p>
+      <w:pPr>
+        <w:pStyle w:val="Ttulo1"/>
+      </w:pPr>
+      <w:proofErr w:type="spellStart"/>
+      <w:r>
+        <w:t>History</w:t>
+      </w:r>
+      <w:proofErr w:type="spellEnd"/>
+    </w:p>
+    <w:p/>
+    <w:p>
+      <w:bookmarkStart w:id="0" w:name="_GoBack"/>
+      <w:bookmarkEnd w:id="0"/>
     </w:p>
     <w:sectPr>
       <w:pgSz w:w="12240" w:h="20160" w:code="5"/>

--- a/doc/GDD.docx
+++ b/doc/GDD.docx
@@ -113,6 +113,68 @@
         <w:t>References</w:t>
       </w:r>
       <w:proofErr w:type="spellEnd"/>
+    </w:p>
+    <w:p/>
+    <w:p>
+      <w:r>
+        <w:rPr>
+          <w:noProof/>
+          <w:lang w:eastAsia="es-ES"/>
+        </w:rPr>
+        <w:drawing>
+          <wp:inline distT="0" distB="0" distL="0" distR="0">
+            <wp:extent cx="3413153" cy="2676525"/>
+            <wp:effectExtent l="0" t="0" r="0" b="0"/>
+            <wp:docPr id="15" name="Imagen 15" descr="El juego que me marcó: Flashback – Fantasía Gamer"/>
+            <wp:cNvGraphicFramePr>
+              <a:graphicFrameLocks xmlns:a="http://schemas.openxmlformats.org/drawingml/2006/main" noChangeAspect="1"/>
+            </wp:cNvGraphicFramePr>
+            <a:graphic xmlns:a="http://schemas.openxmlformats.org/drawingml/2006/main">
+              <a:graphicData uri="http://schemas.openxmlformats.org/drawingml/2006/picture">
+                <pic:pic xmlns:pic="http://schemas.openxmlformats.org/drawingml/2006/picture">
+                  <pic:nvPicPr>
+                    <pic:cNvPr id="0" name="Picture 1" descr="El juego que me marcó: Flashback – Fantasía Gamer"/>
+                    <pic:cNvPicPr>
+                      <a:picLocks noChangeAspect="1" noChangeArrowheads="1"/>
+                    </pic:cNvPicPr>
+                  </pic:nvPicPr>
+                  <pic:blipFill>
+                    <a:blip r:embed="rId4" cstate="print">
+                      <a:extLst>
+                        <a:ext uri="{28A0092B-C50C-407E-A947-70E740481C1C}">
+                          <a14:useLocalDpi xmlns:a14="http://schemas.microsoft.com/office/drawing/2010/main" val="0"/>
+                        </a:ext>
+                      </a:extLst>
+                    </a:blip>
+                    <a:srcRect/>
+                    <a:stretch>
+                      <a:fillRect/>
+                    </a:stretch>
+                  </pic:blipFill>
+                  <pic:spPr bwMode="auto">
+                    <a:xfrm>
+                      <a:off x="0" y="0"/>
+                      <a:ext cx="3421412" cy="2683002"/>
+                    </a:xfrm>
+                    <a:prstGeom prst="rect">
+                      <a:avLst/>
+                    </a:prstGeom>
+                    <a:noFill/>
+                    <a:ln>
+                      <a:noFill/>
+                    </a:ln>
+                  </pic:spPr>
+                </pic:pic>
+              </a:graphicData>
+            </a:graphic>
+          </wp:inline>
+        </w:drawing>
+      </w:r>
+    </w:p>
+    <w:p>
+      <w:r>
+        <w:t>Flashback (SNES)</w:t>
+      </w:r>
     </w:p>
     <w:p/>
     <w:p>
@@ -139,7 +201,7 @@
                     </pic:cNvPicPr>
                   </pic:nvPicPr>
                   <pic:blipFill>
-                    <a:blip r:embed="rId4">
+                    <a:blip r:embed="rId5">
                       <a:extLst>
                         <a:ext uri="{28A0092B-C50C-407E-A947-70E740481C1C}">
                           <a14:useLocalDpi xmlns:a14="http://schemas.microsoft.com/office/drawing/2010/main" val="0"/>
@@ -229,7 +291,7 @@
                     </pic:cNvPicPr>
                   </pic:nvPicPr>
                   <pic:blipFill>
-                    <a:blip r:embed="rId5">
+                    <a:blip r:embed="rId6">
                       <a:extLst>
                         <a:ext uri="{28A0092B-C50C-407E-A947-70E740481C1C}">
                           <a14:useLocalDpi xmlns:a14="http://schemas.microsoft.com/office/drawing/2010/main" val="0"/>
@@ -337,6 +399,7 @@
           <w:noProof/>
           <w:lang w:eastAsia="es-ES"/>
         </w:rPr>
+        <w:lastRenderedPageBreak/>
         <w:drawing>
           <wp:inline distT="0" distB="0" distL="0" distR="0" wp14:anchorId="1F9F43EB" wp14:editId="3BFD522F">
             <wp:extent cx="3434183" cy="2019300"/>
@@ -355,7 +418,7 @@
                     </pic:cNvPicPr>
                   </pic:nvPicPr>
                   <pic:blipFill>
-                    <a:blip r:embed="rId6" cstate="print">
+                    <a:blip r:embed="rId7" cstate="print">
                       <a:extLst>
                         <a:ext uri="{28A0092B-C50C-407E-A947-70E740481C1C}">
                           <a14:useLocalDpi xmlns:a14="http://schemas.microsoft.com/office/drawing/2010/main" val="0"/>
@@ -444,6 +507,181 @@
     </w:p>
     <w:p>
       <w:pPr>
+        <w:rPr>
+          <w:i/>
+        </w:rPr>
+      </w:pPr>
+    </w:p>
+    <w:p>
+      <w:pPr>
+        <w:rPr>
+          <w:i/>
+        </w:rPr>
+      </w:pPr>
+    </w:p>
+    <w:p>
+      <w:pPr>
+        <w:rPr>
+          <w:i/>
+        </w:rPr>
+      </w:pPr>
+    </w:p>
+    <w:p>
+      <w:pPr>
+        <w:rPr>
+          <w:i/>
+        </w:rPr>
+      </w:pPr>
+    </w:p>
+    <w:p>
+      <w:pPr>
+        <w:rPr>
+          <w:i/>
+        </w:rPr>
+      </w:pPr>
+    </w:p>
+    <w:p>
+      <w:pPr>
+        <w:rPr>
+          <w:i/>
+        </w:rPr>
+      </w:pPr>
+    </w:p>
+    <w:p>
+      <w:pPr>
+        <w:rPr>
+          <w:i/>
+        </w:rPr>
+      </w:pPr>
+    </w:p>
+    <w:p>
+      <w:pPr>
+        <w:rPr>
+          <w:i/>
+        </w:rPr>
+      </w:pPr>
+    </w:p>
+    <w:p>
+      <w:pPr>
+        <w:rPr>
+          <w:i/>
+        </w:rPr>
+      </w:pPr>
+    </w:p>
+    <w:p>
+      <w:pPr>
+        <w:rPr>
+          <w:i/>
+        </w:rPr>
+      </w:pPr>
+    </w:p>
+    <w:p>
+      <w:pPr>
+        <w:rPr>
+          <w:i/>
+        </w:rPr>
+      </w:pPr>
+    </w:p>
+    <w:p>
+      <w:pPr>
+        <w:rPr>
+          <w:i/>
+        </w:rPr>
+      </w:pPr>
+    </w:p>
+    <w:p>
+      <w:pPr>
+        <w:rPr>
+          <w:i/>
+        </w:rPr>
+      </w:pPr>
+    </w:p>
+    <w:p>
+      <w:pPr>
+        <w:rPr>
+          <w:i/>
+        </w:rPr>
+      </w:pPr>
+    </w:p>
+    <w:p>
+      <w:pPr>
+        <w:rPr>
+          <w:i/>
+        </w:rPr>
+      </w:pPr>
+    </w:p>
+    <w:p>
+      <w:pPr>
+        <w:rPr>
+          <w:i/>
+        </w:rPr>
+      </w:pPr>
+    </w:p>
+    <w:p>
+      <w:pPr>
+        <w:rPr>
+          <w:i/>
+        </w:rPr>
+      </w:pPr>
+    </w:p>
+    <w:p>
+      <w:pPr>
+        <w:rPr>
+          <w:i/>
+        </w:rPr>
+      </w:pPr>
+    </w:p>
+    <w:p>
+      <w:pPr>
+        <w:rPr>
+          <w:i/>
+        </w:rPr>
+      </w:pPr>
+    </w:p>
+    <w:p>
+      <w:pPr>
+        <w:rPr>
+          <w:i/>
+        </w:rPr>
+      </w:pPr>
+    </w:p>
+    <w:p>
+      <w:pPr>
+        <w:rPr>
+          <w:i/>
+        </w:rPr>
+      </w:pPr>
+    </w:p>
+    <w:p>
+      <w:pPr>
+        <w:rPr>
+          <w:i/>
+        </w:rPr>
+      </w:pPr>
+    </w:p>
+    <w:p>
+      <w:pPr>
+        <w:rPr>
+          <w:i/>
+        </w:rPr>
+      </w:pPr>
+    </w:p>
+    <w:p>
+      <w:pPr>
+        <w:rPr>
+          <w:i/>
+        </w:rPr>
+      </w:pPr>
+    </w:p>
+    <w:p>
+      <w:pPr>
+        <w:rPr>
+          <w:i/>
+        </w:rPr>
+      </w:pPr>
+    </w:p>
+    <w:p>
+      <w:pPr>
         <w:pStyle w:val="Ttulo1"/>
       </w:pPr>
       <w:proofErr w:type="spellStart"/>
@@ -616,12 +854,775 @@
       </w:r>
     </w:p>
     <w:p/>
-    <w:p/>
-    <w:p/>
-    <w:p/>
-    <w:p/>
-    <w:p/>
-    <w:p/>
+    <w:p>
+      <w:pPr>
+        <w:pStyle w:val="Ttulo1"/>
+      </w:pPr>
+      <w:proofErr w:type="spellStart"/>
+      <w:r>
+        <w:t>History</w:t>
+      </w:r>
+      <w:proofErr w:type="spellEnd"/>
+    </w:p>
+    <w:p>
+      <w:r>
+        <w:br/>
+      </w:r>
+      <w:proofErr w:type="spellStart"/>
+      <w:r>
+        <w:t>You</w:t>
+      </w:r>
+      <w:proofErr w:type="spellEnd"/>
+      <w:r>
+        <w:t xml:space="preserve"> and </w:t>
+      </w:r>
+      <w:proofErr w:type="spellStart"/>
+      <w:r>
+        <w:t>your</w:t>
+      </w:r>
+      <w:proofErr w:type="spellEnd"/>
+      <w:r>
+        <w:t xml:space="preserve"> homeless </w:t>
+      </w:r>
+      <w:proofErr w:type="spellStart"/>
+      <w:r>
+        <w:t>friend</w:t>
+      </w:r>
+      <w:proofErr w:type="spellEnd"/>
+      <w:r>
+        <w:t xml:space="preserve"> are </w:t>
+      </w:r>
+      <w:proofErr w:type="spellStart"/>
+      <w:r>
+        <w:t>staring</w:t>
+      </w:r>
+      <w:proofErr w:type="spellEnd"/>
+      <w:r>
+        <w:t xml:space="preserve"> at </w:t>
+      </w:r>
+      <w:proofErr w:type="spellStart"/>
+      <w:r>
+        <w:t>the</w:t>
+      </w:r>
+      <w:proofErr w:type="spellEnd"/>
+      <w:r>
+        <w:t xml:space="preserve"> </w:t>
+      </w:r>
+      <w:proofErr w:type="spellStart"/>
+      <w:r>
+        <w:t>stars</w:t>
+      </w:r>
+      <w:proofErr w:type="spellEnd"/>
+      <w:r>
+        <w:t xml:space="preserve"> at </w:t>
+      </w:r>
+      <w:proofErr w:type="spellStart"/>
+      <w:r>
+        <w:t>night</w:t>
+      </w:r>
+      <w:proofErr w:type="spellEnd"/>
+      <w:r>
+        <w:t xml:space="preserve">, </w:t>
+      </w:r>
+      <w:proofErr w:type="spellStart"/>
+      <w:r>
+        <w:t>talk</w:t>
+      </w:r>
+      <w:r>
+        <w:t>ing</w:t>
+      </w:r>
+      <w:proofErr w:type="spellEnd"/>
+      <w:r>
+        <w:t xml:space="preserve"> </w:t>
+      </w:r>
+      <w:proofErr w:type="spellStart"/>
+      <w:r>
+        <w:t>about</w:t>
+      </w:r>
+      <w:proofErr w:type="spellEnd"/>
+      <w:r>
+        <w:t xml:space="preserve"> </w:t>
+      </w:r>
+      <w:proofErr w:type="spellStart"/>
+      <w:r>
+        <w:t>life</w:t>
+      </w:r>
+      <w:proofErr w:type="spellEnd"/>
+      <w:r>
+        <w:t xml:space="preserve"> and </w:t>
+      </w:r>
+      <w:proofErr w:type="spellStart"/>
+      <w:r>
+        <w:t>other</w:t>
+      </w:r>
+      <w:proofErr w:type="spellEnd"/>
+      <w:r>
+        <w:t xml:space="preserve"> </w:t>
+      </w:r>
+      <w:proofErr w:type="spellStart"/>
+      <w:r>
+        <w:t>stuff</w:t>
+      </w:r>
+      <w:proofErr w:type="spellEnd"/>
+      <w:r>
+        <w:t xml:space="preserve">, in </w:t>
+      </w:r>
+      <w:proofErr w:type="spellStart"/>
+      <w:r>
+        <w:t>t</w:t>
+      </w:r>
+      <w:r>
+        <w:t>he</w:t>
+      </w:r>
+      <w:proofErr w:type="spellEnd"/>
+      <w:r>
+        <w:t xml:space="preserve"> </w:t>
+      </w:r>
+      <w:proofErr w:type="spellStart"/>
+      <w:r>
+        <w:t>middle</w:t>
+      </w:r>
+      <w:proofErr w:type="spellEnd"/>
+      <w:r>
+        <w:t xml:space="preserve"> of a </w:t>
+      </w:r>
+      <w:proofErr w:type="spellStart"/>
+      <w:r>
+        <w:t>fut</w:t>
+      </w:r>
+      <w:r>
+        <w:t>uristic</w:t>
+      </w:r>
+      <w:proofErr w:type="spellEnd"/>
+      <w:r>
+        <w:t xml:space="preserve"> </w:t>
+      </w:r>
+      <w:proofErr w:type="spellStart"/>
+      <w:r>
+        <w:t>city</w:t>
+      </w:r>
+      <w:proofErr w:type="spellEnd"/>
+      <w:r>
+        <w:t>.</w:t>
+      </w:r>
+      <w:r>
+        <w:br/>
+      </w:r>
+      <w:proofErr w:type="spellStart"/>
+      <w:r>
+        <w:t>Sudenly</w:t>
+      </w:r>
+      <w:proofErr w:type="spellEnd"/>
+      <w:r>
+        <w:t xml:space="preserve">, </w:t>
+      </w:r>
+      <w:proofErr w:type="spellStart"/>
+      <w:r>
+        <w:t>some</w:t>
+      </w:r>
+      <w:proofErr w:type="spellEnd"/>
+      <w:r>
+        <w:t xml:space="preserve"> </w:t>
+      </w:r>
+      <w:proofErr w:type="spellStart"/>
+      <w:r>
+        <w:t>kind</w:t>
+      </w:r>
+      <w:proofErr w:type="spellEnd"/>
+      <w:r>
+        <w:t xml:space="preserve"> of </w:t>
+      </w:r>
+      <w:proofErr w:type="spellStart"/>
+      <w:r>
+        <w:t>ship</w:t>
+      </w:r>
+      <w:proofErr w:type="spellEnd"/>
+      <w:r>
+        <w:t xml:space="preserve"> </w:t>
+      </w:r>
+      <w:proofErr w:type="spellStart"/>
+      <w:r>
+        <w:t>appears</w:t>
+      </w:r>
+      <w:proofErr w:type="spellEnd"/>
+      <w:r>
+        <w:t xml:space="preserve"> and </w:t>
+      </w:r>
+      <w:proofErr w:type="spellStart"/>
+      <w:r>
+        <w:t>both</w:t>
+      </w:r>
+      <w:proofErr w:type="spellEnd"/>
+      <w:r>
+        <w:t xml:space="preserve"> of </w:t>
+      </w:r>
+      <w:proofErr w:type="spellStart"/>
+      <w:r>
+        <w:t>the</w:t>
+      </w:r>
+      <w:proofErr w:type="spellEnd"/>
+      <w:r>
+        <w:t xml:space="preserve"> </w:t>
+      </w:r>
+      <w:proofErr w:type="spellStart"/>
+      <w:r>
+        <w:t>mens</w:t>
+      </w:r>
+      <w:proofErr w:type="spellEnd"/>
+      <w:r>
+        <w:t xml:space="preserve"> are </w:t>
+      </w:r>
+      <w:proofErr w:type="spellStart"/>
+      <w:r>
+        <w:t>abducted</w:t>
+      </w:r>
+      <w:proofErr w:type="spellEnd"/>
+      <w:r>
+        <w:t xml:space="preserve"> </w:t>
+      </w:r>
+      <w:proofErr w:type="spellStart"/>
+      <w:r>
+        <w:t>by</w:t>
+      </w:r>
+      <w:proofErr w:type="spellEnd"/>
+      <w:r>
+        <w:t xml:space="preserve"> </w:t>
+      </w:r>
+      <w:proofErr w:type="spellStart"/>
+      <w:r>
+        <w:t>this</w:t>
+      </w:r>
+      <w:proofErr w:type="spellEnd"/>
+      <w:r>
+        <w:t xml:space="preserve"> </w:t>
+      </w:r>
+      <w:proofErr w:type="spellStart"/>
+      <w:r>
+        <w:t>ship</w:t>
+      </w:r>
+      <w:proofErr w:type="spellEnd"/>
+      <w:r>
+        <w:t xml:space="preserve">. </w:t>
+      </w:r>
+      <w:proofErr w:type="spellStart"/>
+      <w:r>
+        <w:t>Next</w:t>
+      </w:r>
+      <w:proofErr w:type="spellEnd"/>
+      <w:r>
+        <w:t xml:space="preserve"> </w:t>
+      </w:r>
+      <w:proofErr w:type="spellStart"/>
+      <w:r>
+        <w:t>scene</w:t>
+      </w:r>
+      <w:proofErr w:type="spellEnd"/>
+      <w:r>
+        <w:t xml:space="preserve"> </w:t>
+      </w:r>
+      <w:proofErr w:type="spellStart"/>
+      <w:r>
+        <w:t>the</w:t>
+      </w:r>
+      <w:proofErr w:type="spellEnd"/>
+      <w:r>
+        <w:t xml:space="preserve"> </w:t>
+      </w:r>
+      <w:proofErr w:type="spellStart"/>
+      <w:r>
+        <w:t>two</w:t>
+      </w:r>
+      <w:proofErr w:type="spellEnd"/>
+      <w:r>
+        <w:t xml:space="preserve"> </w:t>
+      </w:r>
+      <w:proofErr w:type="spellStart"/>
+      <w:r>
+        <w:t>mans</w:t>
+      </w:r>
+      <w:proofErr w:type="spellEnd"/>
+      <w:r>
+        <w:t xml:space="preserve"> are </w:t>
+      </w:r>
+      <w:proofErr w:type="spellStart"/>
+      <w:r>
+        <w:t>laying</w:t>
+      </w:r>
+      <w:proofErr w:type="spellEnd"/>
+      <w:r>
+        <w:t xml:space="preserve"> </w:t>
+      </w:r>
+      <w:proofErr w:type="spellStart"/>
+      <w:r>
+        <w:t>on</w:t>
+      </w:r>
+      <w:proofErr w:type="spellEnd"/>
+      <w:r>
+        <w:t xml:space="preserve"> </w:t>
+      </w:r>
+      <w:proofErr w:type="spellStart"/>
+      <w:r>
+        <w:t>beds</w:t>
+      </w:r>
+      <w:proofErr w:type="spellEnd"/>
+      <w:r>
+        <w:t xml:space="preserve">, </w:t>
+      </w:r>
+      <w:proofErr w:type="spellStart"/>
+      <w:r>
+        <w:t>tied</w:t>
+      </w:r>
+      <w:proofErr w:type="spellEnd"/>
+      <w:r>
+        <w:t xml:space="preserve"> up and placed in a place </w:t>
+      </w:r>
+      <w:proofErr w:type="spellStart"/>
+      <w:r>
+        <w:t>that</w:t>
+      </w:r>
+      <w:proofErr w:type="spellEnd"/>
+      <w:r>
+        <w:t xml:space="preserve"> looks </w:t>
+      </w:r>
+      <w:proofErr w:type="spellStart"/>
+      <w:r>
+        <w:t>like</w:t>
+      </w:r>
+      <w:proofErr w:type="spellEnd"/>
+      <w:r>
+        <w:t xml:space="preserve"> a </w:t>
+      </w:r>
+      <w:proofErr w:type="spellStart"/>
+      <w:r>
+        <w:t>laboratory</w:t>
+      </w:r>
+      <w:proofErr w:type="spellEnd"/>
+      <w:r>
+        <w:t xml:space="preserve">. </w:t>
+      </w:r>
+      <w:r>
+        <w:t xml:space="preserve">A </w:t>
+      </w:r>
+      <w:proofErr w:type="spellStart"/>
+      <w:r>
+        <w:t>voice</w:t>
+      </w:r>
+      <w:proofErr w:type="spellEnd"/>
+      <w:r>
+        <w:t xml:space="preserve"> </w:t>
+      </w:r>
+      <w:proofErr w:type="spellStart"/>
+      <w:r>
+        <w:t>is</w:t>
+      </w:r>
+      <w:proofErr w:type="spellEnd"/>
+      <w:r>
+        <w:t xml:space="preserve"> </w:t>
+      </w:r>
+      <w:proofErr w:type="spellStart"/>
+      <w:r>
+        <w:t>heard</w:t>
+      </w:r>
+      <w:proofErr w:type="spellEnd"/>
+      <w:r>
+        <w:t xml:space="preserve"> </w:t>
+      </w:r>
+      <w:proofErr w:type="spellStart"/>
+      <w:r>
+        <w:t>telling</w:t>
+      </w:r>
+      <w:proofErr w:type="spellEnd"/>
+      <w:r>
+        <w:t xml:space="preserve"> a </w:t>
+      </w:r>
+      <w:proofErr w:type="spellStart"/>
+      <w:r>
+        <w:t>little</w:t>
+      </w:r>
+      <w:proofErr w:type="spellEnd"/>
+      <w:r>
+        <w:t xml:space="preserve"> </w:t>
+      </w:r>
+      <w:proofErr w:type="spellStart"/>
+      <w:r>
+        <w:t>about</w:t>
+      </w:r>
+      <w:proofErr w:type="spellEnd"/>
+      <w:r>
+        <w:t xml:space="preserve"> </w:t>
+      </w:r>
+      <w:proofErr w:type="spellStart"/>
+      <w:r>
+        <w:t>what</w:t>
+      </w:r>
+      <w:proofErr w:type="spellEnd"/>
+      <w:r>
+        <w:t xml:space="preserve"> </w:t>
+      </w:r>
+      <w:proofErr w:type="spellStart"/>
+      <w:r>
+        <w:t>is</w:t>
+      </w:r>
+      <w:proofErr w:type="spellEnd"/>
+      <w:r>
+        <w:t xml:space="preserve"> happening: </w:t>
+      </w:r>
+      <w:proofErr w:type="spellStart"/>
+      <w:r>
+        <w:t>you</w:t>
+      </w:r>
+      <w:proofErr w:type="spellEnd"/>
+      <w:r>
+        <w:t xml:space="preserve"> </w:t>
+      </w:r>
+      <w:proofErr w:type="spellStart"/>
+      <w:r>
+        <w:t>were</w:t>
+      </w:r>
+      <w:proofErr w:type="spellEnd"/>
+      <w:r>
+        <w:t xml:space="preserve"> </w:t>
+      </w:r>
+      <w:proofErr w:type="spellStart"/>
+      <w:r>
+        <w:t>chosen</w:t>
+      </w:r>
+      <w:proofErr w:type="spellEnd"/>
+      <w:r>
+        <w:t xml:space="preserve"> </w:t>
+      </w:r>
+      <w:proofErr w:type="spellStart"/>
+      <w:r>
+        <w:t>for</w:t>
+      </w:r>
+      <w:proofErr w:type="spellEnd"/>
+      <w:r>
+        <w:t xml:space="preserve"> </w:t>
+      </w:r>
+      <w:proofErr w:type="spellStart"/>
+      <w:r>
+        <w:t>an</w:t>
+      </w:r>
+      <w:proofErr w:type="spellEnd"/>
+      <w:r>
+        <w:t xml:space="preserve"> </w:t>
+      </w:r>
+      <w:proofErr w:type="spellStart"/>
+      <w:r>
+        <w:t>experiment</w:t>
+      </w:r>
+      <w:proofErr w:type="spellEnd"/>
+      <w:r>
+        <w:t xml:space="preserve"> </w:t>
+      </w:r>
+      <w:proofErr w:type="spellStart"/>
+      <w:r>
+        <w:t>because</w:t>
+      </w:r>
+      <w:proofErr w:type="spellEnd"/>
+      <w:r>
+        <w:t xml:space="preserve"> </w:t>
+      </w:r>
+      <w:proofErr w:type="spellStart"/>
+      <w:r>
+        <w:t>you</w:t>
+      </w:r>
+      <w:proofErr w:type="spellEnd"/>
+      <w:r>
+        <w:t xml:space="preserve"> are homeless </w:t>
+      </w:r>
+      <w:proofErr w:type="spellStart"/>
+      <w:r>
+        <w:t>people</w:t>
+      </w:r>
+      <w:proofErr w:type="spellEnd"/>
+      <w:r>
+        <w:t xml:space="preserve"> and </w:t>
+      </w:r>
+      <w:proofErr w:type="spellStart"/>
+      <w:r>
+        <w:t>nobody</w:t>
+      </w:r>
+      <w:proofErr w:type="spellEnd"/>
+      <w:r>
+        <w:t xml:space="preserve"> </w:t>
+      </w:r>
+      <w:proofErr w:type="spellStart"/>
+      <w:r>
+        <w:t>would</w:t>
+      </w:r>
+      <w:proofErr w:type="spellEnd"/>
+      <w:r>
+        <w:t xml:space="preserve"> </w:t>
+      </w:r>
+      <w:proofErr w:type="spellStart"/>
+      <w:r>
+        <w:t>care</w:t>
+      </w:r>
+      <w:proofErr w:type="spellEnd"/>
+      <w:r>
+        <w:t xml:space="preserve">. </w:t>
+      </w:r>
+      <w:proofErr w:type="spellStart"/>
+      <w:r>
+        <w:t>Next</w:t>
+      </w:r>
+      <w:proofErr w:type="spellEnd"/>
+      <w:r>
+        <w:t xml:space="preserve">, </w:t>
+      </w:r>
+      <w:proofErr w:type="spellStart"/>
+      <w:r>
+        <w:t>the</w:t>
+      </w:r>
+      <w:proofErr w:type="spellEnd"/>
+      <w:r>
+        <w:t xml:space="preserve"> </w:t>
+      </w:r>
+      <w:proofErr w:type="spellStart"/>
+      <w:r>
+        <w:t>experiment</w:t>
+      </w:r>
+      <w:proofErr w:type="spellEnd"/>
+      <w:r>
+        <w:t xml:space="preserve"> </w:t>
+      </w:r>
+      <w:proofErr w:type="spellStart"/>
+      <w:r>
+        <w:t>starts</w:t>
+      </w:r>
+      <w:proofErr w:type="spellEnd"/>
+      <w:r>
+        <w:t xml:space="preserve">, </w:t>
+      </w:r>
+      <w:proofErr w:type="spellStart"/>
+      <w:r>
+        <w:t>something</w:t>
+      </w:r>
+      <w:proofErr w:type="spellEnd"/>
+      <w:r>
+        <w:t xml:space="preserve"> </w:t>
+      </w:r>
+      <w:proofErr w:type="spellStart"/>
+      <w:r>
+        <w:t>goes</w:t>
+      </w:r>
+      <w:proofErr w:type="spellEnd"/>
+      <w:r>
+        <w:t xml:space="preserve"> </w:t>
+      </w:r>
+      <w:proofErr w:type="spellStart"/>
+      <w:r>
+        <w:t>wrong</w:t>
+      </w:r>
+      <w:proofErr w:type="spellEnd"/>
+      <w:r>
+        <w:t xml:space="preserve"> and </w:t>
+      </w:r>
+      <w:proofErr w:type="spellStart"/>
+      <w:r>
+        <w:t>your</w:t>
+      </w:r>
+      <w:proofErr w:type="spellEnd"/>
+      <w:r>
+        <w:t xml:space="preserve"> </w:t>
+      </w:r>
+      <w:proofErr w:type="spellStart"/>
+      <w:r>
+        <w:t>friend</w:t>
+      </w:r>
+      <w:proofErr w:type="spellEnd"/>
+      <w:r>
+        <w:t xml:space="preserve"> </w:t>
+      </w:r>
+      <w:proofErr w:type="spellStart"/>
+      <w:r>
+        <w:t>gets</w:t>
+      </w:r>
+      <w:proofErr w:type="spellEnd"/>
+      <w:r>
+        <w:t xml:space="preserve"> </w:t>
+      </w:r>
+      <w:proofErr w:type="spellStart"/>
+      <w:r>
+        <w:t>gruesome</w:t>
+      </w:r>
+      <w:proofErr w:type="spellEnd"/>
+      <w:r>
+        <w:t xml:space="preserve"> </w:t>
+      </w:r>
+      <w:proofErr w:type="spellStart"/>
+      <w:r>
+        <w:t>killed</w:t>
+      </w:r>
+      <w:proofErr w:type="spellEnd"/>
+      <w:r>
+        <w:t xml:space="preserve">. </w:t>
+      </w:r>
+      <w:proofErr w:type="spellStart"/>
+      <w:r>
+        <w:t>Then</w:t>
+      </w:r>
+      <w:proofErr w:type="spellEnd"/>
+      <w:r>
+        <w:t xml:space="preserve"> </w:t>
+      </w:r>
+      <w:proofErr w:type="spellStart"/>
+      <w:r>
+        <w:t>is</w:t>
+      </w:r>
+      <w:proofErr w:type="spellEnd"/>
+      <w:r>
+        <w:t xml:space="preserve"> </w:t>
+      </w:r>
+      <w:proofErr w:type="spellStart"/>
+      <w:r>
+        <w:t>your</w:t>
+      </w:r>
+      <w:proofErr w:type="spellEnd"/>
+      <w:r>
+        <w:t xml:space="preserve"> </w:t>
+      </w:r>
+      <w:proofErr w:type="spellStart"/>
+      <w:r>
+        <w:t>turn</w:t>
+      </w:r>
+      <w:proofErr w:type="spellEnd"/>
+      <w:r>
+        <w:t xml:space="preserve"> and </w:t>
+      </w:r>
+      <w:proofErr w:type="spellStart"/>
+      <w:r>
+        <w:t>th</w:t>
+      </w:r>
+      <w:r>
+        <w:t>is</w:t>
+      </w:r>
+      <w:proofErr w:type="spellEnd"/>
+      <w:r>
+        <w:t xml:space="preserve"> </w:t>
+      </w:r>
+      <w:proofErr w:type="spellStart"/>
+      <w:r>
+        <w:t>is</w:t>
+      </w:r>
+      <w:proofErr w:type="spellEnd"/>
+      <w:r>
+        <w:t xml:space="preserve"> </w:t>
+      </w:r>
+      <w:proofErr w:type="spellStart"/>
+      <w:r>
+        <w:t>your</w:t>
+      </w:r>
+      <w:proofErr w:type="spellEnd"/>
+      <w:r>
+        <w:t xml:space="preserve"> </w:t>
+      </w:r>
+      <w:proofErr w:type="spellStart"/>
+      <w:r>
+        <w:t>origin</w:t>
+      </w:r>
+      <w:proofErr w:type="spellEnd"/>
+      <w:r>
+        <w:t xml:space="preserve"> </w:t>
+      </w:r>
+      <w:proofErr w:type="spellStart"/>
+      <w:r>
+        <w:t>story</w:t>
+      </w:r>
+      <w:proofErr w:type="spellEnd"/>
+      <w:r>
+        <w:t xml:space="preserve"> and motive: </w:t>
+      </w:r>
+      <w:proofErr w:type="spellStart"/>
+      <w:r>
+        <w:t>your</w:t>
+      </w:r>
+      <w:proofErr w:type="spellEnd"/>
+      <w:r>
+        <w:t xml:space="preserve"> </w:t>
+      </w:r>
+      <w:proofErr w:type="spellStart"/>
+      <w:r>
+        <w:t>arms</w:t>
+      </w:r>
+      <w:proofErr w:type="spellEnd"/>
+      <w:r>
+        <w:t xml:space="preserve"> </w:t>
+      </w:r>
+      <w:proofErr w:type="spellStart"/>
+      <w:r>
+        <w:t>gets</w:t>
+      </w:r>
+      <w:proofErr w:type="spellEnd"/>
+      <w:r>
+        <w:t xml:space="preserve"> </w:t>
+      </w:r>
+      <w:proofErr w:type="spellStart"/>
+      <w:r>
+        <w:t>the</w:t>
+      </w:r>
+      <w:proofErr w:type="spellEnd"/>
+      <w:r>
+        <w:t xml:space="preserve"> </w:t>
+      </w:r>
+      <w:proofErr w:type="spellStart"/>
+      <w:r>
+        <w:t>ability</w:t>
+      </w:r>
+      <w:proofErr w:type="spellEnd"/>
+      <w:r>
+        <w:t xml:space="preserve"> of </w:t>
+      </w:r>
+      <w:proofErr w:type="spellStart"/>
+      <w:r>
+        <w:t>stretch</w:t>
+      </w:r>
+      <w:proofErr w:type="spellEnd"/>
+      <w:r>
+        <w:t xml:space="preserve"> and </w:t>
+      </w:r>
+      <w:proofErr w:type="spellStart"/>
+      <w:r>
+        <w:t>now</w:t>
+      </w:r>
+      <w:proofErr w:type="spellEnd"/>
+      <w:r>
+        <w:t xml:space="preserve"> </w:t>
+      </w:r>
+      <w:proofErr w:type="spellStart"/>
+      <w:r>
+        <w:t>you</w:t>
+      </w:r>
+      <w:proofErr w:type="spellEnd"/>
+      <w:r>
+        <w:t xml:space="preserve"> are </w:t>
+      </w:r>
+      <w:proofErr w:type="spellStart"/>
+      <w:r>
+        <w:t>looking</w:t>
+      </w:r>
+      <w:proofErr w:type="spellEnd"/>
+      <w:r>
+        <w:t xml:space="preserve"> </w:t>
+      </w:r>
+      <w:proofErr w:type="spellStart"/>
+      <w:r>
+        <w:t>for</w:t>
+      </w:r>
+      <w:proofErr w:type="spellEnd"/>
+      <w:r>
+        <w:t xml:space="preserve"> </w:t>
+      </w:r>
+      <w:proofErr w:type="spellStart"/>
+      <w:r>
+        <w:t>revenge</w:t>
+      </w:r>
+      <w:proofErr w:type="spellEnd"/>
+      <w:r>
+        <w:t>.</w:t>
+      </w:r>
+    </w:p>
     <w:p/>
     <w:p/>
     <w:p/>
@@ -770,7 +1771,7 @@
                     </pic:cNvPicPr>
                   </pic:nvPicPr>
                   <pic:blipFill>
-                    <a:blip r:embed="rId7">
+                    <a:blip r:embed="rId8">
                       <a:extLst>
                         <a:ext uri="{28A0092B-C50C-407E-A947-70E740481C1C}">
                           <a14:useLocalDpi xmlns:a14="http://schemas.microsoft.com/office/drawing/2010/main" val="0"/>
@@ -885,7 +1886,10 @@
       <w:proofErr w:type="spellEnd"/>
       <w:r>
         <w:br/>
-        <w:t xml:space="preserve">C: </w:t>
+        <w:t>X</w:t>
+      </w:r>
+      <w:r>
+        <w:t xml:space="preserve">: </w:t>
       </w:r>
       <w:proofErr w:type="spellStart"/>
       <w:r>
@@ -926,7 +1930,7 @@
                     </pic:cNvPicPr>
                   </pic:nvPicPr>
                   <pic:blipFill>
-                    <a:blip r:embed="rId8">
+                    <a:blip r:embed="rId9">
                       <a:extLst>
                         <a:ext uri="{28A0092B-C50C-407E-A947-70E740481C1C}">
                           <a14:useLocalDpi xmlns:a14="http://schemas.microsoft.com/office/drawing/2010/main" val="0"/>
@@ -1004,7 +2008,7 @@
                     </pic:cNvPicPr>
                   </pic:nvPicPr>
                   <pic:blipFill>
-                    <a:blip r:embed="rId9">
+                    <a:blip r:embed="rId10">
                       <a:extLst>
                         <a:ext uri="{28A0092B-C50C-407E-A947-70E740481C1C}">
                           <a14:useLocalDpi xmlns:a14="http://schemas.microsoft.com/office/drawing/2010/main" val="0"/>
@@ -1285,7 +2289,7 @@
                     </pic:cNvPicPr>
                   </pic:nvPicPr>
                   <pic:blipFill>
-                    <a:blip r:embed="rId10">
+                    <a:blip r:embed="rId11">
                       <a:extLst>
                         <a:ext uri="{28A0092B-C50C-407E-A947-70E740481C1C}">
                           <a14:useLocalDpi xmlns:a14="http://schemas.microsoft.com/office/drawing/2010/main" val="0"/>
@@ -1363,7 +2367,7 @@
                     </pic:cNvPicPr>
                   </pic:nvPicPr>
                   <pic:blipFill>
-                    <a:blip r:embed="rId11">
+                    <a:blip r:embed="rId12">
                       <a:extLst>
                         <a:ext uri="{28A0092B-C50C-407E-A947-70E740481C1C}">
                           <a14:useLocalDpi xmlns:a14="http://schemas.microsoft.com/office/drawing/2010/main" val="0"/>
@@ -1419,7 +2423,13 @@
         <w:rPr>
           <w:i/>
         </w:rPr>
-        <w:t xml:space="preserve"> (C) and…</w:t>
+        <w:t xml:space="preserve"> (X</w:t>
+      </w:r>
+      <w:r>
+        <w:rPr>
+          <w:i/>
+        </w:rPr>
+        <w:t>) and…</w:t>
       </w:r>
     </w:p>
     <w:p/>
@@ -1447,7 +2457,7 @@
                     </pic:cNvPicPr>
                   </pic:nvPicPr>
                   <pic:blipFill>
-                    <a:blip r:embed="rId12">
+                    <a:blip r:embed="rId13">
                       <a:extLst>
                         <a:ext uri="{28A0092B-C50C-407E-A947-70E740481C1C}">
                           <a14:useLocalDpi xmlns:a14="http://schemas.microsoft.com/office/drawing/2010/main" val="0"/>
@@ -1713,7 +2723,7 @@
                     </pic:cNvPicPr>
                   </pic:nvPicPr>
                   <pic:blipFill>
-                    <a:blip r:embed="rId13">
+                    <a:blip r:embed="rId14">
                       <a:extLst>
                         <a:ext uri="{28A0092B-C50C-407E-A947-70E740481C1C}">
                           <a14:useLocalDpi xmlns:a14="http://schemas.microsoft.com/office/drawing/2010/main" val="0"/>
@@ -1769,7 +2779,13 @@
         <w:rPr>
           <w:i/>
         </w:rPr>
-        <w:t xml:space="preserve"> Hook (C + UP)</w:t>
+        <w:t xml:space="preserve"> Hook (X</w:t>
+      </w:r>
+      <w:r>
+        <w:rPr>
+          <w:i/>
+        </w:rPr>
+        <w:t xml:space="preserve"> + UP)</w:t>
       </w:r>
     </w:p>
     <w:p/>
@@ -1801,7 +2817,7 @@
                     </pic:cNvPicPr>
                   </pic:nvPicPr>
                   <pic:blipFill>
-                    <a:blip r:embed="rId14">
+                    <a:blip r:embed="rId15">
                       <a:extLst>
                         <a:ext uri="{28A0092B-C50C-407E-A947-70E740481C1C}">
                           <a14:useLocalDpi xmlns:a14="http://schemas.microsoft.com/office/drawing/2010/main" val="0"/>
@@ -1952,7 +2968,17 @@
           <w:sz w:val="22"/>
           <w:szCs w:val="22"/>
         </w:rPr>
-        <w:t xml:space="preserve"> (C + LEFT </w:t>
+        <w:t xml:space="preserve"> (X</w:t>
+      </w:r>
+      <w:r>
+        <w:rPr>
+          <w:rFonts w:asciiTheme="minorHAnsi" w:eastAsiaTheme="minorHAnsi" w:hAnsiTheme="minorHAnsi" w:cstheme="minorBidi"/>
+          <w:i/>
+          <w:color w:val="auto"/>
+          <w:sz w:val="22"/>
+          <w:szCs w:val="22"/>
+        </w:rPr>
+        <w:t xml:space="preserve"> + LEFT </w:t>
       </w:r>
       <w:proofErr w:type="spellStart"/>
       <w:r>
@@ -2002,7 +3028,7 @@
                     </pic:cNvPicPr>
                   </pic:nvPicPr>
                   <pic:blipFill>
-                    <a:blip r:embed="rId15">
+                    <a:blip r:embed="rId16">
                       <a:extLst>
                         <a:ext uri="{28A0092B-C50C-407E-A947-70E740481C1C}">
                           <a14:useLocalDpi xmlns:a14="http://schemas.microsoft.com/office/drawing/2010/main" val="0"/>
@@ -2405,7 +3431,7 @@
                     </pic:cNvPicPr>
                   </pic:nvPicPr>
                   <pic:blipFill>
-                    <a:blip r:embed="rId16">
+                    <a:blip r:embed="rId17">
                       <a:extLst>
                         <a:ext uri="{28A0092B-C50C-407E-A947-70E740481C1C}">
                           <a14:useLocalDpi xmlns:a14="http://schemas.microsoft.com/office/drawing/2010/main" val="0"/>
@@ -2500,7 +3526,19 @@
           <w:sz w:val="22"/>
           <w:szCs w:val="22"/>
         </w:rPr>
-        <w:t xml:space="preserve"> (C + DOWN) </w:t>
+        <w:t xml:space="preserve"> (X</w:t>
+      </w:r>
+      <w:bookmarkStart w:id="0" w:name="_GoBack"/>
+      <w:bookmarkEnd w:id="0"/>
+      <w:r>
+        <w:rPr>
+          <w:rFonts w:asciiTheme="minorHAnsi" w:eastAsiaTheme="minorHAnsi" w:hAnsiTheme="minorHAnsi" w:cstheme="minorBidi"/>
+          <w:i/>
+          <w:color w:val="auto"/>
+          <w:sz w:val="22"/>
+          <w:szCs w:val="22"/>
+        </w:rPr>
+        <w:t xml:space="preserve"> + DOWN) </w:t>
       </w:r>
       <w:proofErr w:type="spellStart"/>
       <w:r>
@@ -2809,7 +3847,7 @@
                     </pic:cNvPicPr>
                   </pic:nvPicPr>
                   <pic:blipFill>
-                    <a:blip r:embed="rId17">
+                    <a:blip r:embed="rId18">
                       <a:extLst>
                         <a:ext uri="{28A0092B-C50C-407E-A947-70E740481C1C}">
                           <a14:useLocalDpi xmlns:a14="http://schemas.microsoft.com/office/drawing/2010/main" val="0"/>
@@ -2863,7 +3901,7 @@
                     </pic:cNvPicPr>
                   </pic:nvPicPr>
                   <pic:blipFill>
-                    <a:blip r:embed="rId18">
+                    <a:blip r:embed="rId19">
                       <a:extLst>
                         <a:ext uri="{28A0092B-C50C-407E-A947-70E740481C1C}">
                           <a14:useLocalDpi xmlns:a14="http://schemas.microsoft.com/office/drawing/2010/main" val="0"/>
@@ -2919,7 +3957,7 @@
                     </pic:cNvPicPr>
                   </pic:nvPicPr>
                   <pic:blipFill>
-                    <a:blip r:embed="rId19" cstate="print">
+                    <a:blip r:embed="rId20" cstate="print">
                       <a:extLst>
                         <a:ext uri="{28A0092B-C50C-407E-A947-70E740481C1C}">
                           <a14:useLocalDpi xmlns:a14="http://schemas.microsoft.com/office/drawing/2010/main" val="0"/>
@@ -2952,21 +3990,6 @@
       </w:r>
     </w:p>
     <w:p/>
-    <w:p>
-      <w:pPr>
-        <w:pStyle w:val="Ttulo1"/>
-      </w:pPr>
-      <w:proofErr w:type="spellStart"/>
-      <w:r>
-        <w:t>History</w:t>
-      </w:r>
-      <w:proofErr w:type="spellEnd"/>
-    </w:p>
-    <w:p/>
-    <w:p>
-      <w:bookmarkStart w:id="0" w:name="_GoBack"/>
-      <w:bookmarkEnd w:id="0"/>
-    </w:p>
     <w:sectPr>
       <w:pgSz w:w="12240" w:h="20160" w:code="5"/>
       <w:pgMar w:top="1417" w:right="1701" w:bottom="1417" w:left="1701" w:header="708" w:footer="708" w:gutter="0"/>
@@ -3370,6 +4393,7 @@
   <w:style w:type="paragraph" w:default="1" w:styleId="Normal">
     <w:name w:val="Normal"/>
     <w:qFormat/>
+    <w:rsid w:val="00755443"/>
   </w:style>
   <w:style w:type="paragraph" w:styleId="Ttulo1">
     <w:name w:val="heading 1"/>

--- a/doc/GDD.docx
+++ b/doc/GDD.docx
@@ -100,16 +100,25 @@
         </w:rPr>
       </w:pPr>
     </w:p>
-    <w:p/>
-    <w:p/>
     <w:p>
       <w:pPr>
         <w:pStyle w:val="Ttulo1"/>
         <w:spacing w:before="0"/>
-      </w:pPr>
-      <w:proofErr w:type="spellStart"/>
-      <w:r>
-        <w:lastRenderedPageBreak/>
+        <w:rPr>
+          <w:rFonts w:asciiTheme="minorHAnsi" w:eastAsiaTheme="minorHAnsi" w:hAnsiTheme="minorHAnsi" w:cstheme="minorBidi"/>
+          <w:color w:val="auto"/>
+          <w:sz w:val="22"/>
+          <w:szCs w:val="22"/>
+        </w:rPr>
+      </w:pPr>
+    </w:p>
+    <w:p>
+      <w:pPr>
+        <w:pStyle w:val="Ttulo1"/>
+        <w:spacing w:before="0"/>
+      </w:pPr>
+      <w:proofErr w:type="spellStart"/>
+      <w:r>
         <w:t>References</w:t>
       </w:r>
       <w:proofErr w:type="spellEnd"/>
@@ -123,6 +132,416 @@
         </w:rPr>
         <w:drawing>
           <wp:inline distT="0" distB="0" distL="0" distR="0">
+            <wp:extent cx="3378200" cy="2533650"/>
+            <wp:effectExtent l="0" t="0" r="0" b="0"/>
+            <wp:docPr id="1" name="Imagen 1" descr="Tokkyuu Shirei Solbrain (Super Rescue Solbrain) - Famicom / NES - Area C:  Amusement Park - YouTube"/>
+            <wp:cNvGraphicFramePr>
+              <a:graphicFrameLocks xmlns:a="http://schemas.openxmlformats.org/drawingml/2006/main" noChangeAspect="1"/>
+            </wp:cNvGraphicFramePr>
+            <a:graphic xmlns:a="http://schemas.openxmlformats.org/drawingml/2006/main">
+              <a:graphicData uri="http://schemas.openxmlformats.org/drawingml/2006/picture">
+                <pic:pic xmlns:pic="http://schemas.openxmlformats.org/drawingml/2006/picture">
+                  <pic:nvPicPr>
+                    <pic:cNvPr id="0" name="Picture 1" descr="Tokkyuu Shirei Solbrain (Super Rescue Solbrain) - Famicom / NES - Area C:  Amusement Park - YouTube"/>
+                    <pic:cNvPicPr>
+                      <a:picLocks noChangeAspect="1" noChangeArrowheads="1"/>
+                    </pic:cNvPicPr>
+                  </pic:nvPicPr>
+                  <pic:blipFill>
+                    <a:blip r:embed="rId4">
+                      <a:extLst>
+                        <a:ext uri="{28A0092B-C50C-407E-A947-70E740481C1C}">
+                          <a14:useLocalDpi xmlns:a14="http://schemas.microsoft.com/office/drawing/2010/main" val="0"/>
+                        </a:ext>
+                      </a:extLst>
+                    </a:blip>
+                    <a:srcRect/>
+                    <a:stretch>
+                      <a:fillRect/>
+                    </a:stretch>
+                  </pic:blipFill>
+                  <pic:spPr bwMode="auto">
+                    <a:xfrm>
+                      <a:off x="0" y="0"/>
+                      <a:ext cx="3378200" cy="2533650"/>
+                    </a:xfrm>
+                    <a:prstGeom prst="rect">
+                      <a:avLst/>
+                    </a:prstGeom>
+                    <a:noFill/>
+                    <a:ln>
+                      <a:noFill/>
+                    </a:ln>
+                  </pic:spPr>
+                </pic:pic>
+              </a:graphicData>
+            </a:graphic>
+          </wp:inline>
+        </w:drawing>
+      </w:r>
+      <w:r>
+        <w:t xml:space="preserve">                         </w:t>
+      </w:r>
+    </w:p>
+    <w:p>
+      <w:proofErr w:type="spellStart"/>
+      <w:r>
+        <w:rPr>
+          <w:i/>
+        </w:rPr>
+        <w:t>Solbrain</w:t>
+      </w:r>
+      <w:proofErr w:type="spellEnd"/>
+      <w:r>
+        <w:rPr>
+          <w:i/>
+        </w:rPr>
+        <w:t xml:space="preserve"> (</w:t>
+      </w:r>
+      <w:proofErr w:type="spellStart"/>
+      <w:r>
+        <w:rPr>
+          <w:i/>
+        </w:rPr>
+        <w:t>famicom</w:t>
+      </w:r>
+      <w:proofErr w:type="spellEnd"/>
+      <w:r>
+        <w:rPr>
+          <w:i/>
+        </w:rPr>
+        <w:t>)</w:t>
+      </w:r>
+    </w:p>
+    <w:p/>
+    <w:p>
+      <w:r>
+        <w:rPr>
+          <w:noProof/>
+          <w:lang w:eastAsia="es-ES"/>
+        </w:rPr>
+        <w:drawing>
+          <wp:inline distT="0" distB="0" distL="0" distR="0" wp14:anchorId="01E0E6B5" wp14:editId="2BFF5970">
+            <wp:extent cx="3429000" cy="3000375"/>
+            <wp:effectExtent l="0" t="0" r="0" b="9525"/>
+            <wp:docPr id="2" name="Imagen 2" descr="ViernesRetro: Batman: Return of the Joker | LevelUp"/>
+            <wp:cNvGraphicFramePr>
+              <a:graphicFrameLocks xmlns:a="http://schemas.openxmlformats.org/drawingml/2006/main" noChangeAspect="1"/>
+            </wp:cNvGraphicFramePr>
+            <a:graphic xmlns:a="http://schemas.openxmlformats.org/drawingml/2006/main">
+              <a:graphicData uri="http://schemas.openxmlformats.org/drawingml/2006/picture">
+                <pic:pic xmlns:pic="http://schemas.openxmlformats.org/drawingml/2006/picture">
+                  <pic:nvPicPr>
+                    <pic:cNvPr id="0" name="Picture 3" descr="ViernesRetro: Batman: Return of the Joker | LevelUp"/>
+                    <pic:cNvPicPr>
+                      <a:picLocks noChangeAspect="1" noChangeArrowheads="1"/>
+                    </pic:cNvPicPr>
+                  </pic:nvPicPr>
+                  <pic:blipFill>
+                    <a:blip r:embed="rId5">
+                      <a:extLst>
+                        <a:ext uri="{28A0092B-C50C-407E-A947-70E740481C1C}">
+                          <a14:useLocalDpi xmlns:a14="http://schemas.microsoft.com/office/drawing/2010/main" val="0"/>
+                        </a:ext>
+                      </a:extLst>
+                    </a:blip>
+                    <a:srcRect/>
+                    <a:stretch>
+                      <a:fillRect/>
+                    </a:stretch>
+                  </pic:blipFill>
+                  <pic:spPr bwMode="auto">
+                    <a:xfrm>
+                      <a:off x="0" y="0"/>
+                      <a:ext cx="3436549" cy="3006980"/>
+                    </a:xfrm>
+                    <a:prstGeom prst="rect">
+                      <a:avLst/>
+                    </a:prstGeom>
+                    <a:noFill/>
+                    <a:ln>
+                      <a:noFill/>
+                    </a:ln>
+                  </pic:spPr>
+                </pic:pic>
+              </a:graphicData>
+            </a:graphic>
+          </wp:inline>
+        </w:drawing>
+      </w:r>
+      <w:r>
+        <w:t xml:space="preserve">             </w:t>
+      </w:r>
+    </w:p>
+    <w:p>
+      <w:pPr>
+        <w:rPr>
+          <w:i/>
+        </w:rPr>
+      </w:pPr>
+      <w:r>
+        <w:rPr>
+          <w:i/>
+        </w:rPr>
+        <w:t xml:space="preserve">Batman: </w:t>
+      </w:r>
+      <w:proofErr w:type="spellStart"/>
+      <w:r>
+        <w:rPr>
+          <w:i/>
+        </w:rPr>
+        <w:t>Return</w:t>
+      </w:r>
+      <w:proofErr w:type="spellEnd"/>
+      <w:r>
+        <w:rPr>
+          <w:i/>
+        </w:rPr>
+        <w:t xml:space="preserve"> of </w:t>
+      </w:r>
+      <w:proofErr w:type="spellStart"/>
+      <w:r>
+        <w:rPr>
+          <w:i/>
+        </w:rPr>
+        <w:t>the</w:t>
+      </w:r>
+      <w:proofErr w:type="spellEnd"/>
+      <w:r>
+        <w:rPr>
+          <w:i/>
+        </w:rPr>
+        <w:t xml:space="preserve"> Joker (</w:t>
+      </w:r>
+      <w:proofErr w:type="spellStart"/>
+      <w:r>
+        <w:rPr>
+          <w:i/>
+        </w:rPr>
+        <w:t>nes</w:t>
+      </w:r>
+      <w:proofErr w:type="spellEnd"/>
+      <w:r>
+        <w:rPr>
+          <w:i/>
+        </w:rPr>
+        <w:t>)</w:t>
+      </w:r>
+    </w:p>
+    <w:p>
+      <w:pPr>
+        <w:rPr>
+          <w:i/>
+        </w:rPr>
+      </w:pPr>
+    </w:p>
+    <w:p>
+      <w:pPr>
+        <w:rPr>
+          <w:i/>
+        </w:rPr>
+      </w:pPr>
+      <w:r>
+        <w:rPr>
+          <w:noProof/>
+          <w:lang w:eastAsia="es-ES"/>
+        </w:rPr>
+        <w:drawing>
+          <wp:inline distT="0" distB="0" distL="0" distR="0" wp14:anchorId="1F9F43EB" wp14:editId="3BFD522F">
+            <wp:extent cx="3434183" cy="2019300"/>
+            <wp:effectExtent l="0" t="0" r="0" b="0"/>
+            <wp:docPr id="3" name="Imagen 3" descr="Contra III: conoce el final secreto que solo estaba disponible en modo hard  | Videojuegos | La República"/>
+            <wp:cNvGraphicFramePr>
+              <a:graphicFrameLocks xmlns:a="http://schemas.openxmlformats.org/drawingml/2006/main" noChangeAspect="1"/>
+            </wp:cNvGraphicFramePr>
+            <a:graphic xmlns:a="http://schemas.openxmlformats.org/drawingml/2006/main">
+              <a:graphicData uri="http://schemas.openxmlformats.org/drawingml/2006/picture">
+                <pic:pic xmlns:pic="http://schemas.openxmlformats.org/drawingml/2006/picture">
+                  <pic:nvPicPr>
+                    <pic:cNvPr id="0" name="Picture 5" descr="Contra III: conoce el final secreto que solo estaba disponible en modo hard  | Videojuegos | La República"/>
+                    <pic:cNvPicPr>
+                      <a:picLocks noChangeAspect="1" noChangeArrowheads="1"/>
+                    </pic:cNvPicPr>
+                  </pic:nvPicPr>
+                  <pic:blipFill>
+                    <a:blip r:embed="rId6" cstate="print">
+                      <a:extLst>
+                        <a:ext uri="{28A0092B-C50C-407E-A947-70E740481C1C}">
+                          <a14:useLocalDpi xmlns:a14="http://schemas.microsoft.com/office/drawing/2010/main" val="0"/>
+                        </a:ext>
+                      </a:extLst>
+                    </a:blip>
+                    <a:srcRect/>
+                    <a:stretch>
+                      <a:fillRect/>
+                    </a:stretch>
+                  </pic:blipFill>
+                  <pic:spPr bwMode="auto">
+                    <a:xfrm>
+                      <a:off x="0" y="0"/>
+                      <a:ext cx="3435581" cy="2020122"/>
+                    </a:xfrm>
+                    <a:prstGeom prst="rect">
+                      <a:avLst/>
+                    </a:prstGeom>
+                    <a:noFill/>
+                    <a:ln>
+                      <a:noFill/>
+                    </a:ln>
+                  </pic:spPr>
+                </pic:pic>
+              </a:graphicData>
+            </a:graphic>
+          </wp:inline>
+        </w:drawing>
+      </w:r>
+    </w:p>
+    <w:p>
+      <w:pPr>
+        <w:rPr>
+          <w:i/>
+        </w:rPr>
+      </w:pPr>
+      <w:r>
+        <w:rPr>
+          <w:i/>
+        </w:rPr>
+        <w:t>Contra III (</w:t>
+      </w:r>
+      <w:proofErr w:type="spellStart"/>
+      <w:r>
+        <w:rPr>
+          <w:i/>
+        </w:rPr>
+        <w:t>snes</w:t>
+      </w:r>
+      <w:proofErr w:type="spellEnd"/>
+      <w:r>
+        <w:rPr>
+          <w:i/>
+        </w:rPr>
+        <w:t>)</w:t>
+      </w:r>
+    </w:p>
+    <w:p>
+      <w:pPr>
+        <w:rPr>
+          <w:i/>
+        </w:rPr>
+      </w:pPr>
+    </w:p>
+    <w:p>
+      <w:pPr>
+        <w:rPr>
+          <w:i/>
+        </w:rPr>
+      </w:pPr>
+      <w:r>
+        <w:rPr>
+          <w:noProof/>
+          <w:lang w:eastAsia="es-ES"/>
+        </w:rPr>
+        <w:lastRenderedPageBreak/>
+        <w:drawing>
+          <wp:inline distT="0" distB="0" distL="0" distR="0">
+            <wp:extent cx="3448050" cy="2586038"/>
+            <wp:effectExtent l="0" t="0" r="0" b="5080"/>
+            <wp:docPr id="18" name="Imagen 18" descr="castlevania 4 snes|Buy|OFF 74%|epcisdev.gs1ng.org"/>
+            <wp:cNvGraphicFramePr>
+              <a:graphicFrameLocks xmlns:a="http://schemas.openxmlformats.org/drawingml/2006/main" noChangeAspect="1"/>
+            </wp:cNvGraphicFramePr>
+            <a:graphic xmlns:a="http://schemas.openxmlformats.org/drawingml/2006/main">
+              <a:graphicData uri="http://schemas.openxmlformats.org/drawingml/2006/picture">
+                <pic:pic xmlns:pic="http://schemas.openxmlformats.org/drawingml/2006/picture">
+                  <pic:nvPicPr>
+                    <pic:cNvPr id="0" name="Picture 1" descr="castlevania 4 snes|Buy|OFF 74%|epcisdev.gs1ng.org"/>
+                    <pic:cNvPicPr>
+                      <a:picLocks noChangeAspect="1" noChangeArrowheads="1"/>
+                    </pic:cNvPicPr>
+                  </pic:nvPicPr>
+                  <pic:blipFill>
+                    <a:blip r:embed="rId7">
+                      <a:extLst>
+                        <a:ext uri="{28A0092B-C50C-407E-A947-70E740481C1C}">
+                          <a14:useLocalDpi xmlns:a14="http://schemas.microsoft.com/office/drawing/2010/main" val="0"/>
+                        </a:ext>
+                      </a:extLst>
+                    </a:blip>
+                    <a:srcRect/>
+                    <a:stretch>
+                      <a:fillRect/>
+                    </a:stretch>
+                  </pic:blipFill>
+                  <pic:spPr bwMode="auto">
+                    <a:xfrm>
+                      <a:off x="0" y="0"/>
+                      <a:ext cx="3455046" cy="2591285"/>
+                    </a:xfrm>
+                    <a:prstGeom prst="rect">
+                      <a:avLst/>
+                    </a:prstGeom>
+                    <a:noFill/>
+                    <a:ln>
+                      <a:noFill/>
+                    </a:ln>
+                  </pic:spPr>
+                </pic:pic>
+              </a:graphicData>
+            </a:graphic>
+          </wp:inline>
+        </w:drawing>
+      </w:r>
+    </w:p>
+    <w:p>
+      <w:pPr>
+        <w:rPr>
+          <w:i/>
+        </w:rPr>
+      </w:pPr>
+      <w:proofErr w:type="spellStart"/>
+      <w:r>
+        <w:rPr>
+          <w:i/>
+        </w:rPr>
+        <w:t>Castlevania</w:t>
+      </w:r>
+      <w:proofErr w:type="spellEnd"/>
+      <w:r>
+        <w:rPr>
+          <w:i/>
+        </w:rPr>
+        <w:t xml:space="preserve"> IV (</w:t>
+      </w:r>
+      <w:proofErr w:type="spellStart"/>
+      <w:r>
+        <w:rPr>
+          <w:i/>
+        </w:rPr>
+        <w:t>snes</w:t>
+      </w:r>
+      <w:proofErr w:type="spellEnd"/>
+      <w:r>
+        <w:rPr>
+          <w:i/>
+        </w:rPr>
+        <w:t>)</w:t>
+      </w:r>
+    </w:p>
+    <w:p>
+      <w:pPr>
+        <w:rPr>
+          <w:i/>
+        </w:rPr>
+      </w:pPr>
+    </w:p>
+    <w:p>
+      <w:r>
+        <w:rPr>
+          <w:noProof/>
+          <w:lang w:eastAsia="es-ES"/>
+        </w:rPr>
+        <w:drawing>
+          <wp:inline distT="0" distB="0" distL="0" distR="0" wp14:anchorId="283C82AB" wp14:editId="346DA32D">
             <wp:extent cx="3413153" cy="2676525"/>
             <wp:effectExtent l="0" t="0" r="0" b="0"/>
             <wp:docPr id="15" name="Imagen 15" descr="El juego que me marcó: Flashback – Fantasía Gamer"/>
@@ -139,7 +558,7 @@
                     </pic:cNvPicPr>
                   </pic:nvPicPr>
                   <pic:blipFill>
-                    <a:blip r:embed="rId4" cstate="print">
+                    <a:blip r:embed="rId8" cstate="print">
                       <a:extLst>
                         <a:ext uri="{28A0092B-C50C-407E-A947-70E740481C1C}">
                           <a14:useLocalDpi xmlns:a14="http://schemas.microsoft.com/office/drawing/2010/main" val="0"/>
@@ -172,12 +591,45 @@
       </w:r>
     </w:p>
     <w:p>
-      <w:r>
-        <w:t>Flashback (SNES)</w:t>
-      </w:r>
-    </w:p>
-    <w:p/>
-    <w:p>
+      <w:pPr>
+        <w:rPr>
+          <w:i/>
+        </w:rPr>
+      </w:pPr>
+      <w:r>
+        <w:rPr>
+          <w:i/>
+        </w:rPr>
+        <w:t>Flashback (</w:t>
+      </w:r>
+      <w:proofErr w:type="spellStart"/>
+      <w:r>
+        <w:rPr>
+          <w:i/>
+        </w:rPr>
+        <w:t>snes</w:t>
+      </w:r>
+      <w:proofErr w:type="spellEnd"/>
+      <w:r>
+        <w:rPr>
+          <w:i/>
+        </w:rPr>
+        <w:t>)</w:t>
+      </w:r>
+    </w:p>
+    <w:p>
+      <w:pPr>
+        <w:rPr>
+          <w:i/>
+        </w:rPr>
+      </w:pPr>
+    </w:p>
+    <w:p>
+      <w:pPr>
+        <w:rPr>
+          <w:i/>
+        </w:rPr>
+      </w:pPr>
       <w:r>
         <w:rPr>
           <w:noProof/>
@@ -185,9 +637,9 @@
         </w:rPr>
         <w:drawing>
           <wp:inline distT="0" distB="0" distL="0" distR="0">
-            <wp:extent cx="3378200" cy="2533650"/>
-            <wp:effectExtent l="0" t="0" r="0" b="0"/>
-            <wp:docPr id="1" name="Imagen 1" descr="Tokkyuu Shirei Solbrain (Super Rescue Solbrain) - Famicom / NES - Area C:  Amusement Park - YouTube"/>
+            <wp:extent cx="3400425" cy="2266950"/>
+            <wp:effectExtent l="0" t="0" r="9525" b="0"/>
+            <wp:docPr id="22" name="Imagen 22" descr="Ghosts'n Goblins' revoluciona PS Plus: está disponible gratis y por tiempo  limitado para usuarios de PS4 y PS5"/>
             <wp:cNvGraphicFramePr>
               <a:graphicFrameLocks xmlns:a="http://schemas.openxmlformats.org/drawingml/2006/main" noChangeAspect="1"/>
             </wp:cNvGraphicFramePr>
@@ -195,13 +647,13 @@
               <a:graphicData uri="http://schemas.openxmlformats.org/drawingml/2006/picture">
                 <pic:pic xmlns:pic="http://schemas.openxmlformats.org/drawingml/2006/picture">
                   <pic:nvPicPr>
-                    <pic:cNvPr id="0" name="Picture 1" descr="Tokkyuu Shirei Solbrain (Super Rescue Solbrain) - Famicom / NES - Area C:  Amusement Park - YouTube"/>
+                    <pic:cNvPr id="0" name="Picture 9" descr="Ghosts'n Goblins' revoluciona PS Plus: está disponible gratis y por tiempo  limitado para usuarios de PS4 y PS5"/>
                     <pic:cNvPicPr>
                       <a:picLocks noChangeAspect="1" noChangeArrowheads="1"/>
                     </pic:cNvPicPr>
                   </pic:nvPicPr>
                   <pic:blipFill>
-                    <a:blip r:embed="rId5">
+                    <a:blip r:embed="rId9" cstate="print">
                       <a:extLst>
                         <a:ext uri="{28A0092B-C50C-407E-A947-70E740481C1C}">
                           <a14:useLocalDpi xmlns:a14="http://schemas.microsoft.com/office/drawing/2010/main" val="0"/>
@@ -216,7 +668,7 @@
                   <pic:spPr bwMode="auto">
                     <a:xfrm>
                       <a:off x="0" y="0"/>
-                      <a:ext cx="3378200" cy="2533650"/>
+                      <a:ext cx="3406278" cy="2270852"/>
                     </a:xfrm>
                     <a:prstGeom prst="rect">
                       <a:avLst/>
@@ -232,17 +684,33 @@
           </wp:inline>
         </w:drawing>
       </w:r>
-      <w:r>
-        <w:t xml:space="preserve">                         </w:t>
-      </w:r>
-    </w:p>
-    <w:p>
-      <w:proofErr w:type="spellStart"/>
-      <w:r>
-        <w:rPr>
-          <w:i/>
-        </w:rPr>
-        <w:t>Solbrain</w:t>
+    </w:p>
+    <w:p>
+      <w:pPr>
+        <w:rPr>
+          <w:i/>
+        </w:rPr>
+      </w:pPr>
+      <w:proofErr w:type="spellStart"/>
+      <w:r>
+        <w:rPr>
+          <w:i/>
+        </w:rPr>
+        <w:t>Ghost</w:t>
+      </w:r>
+      <w:proofErr w:type="spellEnd"/>
+      <w:r>
+        <w:rPr>
+          <w:i/>
+        </w:rPr>
+        <w:t xml:space="preserve"> and </w:t>
+      </w:r>
+      <w:proofErr w:type="spellStart"/>
+      <w:r>
+        <w:rPr>
+          <w:i/>
+        </w:rPr>
+        <w:t>Goblins</w:t>
       </w:r>
       <w:proofErr w:type="spellEnd"/>
       <w:r>
@@ -256,7 +724,7 @@
         <w:rPr>
           <w:i/>
         </w:rPr>
-        <w:t>famicom</w:t>
+        <w:t>arcade</w:t>
       </w:r>
       <w:proofErr w:type="spellEnd"/>
       <w:r>
@@ -266,343 +734,6 @@
         <w:t>)</w:t>
       </w:r>
     </w:p>
-    <w:p/>
-    <w:p>
-      <w:r>
-        <w:rPr>
-          <w:noProof/>
-          <w:lang w:eastAsia="es-ES"/>
-        </w:rPr>
-        <w:drawing>
-          <wp:inline distT="0" distB="0" distL="0" distR="0" wp14:anchorId="01E0E6B5" wp14:editId="2BFF5970">
-            <wp:extent cx="3429000" cy="3000375"/>
-            <wp:effectExtent l="0" t="0" r="0" b="9525"/>
-            <wp:docPr id="2" name="Imagen 2" descr="ViernesRetro: Batman: Return of the Joker | LevelUp"/>
-            <wp:cNvGraphicFramePr>
-              <a:graphicFrameLocks xmlns:a="http://schemas.openxmlformats.org/drawingml/2006/main" noChangeAspect="1"/>
-            </wp:cNvGraphicFramePr>
-            <a:graphic xmlns:a="http://schemas.openxmlformats.org/drawingml/2006/main">
-              <a:graphicData uri="http://schemas.openxmlformats.org/drawingml/2006/picture">
-                <pic:pic xmlns:pic="http://schemas.openxmlformats.org/drawingml/2006/picture">
-                  <pic:nvPicPr>
-                    <pic:cNvPr id="0" name="Picture 3" descr="ViernesRetro: Batman: Return of the Joker | LevelUp"/>
-                    <pic:cNvPicPr>
-                      <a:picLocks noChangeAspect="1" noChangeArrowheads="1"/>
-                    </pic:cNvPicPr>
-                  </pic:nvPicPr>
-                  <pic:blipFill>
-                    <a:blip r:embed="rId6">
-                      <a:extLst>
-                        <a:ext uri="{28A0092B-C50C-407E-A947-70E740481C1C}">
-                          <a14:useLocalDpi xmlns:a14="http://schemas.microsoft.com/office/drawing/2010/main" val="0"/>
-                        </a:ext>
-                      </a:extLst>
-                    </a:blip>
-                    <a:srcRect/>
-                    <a:stretch>
-                      <a:fillRect/>
-                    </a:stretch>
-                  </pic:blipFill>
-                  <pic:spPr bwMode="auto">
-                    <a:xfrm>
-                      <a:off x="0" y="0"/>
-                      <a:ext cx="3436549" cy="3006980"/>
-                    </a:xfrm>
-                    <a:prstGeom prst="rect">
-                      <a:avLst/>
-                    </a:prstGeom>
-                    <a:noFill/>
-                    <a:ln>
-                      <a:noFill/>
-                    </a:ln>
-                  </pic:spPr>
-                </pic:pic>
-              </a:graphicData>
-            </a:graphic>
-          </wp:inline>
-        </w:drawing>
-      </w:r>
-      <w:r>
-        <w:t xml:space="preserve">             </w:t>
-      </w:r>
-    </w:p>
-    <w:p>
-      <w:pPr>
-        <w:rPr>
-          <w:i/>
-        </w:rPr>
-      </w:pPr>
-      <w:r>
-        <w:rPr>
-          <w:i/>
-        </w:rPr>
-        <w:t xml:space="preserve">Batman: </w:t>
-      </w:r>
-      <w:proofErr w:type="spellStart"/>
-      <w:r>
-        <w:rPr>
-          <w:i/>
-        </w:rPr>
-        <w:t>Return</w:t>
-      </w:r>
-      <w:proofErr w:type="spellEnd"/>
-      <w:r>
-        <w:rPr>
-          <w:i/>
-        </w:rPr>
-        <w:t xml:space="preserve"> of </w:t>
-      </w:r>
-      <w:proofErr w:type="spellStart"/>
-      <w:r>
-        <w:rPr>
-          <w:i/>
-        </w:rPr>
-        <w:t>the</w:t>
-      </w:r>
-      <w:proofErr w:type="spellEnd"/>
-      <w:r>
-        <w:rPr>
-          <w:i/>
-        </w:rPr>
-        <w:t xml:space="preserve"> Joker (</w:t>
-      </w:r>
-      <w:proofErr w:type="spellStart"/>
-      <w:r>
-        <w:rPr>
-          <w:i/>
-        </w:rPr>
-        <w:t>nes</w:t>
-      </w:r>
-      <w:proofErr w:type="spellEnd"/>
-      <w:r>
-        <w:rPr>
-          <w:i/>
-        </w:rPr>
-        <w:t>)</w:t>
-      </w:r>
-    </w:p>
-    <w:p>
-      <w:pPr>
-        <w:rPr>
-          <w:i/>
-        </w:rPr>
-      </w:pPr>
-    </w:p>
-    <w:p>
-      <w:pPr>
-        <w:rPr>
-          <w:i/>
-        </w:rPr>
-      </w:pPr>
-      <w:r>
-        <w:rPr>
-          <w:noProof/>
-          <w:lang w:eastAsia="es-ES"/>
-        </w:rPr>
-        <w:lastRenderedPageBreak/>
-        <w:drawing>
-          <wp:inline distT="0" distB="0" distL="0" distR="0" wp14:anchorId="1F9F43EB" wp14:editId="3BFD522F">
-            <wp:extent cx="3434183" cy="2019300"/>
-            <wp:effectExtent l="0" t="0" r="0" b="0"/>
-            <wp:docPr id="3" name="Imagen 3" descr="Contra III: conoce el final secreto que solo estaba disponible en modo hard  | Videojuegos | La República"/>
-            <wp:cNvGraphicFramePr>
-              <a:graphicFrameLocks xmlns:a="http://schemas.openxmlformats.org/drawingml/2006/main" noChangeAspect="1"/>
-            </wp:cNvGraphicFramePr>
-            <a:graphic xmlns:a="http://schemas.openxmlformats.org/drawingml/2006/main">
-              <a:graphicData uri="http://schemas.openxmlformats.org/drawingml/2006/picture">
-                <pic:pic xmlns:pic="http://schemas.openxmlformats.org/drawingml/2006/picture">
-                  <pic:nvPicPr>
-                    <pic:cNvPr id="0" name="Picture 5" descr="Contra III: conoce el final secreto que solo estaba disponible en modo hard  | Videojuegos | La República"/>
-                    <pic:cNvPicPr>
-                      <a:picLocks noChangeAspect="1" noChangeArrowheads="1"/>
-                    </pic:cNvPicPr>
-                  </pic:nvPicPr>
-                  <pic:blipFill>
-                    <a:blip r:embed="rId7" cstate="print">
-                      <a:extLst>
-                        <a:ext uri="{28A0092B-C50C-407E-A947-70E740481C1C}">
-                          <a14:useLocalDpi xmlns:a14="http://schemas.microsoft.com/office/drawing/2010/main" val="0"/>
-                        </a:ext>
-                      </a:extLst>
-                    </a:blip>
-                    <a:srcRect/>
-                    <a:stretch>
-                      <a:fillRect/>
-                    </a:stretch>
-                  </pic:blipFill>
-                  <pic:spPr bwMode="auto">
-                    <a:xfrm>
-                      <a:off x="0" y="0"/>
-                      <a:ext cx="3435581" cy="2020122"/>
-                    </a:xfrm>
-                    <a:prstGeom prst="rect">
-                      <a:avLst/>
-                    </a:prstGeom>
-                    <a:noFill/>
-                    <a:ln>
-                      <a:noFill/>
-                    </a:ln>
-                  </pic:spPr>
-                </pic:pic>
-              </a:graphicData>
-            </a:graphic>
-          </wp:inline>
-        </w:drawing>
-      </w:r>
-    </w:p>
-    <w:p>
-      <w:pPr>
-        <w:rPr>
-          <w:i/>
-        </w:rPr>
-      </w:pPr>
-      <w:r>
-        <w:rPr>
-          <w:i/>
-        </w:rPr>
-        <w:t>Contra III (</w:t>
-      </w:r>
-      <w:proofErr w:type="spellStart"/>
-      <w:r>
-        <w:rPr>
-          <w:i/>
-        </w:rPr>
-        <w:t>snes</w:t>
-      </w:r>
-      <w:proofErr w:type="spellEnd"/>
-      <w:r>
-        <w:rPr>
-          <w:i/>
-        </w:rPr>
-        <w:t>)</w:t>
-      </w:r>
-    </w:p>
-    <w:p>
-      <w:pPr>
-        <w:rPr>
-          <w:i/>
-        </w:rPr>
-      </w:pPr>
-    </w:p>
-    <w:p>
-      <w:pPr>
-        <w:rPr>
-          <w:i/>
-        </w:rPr>
-      </w:pPr>
-    </w:p>
-    <w:p>
-      <w:pPr>
-        <w:rPr>
-          <w:i/>
-        </w:rPr>
-      </w:pPr>
-    </w:p>
-    <w:p>
-      <w:pPr>
-        <w:rPr>
-          <w:i/>
-        </w:rPr>
-      </w:pPr>
-    </w:p>
-    <w:p>
-      <w:pPr>
-        <w:rPr>
-          <w:i/>
-        </w:rPr>
-      </w:pPr>
-    </w:p>
-    <w:p>
-      <w:pPr>
-        <w:rPr>
-          <w:i/>
-        </w:rPr>
-      </w:pPr>
-    </w:p>
-    <w:p>
-      <w:pPr>
-        <w:rPr>
-          <w:i/>
-        </w:rPr>
-      </w:pPr>
-    </w:p>
-    <w:p>
-      <w:pPr>
-        <w:rPr>
-          <w:i/>
-        </w:rPr>
-      </w:pPr>
-    </w:p>
-    <w:p>
-      <w:pPr>
-        <w:rPr>
-          <w:i/>
-        </w:rPr>
-      </w:pPr>
-    </w:p>
-    <w:p>
-      <w:pPr>
-        <w:rPr>
-          <w:i/>
-        </w:rPr>
-      </w:pPr>
-    </w:p>
-    <w:p>
-      <w:pPr>
-        <w:rPr>
-          <w:i/>
-        </w:rPr>
-      </w:pPr>
-    </w:p>
-    <w:p>
-      <w:pPr>
-        <w:rPr>
-          <w:i/>
-        </w:rPr>
-      </w:pPr>
-    </w:p>
-    <w:p>
-      <w:pPr>
-        <w:rPr>
-          <w:i/>
-        </w:rPr>
-      </w:pPr>
-    </w:p>
-    <w:p>
-      <w:pPr>
-        <w:rPr>
-          <w:i/>
-        </w:rPr>
-      </w:pPr>
-    </w:p>
-    <w:p>
-      <w:pPr>
-        <w:rPr>
-          <w:i/>
-        </w:rPr>
-      </w:pPr>
-    </w:p>
-    <w:p>
-      <w:pPr>
-        <w:rPr>
-          <w:i/>
-        </w:rPr>
-      </w:pPr>
-    </w:p>
-    <w:p>
-      <w:pPr>
-        <w:rPr>
-          <w:i/>
-        </w:rPr>
-      </w:pPr>
-    </w:p>
-    <w:p>
-      <w:pPr>
-        <w:rPr>
-          <w:i/>
-        </w:rPr>
-      </w:pPr>
-    </w:p>
     <w:p>
       <w:pPr>
         <w:rPr>
@@ -686,7 +817,6 @@
       </w:pPr>
       <w:proofErr w:type="spellStart"/>
       <w:r>
-        <w:lastRenderedPageBreak/>
         <w:t>Elevator</w:t>
       </w:r>
       <w:proofErr w:type="spellEnd"/>
@@ -849,6 +979,56 @@
       <w:r>
         <w:t>.</w:t>
       </w:r>
+    </w:p>
+    <w:p>
+      <w:proofErr w:type="spellStart"/>
+      <w:r>
+        <w:t>Castlevania</w:t>
+      </w:r>
+      <w:proofErr w:type="spellEnd"/>
+      <w:r>
+        <w:t xml:space="preserve">, </w:t>
+      </w:r>
+      <w:proofErr w:type="spellStart"/>
+      <w:r>
+        <w:t>but</w:t>
+      </w:r>
+      <w:proofErr w:type="spellEnd"/>
+      <w:r>
+        <w:t xml:space="preserve">, </w:t>
+      </w:r>
+      <w:proofErr w:type="spellStart"/>
+      <w:r>
+        <w:t>you</w:t>
+      </w:r>
+      <w:proofErr w:type="spellEnd"/>
+      <w:r>
+        <w:t xml:space="preserve"> </w:t>
+      </w:r>
+      <w:proofErr w:type="spellStart"/>
+      <w:r>
+        <w:t>have</w:t>
+      </w:r>
+      <w:proofErr w:type="spellEnd"/>
+      <w:r>
+        <w:t xml:space="preserve"> a </w:t>
+      </w:r>
+      <w:proofErr w:type="spellStart"/>
+      <w:r>
+        <w:t>grappling</w:t>
+      </w:r>
+      <w:proofErr w:type="spellEnd"/>
+      <w:r>
+        <w:t xml:space="preserve"> </w:t>
+      </w:r>
+      <w:proofErr w:type="spellStart"/>
+      <w:r>
+        <w:t>hook</w:t>
+      </w:r>
+      <w:proofErr w:type="spellEnd"/>
+      <w:r>
+        <w:t>.</w:t>
+      </w:r>
       <w:r>
         <w:br/>
       </w:r>
@@ -868,761 +1048,13 @@
       <w:r>
         <w:br/>
       </w:r>
-      <w:proofErr w:type="spellStart"/>
-      <w:r>
-        <w:t>You</w:t>
-      </w:r>
-      <w:proofErr w:type="spellEnd"/>
-      <w:r>
-        <w:t xml:space="preserve"> and </w:t>
-      </w:r>
-      <w:proofErr w:type="spellStart"/>
-      <w:r>
-        <w:t>your</w:t>
-      </w:r>
-      <w:proofErr w:type="spellEnd"/>
-      <w:r>
-        <w:t xml:space="preserve"> homeless </w:t>
-      </w:r>
-      <w:proofErr w:type="spellStart"/>
-      <w:r>
-        <w:t>friend</w:t>
-      </w:r>
-      <w:proofErr w:type="spellEnd"/>
-      <w:r>
-        <w:t xml:space="preserve"> are </w:t>
-      </w:r>
-      <w:proofErr w:type="spellStart"/>
-      <w:r>
-        <w:t>staring</w:t>
-      </w:r>
-      <w:proofErr w:type="spellEnd"/>
-      <w:r>
-        <w:t xml:space="preserve"> at </w:t>
-      </w:r>
-      <w:proofErr w:type="spellStart"/>
-      <w:r>
-        <w:t>the</w:t>
-      </w:r>
-      <w:proofErr w:type="spellEnd"/>
-      <w:r>
-        <w:t xml:space="preserve"> </w:t>
-      </w:r>
-      <w:proofErr w:type="spellStart"/>
-      <w:r>
-        <w:t>stars</w:t>
-      </w:r>
-      <w:proofErr w:type="spellEnd"/>
-      <w:r>
-        <w:t xml:space="preserve"> at </w:t>
-      </w:r>
-      <w:proofErr w:type="spellStart"/>
-      <w:r>
-        <w:t>night</w:t>
-      </w:r>
-      <w:proofErr w:type="spellEnd"/>
-      <w:r>
-        <w:t xml:space="preserve">, </w:t>
-      </w:r>
-      <w:proofErr w:type="spellStart"/>
-      <w:r>
-        <w:t>talk</w:t>
-      </w:r>
-      <w:r>
-        <w:t>ing</w:t>
-      </w:r>
-      <w:proofErr w:type="spellEnd"/>
-      <w:r>
-        <w:t xml:space="preserve"> </w:t>
-      </w:r>
-      <w:proofErr w:type="spellStart"/>
-      <w:r>
-        <w:t>about</w:t>
-      </w:r>
-      <w:proofErr w:type="spellEnd"/>
-      <w:r>
-        <w:t xml:space="preserve"> </w:t>
-      </w:r>
-      <w:proofErr w:type="spellStart"/>
-      <w:r>
-        <w:t>life</w:t>
-      </w:r>
-      <w:proofErr w:type="spellEnd"/>
-      <w:r>
-        <w:t xml:space="preserve"> and </w:t>
-      </w:r>
-      <w:proofErr w:type="spellStart"/>
-      <w:r>
-        <w:t>other</w:t>
-      </w:r>
-      <w:proofErr w:type="spellEnd"/>
-      <w:r>
-        <w:t xml:space="preserve"> </w:t>
-      </w:r>
-      <w:proofErr w:type="spellStart"/>
-      <w:r>
-        <w:t>stuff</w:t>
-      </w:r>
-      <w:proofErr w:type="spellEnd"/>
-      <w:r>
-        <w:t xml:space="preserve">, in </w:t>
-      </w:r>
-      <w:proofErr w:type="spellStart"/>
-      <w:r>
-        <w:t>t</w:t>
-      </w:r>
-      <w:r>
-        <w:t>he</w:t>
-      </w:r>
-      <w:proofErr w:type="spellEnd"/>
-      <w:r>
-        <w:t xml:space="preserve"> </w:t>
-      </w:r>
-      <w:proofErr w:type="spellStart"/>
-      <w:r>
-        <w:t>middle</w:t>
-      </w:r>
-      <w:proofErr w:type="spellEnd"/>
-      <w:r>
-        <w:t xml:space="preserve"> of a </w:t>
-      </w:r>
-      <w:proofErr w:type="spellStart"/>
-      <w:r>
-        <w:t>fut</w:t>
-      </w:r>
-      <w:r>
-        <w:t>uristic</w:t>
-      </w:r>
-      <w:proofErr w:type="spellEnd"/>
-      <w:r>
-        <w:t xml:space="preserve"> </w:t>
-      </w:r>
-      <w:proofErr w:type="spellStart"/>
-      <w:r>
-        <w:t>city</w:t>
-      </w:r>
-      <w:proofErr w:type="spellEnd"/>
-      <w:r>
-        <w:t>.</w:t>
-      </w:r>
-      <w:r>
-        <w:br/>
-      </w:r>
-      <w:proofErr w:type="spellStart"/>
-      <w:r>
-        <w:t>Sudenly</w:t>
-      </w:r>
-      <w:proofErr w:type="spellEnd"/>
-      <w:r>
-        <w:t xml:space="preserve">, </w:t>
-      </w:r>
-      <w:proofErr w:type="spellStart"/>
-      <w:r>
-        <w:t>some</w:t>
-      </w:r>
-      <w:proofErr w:type="spellEnd"/>
-      <w:r>
-        <w:t xml:space="preserve"> </w:t>
-      </w:r>
-      <w:proofErr w:type="spellStart"/>
-      <w:r>
-        <w:t>kind</w:t>
-      </w:r>
-      <w:proofErr w:type="spellEnd"/>
-      <w:r>
-        <w:t xml:space="preserve"> of </w:t>
-      </w:r>
-      <w:proofErr w:type="spellStart"/>
-      <w:r>
-        <w:t>ship</w:t>
-      </w:r>
-      <w:proofErr w:type="spellEnd"/>
-      <w:r>
-        <w:t xml:space="preserve"> </w:t>
-      </w:r>
-      <w:proofErr w:type="spellStart"/>
-      <w:r>
-        <w:t>appears</w:t>
-      </w:r>
-      <w:proofErr w:type="spellEnd"/>
-      <w:r>
-        <w:t xml:space="preserve"> and </w:t>
-      </w:r>
-      <w:proofErr w:type="spellStart"/>
-      <w:r>
-        <w:t>both</w:t>
-      </w:r>
-      <w:proofErr w:type="spellEnd"/>
-      <w:r>
-        <w:t xml:space="preserve"> of </w:t>
-      </w:r>
-      <w:proofErr w:type="spellStart"/>
-      <w:r>
-        <w:t>the</w:t>
-      </w:r>
-      <w:proofErr w:type="spellEnd"/>
-      <w:r>
-        <w:t xml:space="preserve"> </w:t>
-      </w:r>
-      <w:proofErr w:type="spellStart"/>
-      <w:r>
-        <w:t>mens</w:t>
-      </w:r>
-      <w:proofErr w:type="spellEnd"/>
-      <w:r>
-        <w:t xml:space="preserve"> are </w:t>
-      </w:r>
-      <w:proofErr w:type="spellStart"/>
-      <w:r>
-        <w:t>abducted</w:t>
-      </w:r>
-      <w:proofErr w:type="spellEnd"/>
-      <w:r>
-        <w:t xml:space="preserve"> </w:t>
-      </w:r>
-      <w:proofErr w:type="spellStart"/>
-      <w:r>
-        <w:t>by</w:t>
-      </w:r>
-      <w:proofErr w:type="spellEnd"/>
-      <w:r>
-        <w:t xml:space="preserve"> </w:t>
-      </w:r>
-      <w:proofErr w:type="spellStart"/>
-      <w:r>
-        <w:t>this</w:t>
-      </w:r>
-      <w:proofErr w:type="spellEnd"/>
-      <w:r>
-        <w:t xml:space="preserve"> </w:t>
-      </w:r>
-      <w:proofErr w:type="spellStart"/>
-      <w:r>
-        <w:t>ship</w:t>
-      </w:r>
-      <w:proofErr w:type="spellEnd"/>
-      <w:r>
-        <w:t xml:space="preserve">. </w:t>
-      </w:r>
-      <w:proofErr w:type="spellStart"/>
-      <w:r>
-        <w:t>Next</w:t>
-      </w:r>
-      <w:proofErr w:type="spellEnd"/>
-      <w:r>
-        <w:t xml:space="preserve"> </w:t>
-      </w:r>
-      <w:proofErr w:type="spellStart"/>
-      <w:r>
-        <w:t>scene</w:t>
-      </w:r>
-      <w:proofErr w:type="spellEnd"/>
-      <w:r>
-        <w:t xml:space="preserve"> </w:t>
-      </w:r>
-      <w:proofErr w:type="spellStart"/>
-      <w:r>
-        <w:t>the</w:t>
-      </w:r>
-      <w:proofErr w:type="spellEnd"/>
-      <w:r>
-        <w:t xml:space="preserve"> </w:t>
-      </w:r>
-      <w:proofErr w:type="spellStart"/>
-      <w:r>
-        <w:t>two</w:t>
-      </w:r>
-      <w:proofErr w:type="spellEnd"/>
-      <w:r>
-        <w:t xml:space="preserve"> </w:t>
-      </w:r>
-      <w:proofErr w:type="spellStart"/>
-      <w:r>
-        <w:t>mans</w:t>
-      </w:r>
-      <w:proofErr w:type="spellEnd"/>
-      <w:r>
-        <w:t xml:space="preserve"> are </w:t>
-      </w:r>
-      <w:proofErr w:type="spellStart"/>
-      <w:r>
-        <w:t>laying</w:t>
-      </w:r>
-      <w:proofErr w:type="spellEnd"/>
-      <w:r>
-        <w:t xml:space="preserve"> </w:t>
-      </w:r>
-      <w:proofErr w:type="spellStart"/>
-      <w:r>
-        <w:t>on</w:t>
-      </w:r>
-      <w:proofErr w:type="spellEnd"/>
-      <w:r>
-        <w:t xml:space="preserve"> </w:t>
-      </w:r>
-      <w:proofErr w:type="spellStart"/>
-      <w:r>
-        <w:t>beds</w:t>
-      </w:r>
-      <w:proofErr w:type="spellEnd"/>
-      <w:r>
-        <w:t xml:space="preserve">, </w:t>
-      </w:r>
-      <w:proofErr w:type="spellStart"/>
-      <w:r>
-        <w:t>tied</w:t>
-      </w:r>
-      <w:proofErr w:type="spellEnd"/>
-      <w:r>
-        <w:t xml:space="preserve"> up and placed in a place </w:t>
-      </w:r>
-      <w:proofErr w:type="spellStart"/>
-      <w:r>
-        <w:t>that</w:t>
-      </w:r>
-      <w:proofErr w:type="spellEnd"/>
-      <w:r>
-        <w:t xml:space="preserve"> looks </w:t>
-      </w:r>
-      <w:proofErr w:type="spellStart"/>
-      <w:r>
-        <w:t>like</w:t>
-      </w:r>
-      <w:proofErr w:type="spellEnd"/>
-      <w:r>
-        <w:t xml:space="preserve"> a </w:t>
-      </w:r>
-      <w:proofErr w:type="spellStart"/>
-      <w:r>
-        <w:t>laboratory</w:t>
-      </w:r>
-      <w:proofErr w:type="spellEnd"/>
-      <w:r>
-        <w:t xml:space="preserve">. </w:t>
-      </w:r>
-      <w:r>
-        <w:t xml:space="preserve">A </w:t>
-      </w:r>
-      <w:proofErr w:type="spellStart"/>
-      <w:r>
-        <w:t>voice</w:t>
-      </w:r>
-      <w:proofErr w:type="spellEnd"/>
-      <w:r>
-        <w:t xml:space="preserve"> </w:t>
-      </w:r>
-      <w:proofErr w:type="spellStart"/>
-      <w:r>
-        <w:t>is</w:t>
-      </w:r>
-      <w:proofErr w:type="spellEnd"/>
-      <w:r>
-        <w:t xml:space="preserve"> </w:t>
-      </w:r>
-      <w:proofErr w:type="spellStart"/>
-      <w:r>
-        <w:t>heard</w:t>
-      </w:r>
-      <w:proofErr w:type="spellEnd"/>
-      <w:r>
-        <w:t xml:space="preserve"> </w:t>
-      </w:r>
-      <w:proofErr w:type="spellStart"/>
-      <w:r>
-        <w:t>telling</w:t>
-      </w:r>
-      <w:proofErr w:type="spellEnd"/>
-      <w:r>
-        <w:t xml:space="preserve"> a </w:t>
-      </w:r>
-      <w:proofErr w:type="spellStart"/>
-      <w:r>
-        <w:t>little</w:t>
-      </w:r>
-      <w:proofErr w:type="spellEnd"/>
-      <w:r>
-        <w:t xml:space="preserve"> </w:t>
-      </w:r>
-      <w:proofErr w:type="spellStart"/>
-      <w:r>
-        <w:t>about</w:t>
-      </w:r>
-      <w:proofErr w:type="spellEnd"/>
-      <w:r>
-        <w:t xml:space="preserve"> </w:t>
-      </w:r>
-      <w:proofErr w:type="spellStart"/>
-      <w:r>
-        <w:t>what</w:t>
-      </w:r>
-      <w:proofErr w:type="spellEnd"/>
-      <w:r>
-        <w:t xml:space="preserve"> </w:t>
-      </w:r>
-      <w:proofErr w:type="spellStart"/>
-      <w:r>
-        <w:t>is</w:t>
-      </w:r>
-      <w:proofErr w:type="spellEnd"/>
-      <w:r>
-        <w:t xml:space="preserve"> happening: </w:t>
-      </w:r>
-      <w:proofErr w:type="spellStart"/>
-      <w:r>
-        <w:t>you</w:t>
-      </w:r>
-      <w:proofErr w:type="spellEnd"/>
-      <w:r>
-        <w:t xml:space="preserve"> </w:t>
-      </w:r>
-      <w:proofErr w:type="spellStart"/>
-      <w:r>
-        <w:t>were</w:t>
-      </w:r>
-      <w:proofErr w:type="spellEnd"/>
-      <w:r>
-        <w:t xml:space="preserve"> </w:t>
-      </w:r>
-      <w:proofErr w:type="spellStart"/>
-      <w:r>
-        <w:t>chosen</w:t>
-      </w:r>
-      <w:proofErr w:type="spellEnd"/>
-      <w:r>
-        <w:t xml:space="preserve"> </w:t>
-      </w:r>
-      <w:proofErr w:type="spellStart"/>
-      <w:r>
-        <w:t>for</w:t>
-      </w:r>
-      <w:proofErr w:type="spellEnd"/>
-      <w:r>
-        <w:t xml:space="preserve"> </w:t>
-      </w:r>
-      <w:proofErr w:type="spellStart"/>
-      <w:r>
-        <w:t>an</w:t>
-      </w:r>
-      <w:proofErr w:type="spellEnd"/>
-      <w:r>
-        <w:t xml:space="preserve"> </w:t>
-      </w:r>
-      <w:proofErr w:type="spellStart"/>
-      <w:r>
-        <w:t>experiment</w:t>
-      </w:r>
-      <w:proofErr w:type="spellEnd"/>
-      <w:r>
-        <w:t xml:space="preserve"> </w:t>
-      </w:r>
-      <w:proofErr w:type="spellStart"/>
-      <w:r>
-        <w:t>because</w:t>
-      </w:r>
-      <w:proofErr w:type="spellEnd"/>
-      <w:r>
-        <w:t xml:space="preserve"> </w:t>
-      </w:r>
-      <w:proofErr w:type="spellStart"/>
-      <w:r>
-        <w:t>you</w:t>
-      </w:r>
-      <w:proofErr w:type="spellEnd"/>
-      <w:r>
-        <w:t xml:space="preserve"> are homeless </w:t>
-      </w:r>
-      <w:proofErr w:type="spellStart"/>
-      <w:r>
-        <w:t>people</w:t>
-      </w:r>
-      <w:proofErr w:type="spellEnd"/>
-      <w:r>
-        <w:t xml:space="preserve"> and </w:t>
-      </w:r>
-      <w:proofErr w:type="spellStart"/>
-      <w:r>
-        <w:t>nobody</w:t>
-      </w:r>
-      <w:proofErr w:type="spellEnd"/>
-      <w:r>
-        <w:t xml:space="preserve"> </w:t>
-      </w:r>
-      <w:proofErr w:type="spellStart"/>
-      <w:r>
-        <w:t>would</w:t>
-      </w:r>
-      <w:proofErr w:type="spellEnd"/>
-      <w:r>
-        <w:t xml:space="preserve"> </w:t>
-      </w:r>
-      <w:proofErr w:type="spellStart"/>
-      <w:r>
-        <w:t>care</w:t>
-      </w:r>
-      <w:proofErr w:type="spellEnd"/>
-      <w:r>
-        <w:t xml:space="preserve">. </w:t>
-      </w:r>
-      <w:proofErr w:type="spellStart"/>
-      <w:r>
-        <w:t>Next</w:t>
-      </w:r>
-      <w:proofErr w:type="spellEnd"/>
-      <w:r>
-        <w:t xml:space="preserve">, </w:t>
-      </w:r>
-      <w:proofErr w:type="spellStart"/>
-      <w:r>
-        <w:t>the</w:t>
-      </w:r>
-      <w:proofErr w:type="spellEnd"/>
-      <w:r>
-        <w:t xml:space="preserve"> </w:t>
-      </w:r>
-      <w:proofErr w:type="spellStart"/>
-      <w:r>
-        <w:t>experiment</w:t>
-      </w:r>
-      <w:proofErr w:type="spellEnd"/>
-      <w:r>
-        <w:t xml:space="preserve"> </w:t>
-      </w:r>
-      <w:proofErr w:type="spellStart"/>
-      <w:r>
-        <w:t>starts</w:t>
-      </w:r>
-      <w:proofErr w:type="spellEnd"/>
-      <w:r>
-        <w:t xml:space="preserve">, </w:t>
-      </w:r>
-      <w:proofErr w:type="spellStart"/>
-      <w:r>
-        <w:t>something</w:t>
-      </w:r>
-      <w:proofErr w:type="spellEnd"/>
-      <w:r>
-        <w:t xml:space="preserve"> </w:t>
-      </w:r>
-      <w:proofErr w:type="spellStart"/>
-      <w:r>
-        <w:t>goes</w:t>
-      </w:r>
-      <w:proofErr w:type="spellEnd"/>
-      <w:r>
-        <w:t xml:space="preserve"> </w:t>
-      </w:r>
-      <w:proofErr w:type="spellStart"/>
-      <w:r>
-        <w:t>wrong</w:t>
-      </w:r>
-      <w:proofErr w:type="spellEnd"/>
-      <w:r>
-        <w:t xml:space="preserve"> and </w:t>
-      </w:r>
-      <w:proofErr w:type="spellStart"/>
-      <w:r>
-        <w:t>your</w:t>
-      </w:r>
-      <w:proofErr w:type="spellEnd"/>
-      <w:r>
-        <w:t xml:space="preserve"> </w:t>
-      </w:r>
-      <w:proofErr w:type="spellStart"/>
-      <w:r>
-        <w:t>friend</w:t>
-      </w:r>
-      <w:proofErr w:type="spellEnd"/>
-      <w:r>
-        <w:t xml:space="preserve"> </w:t>
-      </w:r>
-      <w:proofErr w:type="spellStart"/>
-      <w:r>
-        <w:t>gets</w:t>
-      </w:r>
-      <w:proofErr w:type="spellEnd"/>
-      <w:r>
-        <w:t xml:space="preserve"> </w:t>
-      </w:r>
-      <w:proofErr w:type="spellStart"/>
-      <w:r>
-        <w:t>gruesome</w:t>
-      </w:r>
-      <w:proofErr w:type="spellEnd"/>
-      <w:r>
-        <w:t xml:space="preserve"> </w:t>
-      </w:r>
-      <w:proofErr w:type="spellStart"/>
-      <w:r>
-        <w:t>killed</w:t>
-      </w:r>
-      <w:proofErr w:type="spellEnd"/>
-      <w:r>
-        <w:t xml:space="preserve">. </w:t>
-      </w:r>
-      <w:proofErr w:type="spellStart"/>
-      <w:r>
-        <w:t>Then</w:t>
-      </w:r>
-      <w:proofErr w:type="spellEnd"/>
-      <w:r>
-        <w:t xml:space="preserve"> </w:t>
-      </w:r>
-      <w:proofErr w:type="spellStart"/>
-      <w:r>
-        <w:t>is</w:t>
-      </w:r>
-      <w:proofErr w:type="spellEnd"/>
-      <w:r>
-        <w:t xml:space="preserve"> </w:t>
-      </w:r>
-      <w:proofErr w:type="spellStart"/>
-      <w:r>
-        <w:t>your</w:t>
-      </w:r>
-      <w:proofErr w:type="spellEnd"/>
-      <w:r>
-        <w:t xml:space="preserve"> </w:t>
-      </w:r>
-      <w:proofErr w:type="spellStart"/>
-      <w:r>
-        <w:t>turn</w:t>
-      </w:r>
-      <w:proofErr w:type="spellEnd"/>
-      <w:r>
-        <w:t xml:space="preserve"> and </w:t>
-      </w:r>
-      <w:proofErr w:type="spellStart"/>
-      <w:r>
-        <w:t>th</w:t>
-      </w:r>
-      <w:r>
-        <w:t>is</w:t>
-      </w:r>
-      <w:proofErr w:type="spellEnd"/>
-      <w:r>
-        <w:t xml:space="preserve"> </w:t>
-      </w:r>
-      <w:proofErr w:type="spellStart"/>
-      <w:r>
-        <w:t>is</w:t>
-      </w:r>
-      <w:proofErr w:type="spellEnd"/>
-      <w:r>
-        <w:t xml:space="preserve"> </w:t>
-      </w:r>
-      <w:proofErr w:type="spellStart"/>
-      <w:r>
-        <w:t>your</w:t>
-      </w:r>
-      <w:proofErr w:type="spellEnd"/>
-      <w:r>
-        <w:t xml:space="preserve"> </w:t>
-      </w:r>
-      <w:proofErr w:type="spellStart"/>
-      <w:r>
-        <w:t>origin</w:t>
-      </w:r>
-      <w:proofErr w:type="spellEnd"/>
-      <w:r>
-        <w:t xml:space="preserve"> </w:t>
-      </w:r>
-      <w:proofErr w:type="spellStart"/>
-      <w:r>
-        <w:t>story</w:t>
-      </w:r>
-      <w:proofErr w:type="spellEnd"/>
-      <w:r>
-        <w:t xml:space="preserve"> and motive: </w:t>
-      </w:r>
-      <w:proofErr w:type="spellStart"/>
-      <w:r>
-        <w:t>your</w:t>
-      </w:r>
-      <w:proofErr w:type="spellEnd"/>
-      <w:r>
-        <w:t xml:space="preserve"> </w:t>
-      </w:r>
-      <w:proofErr w:type="spellStart"/>
-      <w:r>
-        <w:t>arms</w:t>
-      </w:r>
-      <w:proofErr w:type="spellEnd"/>
-      <w:r>
-        <w:t xml:space="preserve"> </w:t>
-      </w:r>
-      <w:proofErr w:type="spellStart"/>
-      <w:r>
-        <w:t>gets</w:t>
-      </w:r>
-      <w:proofErr w:type="spellEnd"/>
-      <w:r>
-        <w:t xml:space="preserve"> </w:t>
-      </w:r>
-      <w:proofErr w:type="spellStart"/>
-      <w:r>
-        <w:t>the</w:t>
-      </w:r>
-      <w:proofErr w:type="spellEnd"/>
-      <w:r>
-        <w:t xml:space="preserve"> </w:t>
-      </w:r>
-      <w:proofErr w:type="spellStart"/>
-      <w:r>
-        <w:t>ability</w:t>
-      </w:r>
-      <w:proofErr w:type="spellEnd"/>
-      <w:r>
-        <w:t xml:space="preserve"> of </w:t>
-      </w:r>
-      <w:proofErr w:type="spellStart"/>
-      <w:r>
-        <w:t>stretch</w:t>
-      </w:r>
-      <w:proofErr w:type="spellEnd"/>
-      <w:r>
-        <w:t xml:space="preserve"> and </w:t>
-      </w:r>
-      <w:proofErr w:type="spellStart"/>
-      <w:r>
-        <w:t>now</w:t>
-      </w:r>
-      <w:proofErr w:type="spellEnd"/>
-      <w:r>
-        <w:t xml:space="preserve"> </w:t>
-      </w:r>
-      <w:proofErr w:type="spellStart"/>
-      <w:r>
-        <w:t>you</w:t>
-      </w:r>
-      <w:proofErr w:type="spellEnd"/>
-      <w:r>
-        <w:t xml:space="preserve"> are </w:t>
-      </w:r>
-      <w:proofErr w:type="spellStart"/>
-      <w:r>
-        <w:t>looking</w:t>
-      </w:r>
-      <w:proofErr w:type="spellEnd"/>
-      <w:r>
-        <w:t xml:space="preserve"> </w:t>
-      </w:r>
-      <w:proofErr w:type="spellStart"/>
-      <w:r>
-        <w:t>for</w:t>
-      </w:r>
-      <w:proofErr w:type="spellEnd"/>
-      <w:r>
-        <w:t xml:space="preserve"> </w:t>
-      </w:r>
-      <w:proofErr w:type="spellStart"/>
-      <w:r>
-        <w:t>revenge</w:t>
-      </w:r>
-      <w:proofErr w:type="spellEnd"/>
-      <w:r>
-        <w:t>.</w:t>
-      </w:r>
-    </w:p>
+      <w:r>
+        <w:t>TBD</w:t>
+      </w:r>
+    </w:p>
+    <w:p/>
+    <w:p/>
+    <w:p/>
     <w:p/>
     <w:p/>
     <w:p/>
@@ -1654,7 +1086,6 @@
         <w:pStyle w:val="Ttulo1"/>
       </w:pPr>
       <w:r>
-        <w:lastRenderedPageBreak/>
         <w:t xml:space="preserve">Core </w:t>
       </w:r>
       <w:proofErr w:type="spellStart"/>
@@ -1771,7 +1202,7 @@
                     </pic:cNvPicPr>
                   </pic:nvPicPr>
                   <pic:blipFill>
-                    <a:blip r:embed="rId8">
+                    <a:blip r:embed="rId10">
                       <a:extLst>
                         <a:ext uri="{28A0092B-C50C-407E-A947-70E740481C1C}">
                           <a14:useLocalDpi xmlns:a14="http://schemas.microsoft.com/office/drawing/2010/main" val="0"/>
@@ -1930,7 +1361,7 @@
                     </pic:cNvPicPr>
                   </pic:nvPicPr>
                   <pic:blipFill>
-                    <a:blip r:embed="rId9">
+                    <a:blip r:embed="rId11">
                       <a:extLst>
                         <a:ext uri="{28A0092B-C50C-407E-A947-70E740481C1C}">
                           <a14:useLocalDpi xmlns:a14="http://schemas.microsoft.com/office/drawing/2010/main" val="0"/>
@@ -1992,287 +1423,6 @@
         </w:rPr>
         <w:drawing>
           <wp:inline distT="0" distB="0" distL="0" distR="0">
-            <wp:extent cx="2971800" cy="1860847"/>
-            <wp:effectExtent l="0" t="0" r="0" b="6350"/>
-            <wp:docPr id="5" name="Imagen 5"/>
-            <wp:cNvGraphicFramePr>
-              <a:graphicFrameLocks xmlns:a="http://schemas.openxmlformats.org/drawingml/2006/main" noChangeAspect="1"/>
-            </wp:cNvGraphicFramePr>
-            <a:graphic xmlns:a="http://schemas.openxmlformats.org/drawingml/2006/main">
-              <a:graphicData uri="http://schemas.openxmlformats.org/drawingml/2006/picture">
-                <pic:pic xmlns:pic="http://schemas.openxmlformats.org/drawingml/2006/picture">
-                  <pic:nvPicPr>
-                    <pic:cNvPr id="0" name="Picture 2"/>
-                    <pic:cNvPicPr>
-                      <a:picLocks noChangeAspect="1" noChangeArrowheads="1"/>
-                    </pic:cNvPicPr>
-                  </pic:nvPicPr>
-                  <pic:blipFill>
-                    <a:blip r:embed="rId10">
-                      <a:extLst>
-                        <a:ext uri="{28A0092B-C50C-407E-A947-70E740481C1C}">
-                          <a14:useLocalDpi xmlns:a14="http://schemas.microsoft.com/office/drawing/2010/main" val="0"/>
-                        </a:ext>
-                      </a:extLst>
-                    </a:blip>
-                    <a:srcRect/>
-                    <a:stretch>
-                      <a:fillRect/>
-                    </a:stretch>
-                  </pic:blipFill>
-                  <pic:spPr bwMode="auto">
-                    <a:xfrm>
-                      <a:off x="0" y="0"/>
-                      <a:ext cx="2983565" cy="1868214"/>
-                    </a:xfrm>
-                    <a:prstGeom prst="rect">
-                      <a:avLst/>
-                    </a:prstGeom>
-                    <a:noFill/>
-                    <a:ln>
-                      <a:noFill/>
-                    </a:ln>
-                  </pic:spPr>
-                </pic:pic>
-              </a:graphicData>
-            </a:graphic>
-          </wp:inline>
-        </w:drawing>
-      </w:r>
-    </w:p>
-    <w:p>
-      <w:pPr>
-        <w:rPr>
-          <w:i/>
-        </w:rPr>
-      </w:pPr>
-      <w:proofErr w:type="spellStart"/>
-      <w:r>
-        <w:rPr>
-          <w:i/>
-        </w:rPr>
-        <w:t>Double</w:t>
-      </w:r>
-      <w:proofErr w:type="spellEnd"/>
-      <w:r>
-        <w:rPr>
-          <w:i/>
-        </w:rPr>
-        <w:t xml:space="preserve"> </w:t>
-      </w:r>
-      <w:proofErr w:type="spellStart"/>
-      <w:r>
-        <w:rPr>
-          <w:i/>
-        </w:rPr>
-        <w:t>jump</w:t>
-      </w:r>
-      <w:proofErr w:type="spellEnd"/>
-      <w:r>
-        <w:rPr>
-          <w:i/>
-        </w:rPr>
-        <w:t xml:space="preserve"> (A + A in </w:t>
-      </w:r>
-      <w:proofErr w:type="spellStart"/>
-      <w:r>
-        <w:rPr>
-          <w:i/>
-        </w:rPr>
-        <w:t>mid</w:t>
-      </w:r>
-      <w:proofErr w:type="spellEnd"/>
-      <w:r>
-        <w:rPr>
-          <w:i/>
-        </w:rPr>
-        <w:t xml:space="preserve"> air)</w:t>
-      </w:r>
-      <w:r>
-        <w:rPr>
-          <w:i/>
-        </w:rPr>
-        <w:t xml:space="preserve"> (</w:t>
-      </w:r>
-      <w:proofErr w:type="spellStart"/>
-      <w:r>
-        <w:rPr>
-          <w:i/>
-        </w:rPr>
-        <w:t>achieved</w:t>
-      </w:r>
-      <w:proofErr w:type="spellEnd"/>
-      <w:r>
-        <w:rPr>
-          <w:i/>
-        </w:rPr>
-        <w:t xml:space="preserve"> </w:t>
-      </w:r>
-      <w:proofErr w:type="spellStart"/>
-      <w:r>
-        <w:rPr>
-          <w:i/>
-        </w:rPr>
-        <w:t>streching</w:t>
-      </w:r>
-      <w:proofErr w:type="spellEnd"/>
-      <w:r>
-        <w:rPr>
-          <w:i/>
-        </w:rPr>
-        <w:t xml:space="preserve"> </w:t>
-      </w:r>
-      <w:proofErr w:type="spellStart"/>
-      <w:r>
-        <w:rPr>
-          <w:i/>
-        </w:rPr>
-        <w:t>the</w:t>
-      </w:r>
-      <w:proofErr w:type="spellEnd"/>
-      <w:r>
-        <w:rPr>
-          <w:i/>
-        </w:rPr>
-        <w:t xml:space="preserve"> </w:t>
-      </w:r>
-      <w:proofErr w:type="spellStart"/>
-      <w:r>
-        <w:rPr>
-          <w:i/>
-        </w:rPr>
-        <w:t>arms</w:t>
-      </w:r>
-      <w:proofErr w:type="spellEnd"/>
-      <w:r>
-        <w:rPr>
-          <w:i/>
-        </w:rPr>
-        <w:t xml:space="preserve"> and </w:t>
-      </w:r>
-      <w:proofErr w:type="spellStart"/>
-      <w:r>
-        <w:rPr>
-          <w:i/>
-        </w:rPr>
-        <w:t>hitting</w:t>
-      </w:r>
-      <w:proofErr w:type="spellEnd"/>
-      <w:r>
-        <w:rPr>
-          <w:i/>
-        </w:rPr>
-        <w:t xml:space="preserve"> </w:t>
-      </w:r>
-      <w:proofErr w:type="spellStart"/>
-      <w:r>
-        <w:rPr>
-          <w:i/>
-        </w:rPr>
-        <w:t>the</w:t>
-      </w:r>
-      <w:proofErr w:type="spellEnd"/>
-      <w:r>
-        <w:rPr>
-          <w:i/>
-        </w:rPr>
-        <w:t xml:space="preserve"> </w:t>
-      </w:r>
-      <w:proofErr w:type="spellStart"/>
-      <w:r>
-        <w:rPr>
-          <w:i/>
-        </w:rPr>
-        <w:t>ground</w:t>
-      </w:r>
-      <w:proofErr w:type="spellEnd"/>
-      <w:r>
-        <w:rPr>
-          <w:i/>
-        </w:rPr>
-        <w:t xml:space="preserve">, so </w:t>
-      </w:r>
-      <w:proofErr w:type="spellStart"/>
-      <w:r>
-        <w:rPr>
-          <w:i/>
-        </w:rPr>
-        <w:t>you</w:t>
-      </w:r>
-      <w:proofErr w:type="spellEnd"/>
-      <w:r>
-        <w:rPr>
-          <w:i/>
-        </w:rPr>
-        <w:t xml:space="preserve"> </w:t>
-      </w:r>
-      <w:proofErr w:type="spellStart"/>
-      <w:r>
-        <w:rPr>
-          <w:i/>
-        </w:rPr>
-        <w:t>need</w:t>
-      </w:r>
-      <w:proofErr w:type="spellEnd"/>
-      <w:r>
-        <w:rPr>
-          <w:i/>
-        </w:rPr>
-        <w:t xml:space="preserve"> </w:t>
-      </w:r>
-      <w:proofErr w:type="spellStart"/>
-      <w:r>
-        <w:rPr>
-          <w:i/>
-        </w:rPr>
-        <w:t>ground</w:t>
-      </w:r>
-      <w:proofErr w:type="spellEnd"/>
-      <w:r>
-        <w:rPr>
-          <w:i/>
-        </w:rPr>
-        <w:t xml:space="preserve"> </w:t>
-      </w:r>
-      <w:proofErr w:type="spellStart"/>
-      <w:r>
-        <w:rPr>
-          <w:i/>
-        </w:rPr>
-        <w:t>below</w:t>
-      </w:r>
-      <w:proofErr w:type="spellEnd"/>
-      <w:r>
-        <w:rPr>
-          <w:i/>
-        </w:rPr>
-        <w:t xml:space="preserve"> </w:t>
-      </w:r>
-      <w:proofErr w:type="spellStart"/>
-      <w:r>
-        <w:rPr>
-          <w:i/>
-        </w:rPr>
-        <w:t>you</w:t>
-      </w:r>
-      <w:proofErr w:type="spellEnd"/>
-      <w:r>
-        <w:rPr>
-          <w:i/>
-        </w:rPr>
-        <w:t>)</w:t>
-      </w:r>
-    </w:p>
-    <w:p/>
-    <w:p>
-      <w:r>
-        <w:rPr>
-          <w:noProof/>
-          <w:lang w:eastAsia="es-ES"/>
-        </w:rPr>
-        <w:lastRenderedPageBreak/>
-        <w:drawing>
-          <wp:inline distT="0" distB="0" distL="0" distR="0">
             <wp:extent cx="2966256" cy="1857375"/>
             <wp:effectExtent l="0" t="0" r="5715" b="0"/>
             <wp:docPr id="7" name="Imagen 7"/>
@@ -2289,7 +1439,7 @@
                     </pic:cNvPicPr>
                   </pic:nvPicPr>
                   <pic:blipFill>
-                    <a:blip r:embed="rId11">
+                    <a:blip r:embed="rId12">
                       <a:extLst>
                         <a:ext uri="{28A0092B-C50C-407E-A947-70E740481C1C}">
                           <a14:useLocalDpi xmlns:a14="http://schemas.microsoft.com/office/drawing/2010/main" val="0"/>
@@ -2349,6 +1499,7 @@
           <w:noProof/>
           <w:lang w:eastAsia="es-ES"/>
         </w:rPr>
+        <w:lastRenderedPageBreak/>
         <w:drawing>
           <wp:inline distT="0" distB="0" distL="0" distR="0">
             <wp:extent cx="3057525" cy="1914525"/>
@@ -2367,7 +1518,7 @@
                     </pic:cNvPicPr>
                   </pic:nvPicPr>
                   <pic:blipFill>
-                    <a:blip r:embed="rId12">
+                    <a:blip r:embed="rId13">
                       <a:extLst>
                         <a:ext uri="{28A0092B-C50C-407E-A947-70E740481C1C}">
                           <a14:useLocalDpi xmlns:a14="http://schemas.microsoft.com/office/drawing/2010/main" val="0"/>
@@ -2457,7 +1608,7 @@
                     </pic:cNvPicPr>
                   </pic:nvPicPr>
                   <pic:blipFill>
-                    <a:blip r:embed="rId13">
+                    <a:blip r:embed="rId14">
                       <a:extLst>
                         <a:ext uri="{28A0092B-C50C-407E-A947-70E740481C1C}">
                           <a14:useLocalDpi xmlns:a14="http://schemas.microsoft.com/office/drawing/2010/main" val="0"/>
@@ -2723,7 +1874,7 @@
                     </pic:cNvPicPr>
                   </pic:nvPicPr>
                   <pic:blipFill>
-                    <a:blip r:embed="rId14">
+                    <a:blip r:embed="rId15">
                       <a:extLst>
                         <a:ext uri="{28A0092B-C50C-407E-A947-70E740481C1C}">
                           <a14:useLocalDpi xmlns:a14="http://schemas.microsoft.com/office/drawing/2010/main" val="0"/>
@@ -2798,7 +1949,6 @@
           <w:noProof/>
           <w:lang w:eastAsia="es-ES"/>
         </w:rPr>
-        <w:lastRenderedPageBreak/>
         <w:drawing>
           <wp:inline distT="0" distB="0" distL="0" distR="0">
             <wp:extent cx="3194429" cy="2000250"/>
@@ -2817,7 +1967,7 @@
                     </pic:cNvPicPr>
                   </pic:nvPicPr>
                   <pic:blipFill>
-                    <a:blip r:embed="rId15">
+                    <a:blip r:embed="rId16">
                       <a:extLst>
                         <a:ext uri="{28A0092B-C50C-407E-A947-70E740481C1C}">
                           <a14:useLocalDpi xmlns:a14="http://schemas.microsoft.com/office/drawing/2010/main" val="0"/>
@@ -3010,6 +2160,7 @@
           <w:noProof/>
           <w:lang w:eastAsia="es-ES"/>
         </w:rPr>
+        <w:lastRenderedPageBreak/>
         <w:drawing>
           <wp:inline distT="0" distB="0" distL="0" distR="0">
             <wp:extent cx="3285699" cy="2057400"/>
@@ -3028,7 +2179,7 @@
                     </pic:cNvPicPr>
                   </pic:nvPicPr>
                   <pic:blipFill>
-                    <a:blip r:embed="rId16">
+                    <a:blip r:embed="rId17">
                       <a:extLst>
                         <a:ext uri="{28A0092B-C50C-407E-A947-70E740481C1C}">
                           <a14:useLocalDpi xmlns:a14="http://schemas.microsoft.com/office/drawing/2010/main" val="0"/>
@@ -3431,7 +2582,7 @@
                     </pic:cNvPicPr>
                   </pic:nvPicPr>
                   <pic:blipFill>
-                    <a:blip r:embed="rId17">
+                    <a:blip r:embed="rId18">
                       <a:extLst>
                         <a:ext uri="{28A0092B-C50C-407E-A947-70E740481C1C}">
                           <a14:useLocalDpi xmlns:a14="http://schemas.microsoft.com/office/drawing/2010/main" val="0"/>
@@ -3528,299 +2679,346 @@
         </w:rPr>
         <w:t xml:space="preserve"> (X</w:t>
       </w:r>
+      <w:r>
+        <w:rPr>
+          <w:rFonts w:asciiTheme="minorHAnsi" w:eastAsiaTheme="minorHAnsi" w:hAnsiTheme="minorHAnsi" w:cstheme="minorBidi"/>
+          <w:i/>
+          <w:color w:val="auto"/>
+          <w:sz w:val="22"/>
+          <w:szCs w:val="22"/>
+        </w:rPr>
+        <w:t xml:space="preserve"> + DOWN) </w:t>
+      </w:r>
+      <w:proofErr w:type="spellStart"/>
+      <w:r>
+        <w:rPr>
+          <w:rFonts w:asciiTheme="minorHAnsi" w:eastAsiaTheme="minorHAnsi" w:hAnsiTheme="minorHAnsi" w:cstheme="minorBidi"/>
+          <w:i/>
+          <w:color w:val="auto"/>
+          <w:sz w:val="22"/>
+          <w:szCs w:val="22"/>
+        </w:rPr>
+        <w:t>this</w:t>
+      </w:r>
+      <w:proofErr w:type="spellEnd"/>
+      <w:r>
+        <w:rPr>
+          <w:rFonts w:asciiTheme="minorHAnsi" w:eastAsiaTheme="minorHAnsi" w:hAnsiTheme="minorHAnsi" w:cstheme="minorBidi"/>
+          <w:i/>
+          <w:color w:val="auto"/>
+          <w:sz w:val="22"/>
+          <w:szCs w:val="22"/>
+        </w:rPr>
+        <w:t xml:space="preserve"> </w:t>
+      </w:r>
+      <w:proofErr w:type="spellStart"/>
+      <w:r>
+        <w:rPr>
+          <w:rFonts w:asciiTheme="minorHAnsi" w:eastAsiaTheme="minorHAnsi" w:hAnsiTheme="minorHAnsi" w:cstheme="minorBidi"/>
+          <w:i/>
+          <w:color w:val="auto"/>
+          <w:sz w:val="22"/>
+          <w:szCs w:val="22"/>
+        </w:rPr>
+        <w:t>makes</w:t>
+      </w:r>
+      <w:proofErr w:type="spellEnd"/>
+      <w:r>
+        <w:rPr>
+          <w:rFonts w:asciiTheme="minorHAnsi" w:eastAsiaTheme="minorHAnsi" w:hAnsiTheme="minorHAnsi" w:cstheme="minorBidi"/>
+          <w:i/>
+          <w:color w:val="auto"/>
+          <w:sz w:val="22"/>
+          <w:szCs w:val="22"/>
+        </w:rPr>
+        <w:t xml:space="preserve"> </w:t>
+      </w:r>
+      <w:proofErr w:type="spellStart"/>
+      <w:r>
+        <w:rPr>
+          <w:rFonts w:asciiTheme="minorHAnsi" w:eastAsiaTheme="minorHAnsi" w:hAnsiTheme="minorHAnsi" w:cstheme="minorBidi"/>
+          <w:i/>
+          <w:color w:val="auto"/>
+          <w:sz w:val="22"/>
+          <w:szCs w:val="22"/>
+        </w:rPr>
+        <w:t>you</w:t>
+      </w:r>
+      <w:proofErr w:type="spellEnd"/>
+      <w:r>
+        <w:rPr>
+          <w:rFonts w:asciiTheme="minorHAnsi" w:eastAsiaTheme="minorHAnsi" w:hAnsiTheme="minorHAnsi" w:cstheme="minorBidi"/>
+          <w:i/>
+          <w:color w:val="auto"/>
+          <w:sz w:val="22"/>
+          <w:szCs w:val="22"/>
+        </w:rPr>
+        <w:t xml:space="preserve"> </w:t>
+      </w:r>
+      <w:proofErr w:type="spellStart"/>
+      <w:r>
+        <w:rPr>
+          <w:rFonts w:asciiTheme="minorHAnsi" w:eastAsiaTheme="minorHAnsi" w:hAnsiTheme="minorHAnsi" w:cstheme="minorBidi"/>
+          <w:i/>
+          <w:color w:val="auto"/>
+          <w:sz w:val="22"/>
+          <w:szCs w:val="22"/>
+        </w:rPr>
+        <w:t>go</w:t>
+      </w:r>
+      <w:proofErr w:type="spellEnd"/>
+      <w:r>
+        <w:rPr>
+          <w:rFonts w:asciiTheme="minorHAnsi" w:eastAsiaTheme="minorHAnsi" w:hAnsiTheme="minorHAnsi" w:cstheme="minorBidi"/>
+          <w:i/>
+          <w:color w:val="auto"/>
+          <w:sz w:val="22"/>
+          <w:szCs w:val="22"/>
+        </w:rPr>
+        <w:t xml:space="preserve"> </w:t>
+      </w:r>
+      <w:proofErr w:type="spellStart"/>
+      <w:r>
+        <w:rPr>
+          <w:rFonts w:asciiTheme="minorHAnsi" w:eastAsiaTheme="minorHAnsi" w:hAnsiTheme="minorHAnsi" w:cstheme="minorBidi"/>
+          <w:i/>
+          <w:color w:val="auto"/>
+          <w:sz w:val="22"/>
+          <w:szCs w:val="22"/>
+        </w:rPr>
+        <w:t>down</w:t>
+      </w:r>
+      <w:proofErr w:type="spellEnd"/>
+      <w:r>
+        <w:rPr>
+          <w:rFonts w:asciiTheme="minorHAnsi" w:eastAsiaTheme="minorHAnsi" w:hAnsiTheme="minorHAnsi" w:cstheme="minorBidi"/>
+          <w:i/>
+          <w:color w:val="auto"/>
+          <w:sz w:val="22"/>
+          <w:szCs w:val="22"/>
+        </w:rPr>
+        <w:t xml:space="preserve"> </w:t>
+      </w:r>
+      <w:proofErr w:type="spellStart"/>
+      <w:r>
+        <w:rPr>
+          <w:rFonts w:asciiTheme="minorHAnsi" w:eastAsiaTheme="minorHAnsi" w:hAnsiTheme="minorHAnsi" w:cstheme="minorBidi"/>
+          <w:i/>
+          <w:color w:val="auto"/>
+          <w:sz w:val="22"/>
+          <w:szCs w:val="22"/>
+        </w:rPr>
+        <w:t>quick</w:t>
+      </w:r>
+      <w:proofErr w:type="spellEnd"/>
+      <w:r>
+        <w:rPr>
+          <w:rFonts w:asciiTheme="minorHAnsi" w:eastAsiaTheme="minorHAnsi" w:hAnsiTheme="minorHAnsi" w:cstheme="minorBidi"/>
+          <w:i/>
+          <w:color w:val="auto"/>
+          <w:sz w:val="22"/>
+          <w:szCs w:val="22"/>
+        </w:rPr>
+        <w:t xml:space="preserve">, and </w:t>
+      </w:r>
+      <w:proofErr w:type="spellStart"/>
+      <w:r>
+        <w:rPr>
+          <w:rFonts w:asciiTheme="minorHAnsi" w:eastAsiaTheme="minorHAnsi" w:hAnsiTheme="minorHAnsi" w:cstheme="minorBidi"/>
+          <w:i/>
+          <w:color w:val="auto"/>
+          <w:sz w:val="22"/>
+          <w:szCs w:val="22"/>
+        </w:rPr>
+        <w:t>does</w:t>
+      </w:r>
+      <w:proofErr w:type="spellEnd"/>
+      <w:r>
+        <w:rPr>
+          <w:rFonts w:asciiTheme="minorHAnsi" w:eastAsiaTheme="minorHAnsi" w:hAnsiTheme="minorHAnsi" w:cstheme="minorBidi"/>
+          <w:i/>
+          <w:color w:val="auto"/>
+          <w:sz w:val="22"/>
+          <w:szCs w:val="22"/>
+        </w:rPr>
+        <w:t xml:space="preserve"> </w:t>
+      </w:r>
+      <w:proofErr w:type="spellStart"/>
+      <w:r>
+        <w:rPr>
+          <w:rFonts w:asciiTheme="minorHAnsi" w:eastAsiaTheme="minorHAnsi" w:hAnsiTheme="minorHAnsi" w:cstheme="minorBidi"/>
+          <w:i/>
+          <w:color w:val="auto"/>
+          <w:sz w:val="22"/>
+          <w:szCs w:val="22"/>
+        </w:rPr>
+        <w:t>an</w:t>
+      </w:r>
+      <w:proofErr w:type="spellEnd"/>
+      <w:r>
+        <w:rPr>
+          <w:rFonts w:asciiTheme="minorHAnsi" w:eastAsiaTheme="minorHAnsi" w:hAnsiTheme="minorHAnsi" w:cstheme="minorBidi"/>
+          <w:i/>
+          <w:color w:val="auto"/>
+          <w:sz w:val="22"/>
+          <w:szCs w:val="22"/>
+        </w:rPr>
+        <w:t xml:space="preserve"> </w:t>
+      </w:r>
+      <w:proofErr w:type="spellStart"/>
+      <w:r>
+        <w:rPr>
+          <w:rFonts w:asciiTheme="minorHAnsi" w:eastAsiaTheme="minorHAnsi" w:hAnsiTheme="minorHAnsi" w:cstheme="minorBidi"/>
+          <w:i/>
+          <w:color w:val="auto"/>
+          <w:sz w:val="22"/>
+          <w:szCs w:val="22"/>
+        </w:rPr>
+        <w:t>area</w:t>
+      </w:r>
+      <w:proofErr w:type="spellEnd"/>
+      <w:r>
+        <w:rPr>
+          <w:rFonts w:asciiTheme="minorHAnsi" w:eastAsiaTheme="minorHAnsi" w:hAnsiTheme="minorHAnsi" w:cstheme="minorBidi"/>
+          <w:i/>
+          <w:color w:val="auto"/>
+          <w:sz w:val="22"/>
+          <w:szCs w:val="22"/>
+        </w:rPr>
+        <w:t xml:space="preserve"> </w:t>
+      </w:r>
+      <w:proofErr w:type="spellStart"/>
+      <w:r>
+        <w:rPr>
+          <w:rFonts w:asciiTheme="minorHAnsi" w:eastAsiaTheme="minorHAnsi" w:hAnsiTheme="minorHAnsi" w:cstheme="minorBidi"/>
+          <w:i/>
+          <w:color w:val="auto"/>
+          <w:sz w:val="22"/>
+          <w:szCs w:val="22"/>
+        </w:rPr>
+        <w:t>attack</w:t>
+      </w:r>
+      <w:proofErr w:type="spellEnd"/>
+    </w:p>
+    <w:p/>
+    <w:p/>
+    <w:p/>
+    <w:p/>
+    <w:p/>
+    <w:p/>
+    <w:p/>
+    <w:p/>
+    <w:p/>
+    <w:p/>
+    <w:p/>
+    <w:p/>
+    <w:p/>
+    <w:p/>
+    <w:p/>
+    <w:p/>
+    <w:p/>
+    <w:p/>
+    <w:p>
+      <w:pPr>
+        <w:pStyle w:val="Ttulo1"/>
+      </w:pPr>
+      <w:proofErr w:type="spellStart"/>
+      <w:r>
+        <w:lastRenderedPageBreak/>
+        <w:t>Theme</w:t>
+      </w:r>
+      <w:proofErr w:type="spellEnd"/>
+      <w:r>
+        <w:t xml:space="preserve"> / </w:t>
+      </w:r>
+      <w:proofErr w:type="spellStart"/>
+      <w:r>
+        <w:t>Setting</w:t>
+      </w:r>
+      <w:proofErr w:type="spellEnd"/>
+    </w:p>
+    <w:p/>
+    <w:p>
+      <w:proofErr w:type="spellStart"/>
+      <w:r>
+        <w:t>Castl</w:t>
+      </w:r>
+      <w:r>
+        <w:t>evania</w:t>
+      </w:r>
+      <w:proofErr w:type="spellEnd"/>
+      <w:r>
+        <w:t>/</w:t>
+      </w:r>
+      <w:proofErr w:type="spellStart"/>
+      <w:r>
+        <w:t>gothic</w:t>
+      </w:r>
+      <w:proofErr w:type="spellEnd"/>
+      <w:r>
+        <w:t xml:space="preserve"> </w:t>
+      </w:r>
+      <w:proofErr w:type="spellStart"/>
+      <w:r>
+        <w:t>stuf</w:t>
+      </w:r>
+      <w:r>
+        <w:t>f</w:t>
+      </w:r>
+      <w:proofErr w:type="spellEnd"/>
+      <w:r>
+        <w:t xml:space="preserve">. </w:t>
+      </w:r>
+      <w:proofErr w:type="spellStart"/>
+      <w:r>
+        <w:t>Dark</w:t>
+      </w:r>
+      <w:proofErr w:type="spellEnd"/>
+      <w:r>
+        <w:t xml:space="preserve"> </w:t>
+      </w:r>
+      <w:proofErr w:type="spellStart"/>
+      <w:r>
+        <w:t>souls</w:t>
+      </w:r>
+      <w:proofErr w:type="spellEnd"/>
+      <w:r>
+        <w:t xml:space="preserve">, </w:t>
+      </w:r>
+      <w:proofErr w:type="spellStart"/>
+      <w:r>
+        <w:t>demon</w:t>
+      </w:r>
+      <w:proofErr w:type="spellEnd"/>
+      <w:r>
+        <w:t xml:space="preserve"> </w:t>
+      </w:r>
+      <w:proofErr w:type="spellStart"/>
+      <w:r>
+        <w:t>crest</w:t>
+      </w:r>
+      <w:proofErr w:type="spellEnd"/>
+      <w:r>
+        <w:t xml:space="preserve">, </w:t>
+      </w:r>
+      <w:proofErr w:type="spellStart"/>
+      <w:r>
+        <w:t>ghost</w:t>
+      </w:r>
+      <w:proofErr w:type="spellEnd"/>
+      <w:r>
+        <w:t xml:space="preserve"> and </w:t>
+      </w:r>
+      <w:proofErr w:type="spellStart"/>
+      <w:r>
+        <w:t>goblins</w:t>
+      </w:r>
+      <w:proofErr w:type="spellEnd"/>
+      <w:r>
+        <w:t>, etc.</w:t>
+      </w:r>
       <w:bookmarkStart w:id="0" w:name="_GoBack"/>
       <w:bookmarkEnd w:id="0"/>
-      <w:r>
-        <w:rPr>
-          <w:rFonts w:asciiTheme="minorHAnsi" w:eastAsiaTheme="minorHAnsi" w:hAnsiTheme="minorHAnsi" w:cstheme="minorBidi"/>
-          <w:i/>
-          <w:color w:val="auto"/>
-          <w:sz w:val="22"/>
-          <w:szCs w:val="22"/>
-        </w:rPr>
-        <w:t xml:space="preserve"> + DOWN) </w:t>
-      </w:r>
-      <w:proofErr w:type="spellStart"/>
-      <w:r>
-        <w:rPr>
-          <w:rFonts w:asciiTheme="minorHAnsi" w:eastAsiaTheme="minorHAnsi" w:hAnsiTheme="minorHAnsi" w:cstheme="minorBidi"/>
-          <w:i/>
-          <w:color w:val="auto"/>
-          <w:sz w:val="22"/>
-          <w:szCs w:val="22"/>
-        </w:rPr>
-        <w:t>this</w:t>
-      </w:r>
-      <w:proofErr w:type="spellEnd"/>
-      <w:r>
-        <w:rPr>
-          <w:rFonts w:asciiTheme="minorHAnsi" w:eastAsiaTheme="minorHAnsi" w:hAnsiTheme="minorHAnsi" w:cstheme="minorBidi"/>
-          <w:i/>
-          <w:color w:val="auto"/>
-          <w:sz w:val="22"/>
-          <w:szCs w:val="22"/>
-        </w:rPr>
-        <w:t xml:space="preserve"> </w:t>
-      </w:r>
-      <w:proofErr w:type="spellStart"/>
-      <w:r>
-        <w:rPr>
-          <w:rFonts w:asciiTheme="minorHAnsi" w:eastAsiaTheme="minorHAnsi" w:hAnsiTheme="minorHAnsi" w:cstheme="minorBidi"/>
-          <w:i/>
-          <w:color w:val="auto"/>
-          <w:sz w:val="22"/>
-          <w:szCs w:val="22"/>
-        </w:rPr>
-        <w:t>makes</w:t>
-      </w:r>
-      <w:proofErr w:type="spellEnd"/>
-      <w:r>
-        <w:rPr>
-          <w:rFonts w:asciiTheme="minorHAnsi" w:eastAsiaTheme="minorHAnsi" w:hAnsiTheme="minorHAnsi" w:cstheme="minorBidi"/>
-          <w:i/>
-          <w:color w:val="auto"/>
-          <w:sz w:val="22"/>
-          <w:szCs w:val="22"/>
-        </w:rPr>
-        <w:t xml:space="preserve"> </w:t>
-      </w:r>
-      <w:proofErr w:type="spellStart"/>
-      <w:r>
-        <w:rPr>
-          <w:rFonts w:asciiTheme="minorHAnsi" w:eastAsiaTheme="minorHAnsi" w:hAnsiTheme="minorHAnsi" w:cstheme="minorBidi"/>
-          <w:i/>
-          <w:color w:val="auto"/>
-          <w:sz w:val="22"/>
-          <w:szCs w:val="22"/>
-        </w:rPr>
-        <w:t>you</w:t>
-      </w:r>
-      <w:proofErr w:type="spellEnd"/>
-      <w:r>
-        <w:rPr>
-          <w:rFonts w:asciiTheme="minorHAnsi" w:eastAsiaTheme="minorHAnsi" w:hAnsiTheme="minorHAnsi" w:cstheme="minorBidi"/>
-          <w:i/>
-          <w:color w:val="auto"/>
-          <w:sz w:val="22"/>
-          <w:szCs w:val="22"/>
-        </w:rPr>
-        <w:t xml:space="preserve"> </w:t>
-      </w:r>
-      <w:proofErr w:type="spellStart"/>
-      <w:r>
-        <w:rPr>
-          <w:rFonts w:asciiTheme="minorHAnsi" w:eastAsiaTheme="minorHAnsi" w:hAnsiTheme="minorHAnsi" w:cstheme="minorBidi"/>
-          <w:i/>
-          <w:color w:val="auto"/>
-          <w:sz w:val="22"/>
-          <w:szCs w:val="22"/>
-        </w:rPr>
-        <w:t>go</w:t>
-      </w:r>
-      <w:proofErr w:type="spellEnd"/>
-      <w:r>
-        <w:rPr>
-          <w:rFonts w:asciiTheme="minorHAnsi" w:eastAsiaTheme="minorHAnsi" w:hAnsiTheme="minorHAnsi" w:cstheme="minorBidi"/>
-          <w:i/>
-          <w:color w:val="auto"/>
-          <w:sz w:val="22"/>
-          <w:szCs w:val="22"/>
-        </w:rPr>
-        <w:t xml:space="preserve"> </w:t>
-      </w:r>
-      <w:proofErr w:type="spellStart"/>
-      <w:r>
-        <w:rPr>
-          <w:rFonts w:asciiTheme="minorHAnsi" w:eastAsiaTheme="minorHAnsi" w:hAnsiTheme="minorHAnsi" w:cstheme="minorBidi"/>
-          <w:i/>
-          <w:color w:val="auto"/>
-          <w:sz w:val="22"/>
-          <w:szCs w:val="22"/>
-        </w:rPr>
-        <w:t>down</w:t>
-      </w:r>
-      <w:proofErr w:type="spellEnd"/>
-      <w:r>
-        <w:rPr>
-          <w:rFonts w:asciiTheme="minorHAnsi" w:eastAsiaTheme="minorHAnsi" w:hAnsiTheme="minorHAnsi" w:cstheme="minorBidi"/>
-          <w:i/>
-          <w:color w:val="auto"/>
-          <w:sz w:val="22"/>
-          <w:szCs w:val="22"/>
-        </w:rPr>
-        <w:t xml:space="preserve"> </w:t>
-      </w:r>
-      <w:proofErr w:type="spellStart"/>
-      <w:r>
-        <w:rPr>
-          <w:rFonts w:asciiTheme="minorHAnsi" w:eastAsiaTheme="minorHAnsi" w:hAnsiTheme="minorHAnsi" w:cstheme="minorBidi"/>
-          <w:i/>
-          <w:color w:val="auto"/>
-          <w:sz w:val="22"/>
-          <w:szCs w:val="22"/>
-        </w:rPr>
-        <w:t>quick</w:t>
-      </w:r>
-      <w:proofErr w:type="spellEnd"/>
-      <w:r>
-        <w:rPr>
-          <w:rFonts w:asciiTheme="minorHAnsi" w:eastAsiaTheme="minorHAnsi" w:hAnsiTheme="minorHAnsi" w:cstheme="minorBidi"/>
-          <w:i/>
-          <w:color w:val="auto"/>
-          <w:sz w:val="22"/>
-          <w:szCs w:val="22"/>
-        </w:rPr>
-        <w:t xml:space="preserve">, and </w:t>
-      </w:r>
-      <w:proofErr w:type="spellStart"/>
-      <w:r>
-        <w:rPr>
-          <w:rFonts w:asciiTheme="minorHAnsi" w:eastAsiaTheme="minorHAnsi" w:hAnsiTheme="minorHAnsi" w:cstheme="minorBidi"/>
-          <w:i/>
-          <w:color w:val="auto"/>
-          <w:sz w:val="22"/>
-          <w:szCs w:val="22"/>
-        </w:rPr>
-        <w:t>does</w:t>
-      </w:r>
-      <w:proofErr w:type="spellEnd"/>
-      <w:r>
-        <w:rPr>
-          <w:rFonts w:asciiTheme="minorHAnsi" w:eastAsiaTheme="minorHAnsi" w:hAnsiTheme="minorHAnsi" w:cstheme="minorBidi"/>
-          <w:i/>
-          <w:color w:val="auto"/>
-          <w:sz w:val="22"/>
-          <w:szCs w:val="22"/>
-        </w:rPr>
-        <w:t xml:space="preserve"> </w:t>
-      </w:r>
-      <w:proofErr w:type="spellStart"/>
-      <w:r>
-        <w:rPr>
-          <w:rFonts w:asciiTheme="minorHAnsi" w:eastAsiaTheme="minorHAnsi" w:hAnsiTheme="minorHAnsi" w:cstheme="minorBidi"/>
-          <w:i/>
-          <w:color w:val="auto"/>
-          <w:sz w:val="22"/>
-          <w:szCs w:val="22"/>
-        </w:rPr>
-        <w:t>an</w:t>
-      </w:r>
-      <w:proofErr w:type="spellEnd"/>
-      <w:r>
-        <w:rPr>
-          <w:rFonts w:asciiTheme="minorHAnsi" w:eastAsiaTheme="minorHAnsi" w:hAnsiTheme="minorHAnsi" w:cstheme="minorBidi"/>
-          <w:i/>
-          <w:color w:val="auto"/>
-          <w:sz w:val="22"/>
-          <w:szCs w:val="22"/>
-        </w:rPr>
-        <w:t xml:space="preserve"> </w:t>
-      </w:r>
-      <w:proofErr w:type="spellStart"/>
-      <w:r>
-        <w:rPr>
-          <w:rFonts w:asciiTheme="minorHAnsi" w:eastAsiaTheme="minorHAnsi" w:hAnsiTheme="minorHAnsi" w:cstheme="minorBidi"/>
-          <w:i/>
-          <w:color w:val="auto"/>
-          <w:sz w:val="22"/>
-          <w:szCs w:val="22"/>
-        </w:rPr>
-        <w:t>area</w:t>
-      </w:r>
-      <w:proofErr w:type="spellEnd"/>
-      <w:r>
-        <w:rPr>
-          <w:rFonts w:asciiTheme="minorHAnsi" w:eastAsiaTheme="minorHAnsi" w:hAnsiTheme="minorHAnsi" w:cstheme="minorBidi"/>
-          <w:i/>
-          <w:color w:val="auto"/>
-          <w:sz w:val="22"/>
-          <w:szCs w:val="22"/>
-        </w:rPr>
-        <w:t xml:space="preserve"> </w:t>
-      </w:r>
-      <w:proofErr w:type="spellStart"/>
-      <w:r>
-        <w:rPr>
-          <w:rFonts w:asciiTheme="minorHAnsi" w:eastAsiaTheme="minorHAnsi" w:hAnsiTheme="minorHAnsi" w:cstheme="minorBidi"/>
-          <w:i/>
-          <w:color w:val="auto"/>
-          <w:sz w:val="22"/>
-          <w:szCs w:val="22"/>
-        </w:rPr>
-        <w:t>attack</w:t>
-      </w:r>
-      <w:proofErr w:type="spellEnd"/>
-    </w:p>
-    <w:p/>
-    <w:p/>
-    <w:p/>
-    <w:p/>
-    <w:p/>
-    <w:p/>
-    <w:p/>
-    <w:p/>
-    <w:p/>
-    <w:p>
-      <w:pPr>
-        <w:pStyle w:val="Ttulo1"/>
-      </w:pPr>
-      <w:proofErr w:type="spellStart"/>
-      <w:r>
-        <w:lastRenderedPageBreak/>
-        <w:t>Theme</w:t>
-      </w:r>
-      <w:proofErr w:type="spellEnd"/>
-      <w:r>
-        <w:t xml:space="preserve"> / </w:t>
-      </w:r>
-      <w:proofErr w:type="spellStart"/>
-      <w:r>
-        <w:t>Setting</w:t>
-      </w:r>
-      <w:proofErr w:type="spellEnd"/>
-    </w:p>
-    <w:p/>
-    <w:p>
-      <w:proofErr w:type="spellStart"/>
-      <w:r>
-        <w:t>Futuristic</w:t>
-      </w:r>
-      <w:proofErr w:type="spellEnd"/>
-      <w:r>
-        <w:t xml:space="preserve"> </w:t>
-      </w:r>
-      <w:proofErr w:type="spellStart"/>
-      <w:r>
-        <w:t>Robocop</w:t>
-      </w:r>
-      <w:proofErr w:type="spellEnd"/>
-      <w:r>
-        <w:t>/</w:t>
-      </w:r>
-      <w:proofErr w:type="spellStart"/>
-      <w:r>
-        <w:t>dystopia</w:t>
-      </w:r>
-      <w:proofErr w:type="spellEnd"/>
-      <w:r>
-        <w:t xml:space="preserve">, </w:t>
-      </w:r>
-      <w:proofErr w:type="spellStart"/>
-      <w:r>
-        <w:t>cyberpunk</w:t>
-      </w:r>
-      <w:proofErr w:type="spellEnd"/>
-      <w:r>
-        <w:t xml:space="preserve"> </w:t>
-      </w:r>
-      <w:proofErr w:type="spellStart"/>
-      <w:r>
-        <w:t>maybe</w:t>
-      </w:r>
-      <w:proofErr w:type="spellEnd"/>
-      <w:r>
-        <w:t>.</w:t>
-      </w:r>
     </w:p>
     <w:p/>
     <w:p>
@@ -3830,10 +3028,10 @@
           <w:lang w:eastAsia="es-ES"/>
         </w:rPr>
         <w:drawing>
-          <wp:inline distT="0" distB="0" distL="0" distR="0">
-            <wp:extent cx="2374900" cy="1781175"/>
-            <wp:effectExtent l="0" t="0" r="6350" b="9525"/>
-            <wp:docPr id="8" name="Imagen 8" descr="Tokkyuu Shirei Solbrain (FAMICOM) - YouTube"/>
+          <wp:inline distT="0" distB="0" distL="0" distR="0" wp14:anchorId="5B2E6546" wp14:editId="1DF02857">
+            <wp:extent cx="2447925" cy="2295525"/>
+            <wp:effectExtent l="0" t="0" r="9525" b="9525"/>
+            <wp:docPr id="19" name="Imagen 19" descr="Super Castlevania IV Screenshots for SNES - MobyGames"/>
             <wp:cNvGraphicFramePr>
               <a:graphicFrameLocks xmlns:a="http://schemas.openxmlformats.org/drawingml/2006/main" noChangeAspect="1"/>
             </wp:cNvGraphicFramePr>
@@ -3841,61 +3039,7 @@
               <a:graphicData uri="http://schemas.openxmlformats.org/drawingml/2006/picture">
                 <pic:pic xmlns:pic="http://schemas.openxmlformats.org/drawingml/2006/picture">
                   <pic:nvPicPr>
-                    <pic:cNvPr id="0" name="Picture 1" descr="Tokkyuu Shirei Solbrain (FAMICOM) - YouTube"/>
-                    <pic:cNvPicPr>
-                      <a:picLocks noChangeAspect="1" noChangeArrowheads="1"/>
-                    </pic:cNvPicPr>
-                  </pic:nvPicPr>
-                  <pic:blipFill>
-                    <a:blip r:embed="rId18">
-                      <a:extLst>
-                        <a:ext uri="{28A0092B-C50C-407E-A947-70E740481C1C}">
-                          <a14:useLocalDpi xmlns:a14="http://schemas.microsoft.com/office/drawing/2010/main" val="0"/>
-                        </a:ext>
-                      </a:extLst>
-                    </a:blip>
-                    <a:srcRect/>
-                    <a:stretch>
-                      <a:fillRect/>
-                    </a:stretch>
-                  </pic:blipFill>
-                  <pic:spPr bwMode="auto">
-                    <a:xfrm>
-                      <a:off x="0" y="0"/>
-                      <a:ext cx="2377980" cy="1783485"/>
-                    </a:xfrm>
-                    <a:prstGeom prst="rect">
-                      <a:avLst/>
-                    </a:prstGeom>
-                    <a:noFill/>
-                    <a:ln>
-                      <a:noFill/>
-                    </a:ln>
-                  </pic:spPr>
-                </pic:pic>
-              </a:graphicData>
-            </a:graphic>
-          </wp:inline>
-        </w:drawing>
-      </w:r>
-      <w:r>
-        <w:rPr>
-          <w:noProof/>
-          <w:lang w:eastAsia="es-ES"/>
-        </w:rPr>
-        <w:drawing>
-          <wp:inline distT="0" distB="0" distL="0" distR="0">
-            <wp:extent cx="2046514" cy="1790700"/>
-            <wp:effectExtent l="0" t="0" r="0" b="0"/>
-            <wp:docPr id="9" name="Imagen 9" descr="Contra III: The Alien Wars (SNES) - online game | RetroGames.cz"/>
-            <wp:cNvGraphicFramePr>
-              <a:graphicFrameLocks xmlns:a="http://schemas.openxmlformats.org/drawingml/2006/main" noChangeAspect="1"/>
-            </wp:cNvGraphicFramePr>
-            <a:graphic xmlns:a="http://schemas.openxmlformats.org/drawingml/2006/main">
-              <a:graphicData uri="http://schemas.openxmlformats.org/drawingml/2006/picture">
-                <pic:pic xmlns:pic="http://schemas.openxmlformats.org/drawingml/2006/picture">
-                  <pic:nvPicPr>
-                    <pic:cNvPr id="0" name="Picture 3" descr="Contra III: The Alien Wars (SNES) - online game | RetroGames.cz"/>
+                    <pic:cNvPr id="0" name="Picture 3" descr="Super Castlevania IV Screenshots for SNES - MobyGames"/>
                     <pic:cNvPicPr>
                       <a:picLocks noChangeAspect="1" noChangeArrowheads="1"/>
                     </pic:cNvPicPr>
@@ -3916,7 +3060,7 @@
                   <pic:spPr bwMode="auto">
                     <a:xfrm>
                       <a:off x="0" y="0"/>
-                      <a:ext cx="2095953" cy="1833959"/>
+                      <a:ext cx="2447925" cy="2295525"/>
                     </a:xfrm>
                     <a:prstGeom prst="rect">
                       <a:avLst/>
@@ -3932,18 +3076,16 @@
           </wp:inline>
         </w:drawing>
       </w:r>
-    </w:p>
-    <w:p>
       <w:r>
         <w:rPr>
           <w:noProof/>
           <w:lang w:eastAsia="es-ES"/>
         </w:rPr>
         <w:drawing>
-          <wp:inline distT="0" distB="0" distL="0" distR="0">
-            <wp:extent cx="2324100" cy="2033588"/>
-            <wp:effectExtent l="0" t="0" r="0" b="5080"/>
-            <wp:docPr id="11" name="Imagen 11" descr="Vice: Project Doom&quot; - Ninja Gaiden turned into cyberpunk. Very good Cyberpunk  NES game(8-bit). : r/Cyberpunk"/>
+          <wp:inline distT="0" distB="0" distL="0" distR="0" wp14:anchorId="1239E4FA" wp14:editId="5211FC59">
+            <wp:extent cx="3124200" cy="2331493"/>
+            <wp:effectExtent l="0" t="0" r="0" b="0"/>
+            <wp:docPr id="21" name="Imagen 21" descr="The RetroBeat: Demon's Crest is the best SNES game on Switch that you  haven't played | VentureBeat"/>
             <wp:cNvGraphicFramePr>
               <a:graphicFrameLocks xmlns:a="http://schemas.openxmlformats.org/drawingml/2006/main" noChangeAspect="1"/>
             </wp:cNvGraphicFramePr>
@@ -3951,7 +3093,7 @@
               <a:graphicData uri="http://schemas.openxmlformats.org/drawingml/2006/picture">
                 <pic:pic xmlns:pic="http://schemas.openxmlformats.org/drawingml/2006/picture">
                   <pic:nvPicPr>
-                    <pic:cNvPr id="0" name="Picture 5" descr="Vice: Project Doom&quot; - Ninja Gaiden turned into cyberpunk. Very good Cyberpunk  NES game(8-bit). : r/Cyberpunk"/>
+                    <pic:cNvPr id="0" name="Picture 7" descr="The RetroBeat: Demon's Crest is the best SNES game on Switch that you  haven't played | VentureBeat"/>
                     <pic:cNvPicPr>
                       <a:picLocks noChangeAspect="1" noChangeArrowheads="1"/>
                     </pic:cNvPicPr>
@@ -3972,7 +3114,7 @@
                   <pic:spPr bwMode="auto">
                     <a:xfrm>
                       <a:off x="0" y="0"/>
-                      <a:ext cx="2340255" cy="2047723"/>
+                      <a:ext cx="3140808" cy="2343887"/>
                     </a:xfrm>
                     <a:prstGeom prst="rect">
                       <a:avLst/>
@@ -3988,7 +3130,62 @@
           </wp:inline>
         </w:drawing>
       </w:r>
-    </w:p>
+      <w:r>
+        <w:rPr>
+          <w:noProof/>
+          <w:lang w:eastAsia="es-ES"/>
+        </w:rPr>
+        <w:drawing>
+          <wp:inline distT="0" distB="0" distL="0" distR="0">
+            <wp:extent cx="5581650" cy="3139679"/>
+            <wp:effectExtent l="0" t="0" r="0" b="3810"/>
+            <wp:docPr id="20" name="Imagen 20" descr="DARK SOULS™ III en Steam"/>
+            <wp:cNvGraphicFramePr>
+              <a:graphicFrameLocks xmlns:a="http://schemas.openxmlformats.org/drawingml/2006/main" noChangeAspect="1"/>
+            </wp:cNvGraphicFramePr>
+            <a:graphic xmlns:a="http://schemas.openxmlformats.org/drawingml/2006/main">
+              <a:graphicData uri="http://schemas.openxmlformats.org/drawingml/2006/picture">
+                <pic:pic xmlns:pic="http://schemas.openxmlformats.org/drawingml/2006/picture">
+                  <pic:nvPicPr>
+                    <pic:cNvPr id="0" name="Picture 5" descr="DARK SOULS™ III en Steam"/>
+                    <pic:cNvPicPr>
+                      <a:picLocks noChangeAspect="1" noChangeArrowheads="1"/>
+                    </pic:cNvPicPr>
+                  </pic:nvPicPr>
+                  <pic:blipFill>
+                    <a:blip r:embed="rId21" cstate="print">
+                      <a:extLst>
+                        <a:ext uri="{28A0092B-C50C-407E-A947-70E740481C1C}">
+                          <a14:useLocalDpi xmlns:a14="http://schemas.microsoft.com/office/drawing/2010/main" val="0"/>
+                        </a:ext>
+                      </a:extLst>
+                    </a:blip>
+                    <a:srcRect/>
+                    <a:stretch>
+                      <a:fillRect/>
+                    </a:stretch>
+                  </pic:blipFill>
+                  <pic:spPr bwMode="auto">
+                    <a:xfrm>
+                      <a:off x="0" y="0"/>
+                      <a:ext cx="5598199" cy="3148988"/>
+                    </a:xfrm>
+                    <a:prstGeom prst="rect">
+                      <a:avLst/>
+                    </a:prstGeom>
+                    <a:noFill/>
+                    <a:ln>
+                      <a:noFill/>
+                    </a:ln>
+                  </pic:spPr>
+                </pic:pic>
+              </a:graphicData>
+            </a:graphic>
+          </wp:inline>
+        </w:drawing>
+      </w:r>
+    </w:p>
+    <w:p/>
     <w:p/>
     <w:sectPr>
       <w:pgSz w:w="12240" w:h="20160" w:code="5"/>

--- a/doc/GDD.docx
+++ b/doc/GDD.docx
@@ -764,114 +764,164 @@
     </w:p>
     <w:p>
       <w:pPr>
-        <w:rPr>
-          <w:i/>
-        </w:rPr>
+        <w:pStyle w:val="Ttulo1"/>
       </w:pPr>
-    </w:p>
-    <w:p>
-      <w:pPr>
-        <w:rPr>
-          <w:i/>
-        </w:rPr>
-      </w:pPr>
-    </w:p>
-    <w:p>
-      <w:pPr>
-        <w:rPr>
-          <w:i/>
-        </w:rPr>
-      </w:pPr>
-    </w:p>
-    <w:p>
-      <w:pPr>
-        <w:rPr>
-          <w:i/>
-        </w:rPr>
-      </w:pPr>
-    </w:p>
-    <w:p>
-      <w:pPr>
-        <w:rPr>
-          <w:i/>
-        </w:rPr>
-      </w:pPr>
-    </w:p>
-    <w:p>
-      <w:pPr>
-        <w:rPr>
-          <w:i/>
-        </w:rPr>
-      </w:pPr>
-    </w:p>
-    <w:p>
-      <w:pPr>
-        <w:rPr>
-          <w:i/>
-        </w:rPr>
-      </w:pPr>
-    </w:p>
+      <w:proofErr w:type="spellStart"/>
+      <w:r>
+        <w:lastRenderedPageBreak/>
+        <w:t>Elevator</w:t>
+      </w:r>
+      <w:proofErr w:type="spellEnd"/>
+      <w:r>
+        <w:t xml:space="preserve"> Pitch</w:t>
+      </w:r>
+      <w:r>
+        <w:br/>
+      </w:r>
+    </w:p>
+    <w:p>
+      <w:proofErr w:type="spellStart"/>
+      <w:r>
+        <w:t>Castlevania</w:t>
+      </w:r>
+      <w:proofErr w:type="spellEnd"/>
+      <w:r>
+        <w:t xml:space="preserve">, </w:t>
+      </w:r>
+      <w:proofErr w:type="spellStart"/>
+      <w:r>
+        <w:t>but</w:t>
+      </w:r>
+      <w:proofErr w:type="spellEnd"/>
+      <w:r>
+        <w:t xml:space="preserve">, </w:t>
+      </w:r>
+      <w:proofErr w:type="spellStart"/>
+      <w:r>
+        <w:t>you</w:t>
+      </w:r>
+      <w:proofErr w:type="spellEnd"/>
+      <w:r>
+        <w:t xml:space="preserve"> </w:t>
+      </w:r>
+      <w:proofErr w:type="spellStart"/>
+      <w:r>
+        <w:t>have</w:t>
+      </w:r>
+      <w:proofErr w:type="spellEnd"/>
+      <w:r>
+        <w:t xml:space="preserve"> a </w:t>
+      </w:r>
+      <w:proofErr w:type="spellStart"/>
+      <w:r>
+        <w:t>grappling</w:t>
+      </w:r>
+      <w:proofErr w:type="spellEnd"/>
+      <w:r>
+        <w:t xml:space="preserve"> </w:t>
+      </w:r>
+      <w:proofErr w:type="spellStart"/>
+      <w:r>
+        <w:t>hook</w:t>
+      </w:r>
+      <w:proofErr w:type="spellEnd"/>
+      <w:r>
+        <w:t>.</w:t>
+      </w:r>
+      <w:r>
+        <w:br/>
+      </w:r>
+    </w:p>
+    <w:p/>
     <w:p>
       <w:pPr>
         <w:pStyle w:val="Ttulo1"/>
       </w:pPr>
       <w:proofErr w:type="spellStart"/>
       <w:r>
-        <w:t>Elevator</w:t>
-      </w:r>
-      <w:proofErr w:type="spellEnd"/>
-      <w:r>
-        <w:t xml:space="preserve"> Pitch</w:t>
-      </w:r>
+        <w:t>History</w:t>
+      </w:r>
+      <w:proofErr w:type="spellEnd"/>
     </w:p>
     <w:p>
       <w:r>
         <w:br/>
-        <w:t xml:space="preserve">A 2D </w:t>
-      </w:r>
-      <w:proofErr w:type="spellStart"/>
-      <w:r>
-        <w:t>action</w:t>
-      </w:r>
-      <w:proofErr w:type="spellEnd"/>
-      <w:r>
-        <w:t xml:space="preserve"> </w:t>
-      </w:r>
-      <w:proofErr w:type="spellStart"/>
-      <w:r>
-        <w:t>platformer</w:t>
-      </w:r>
-      <w:proofErr w:type="spellEnd"/>
-      <w:r>
-        <w:t xml:space="preserve"> </w:t>
-      </w:r>
-      <w:proofErr w:type="spellStart"/>
-      <w:r>
-        <w:t>game</w:t>
-      </w:r>
-      <w:proofErr w:type="spellEnd"/>
-      <w:r>
-        <w:t xml:space="preserve"> </w:t>
-      </w:r>
-      <w:proofErr w:type="spellStart"/>
-      <w:r>
-        <w:t>where</w:t>
-      </w:r>
-      <w:proofErr w:type="spellEnd"/>
-      <w:r>
-        <w:t xml:space="preserve"> </w:t>
-      </w:r>
-      <w:proofErr w:type="spellStart"/>
-      <w:r>
-        <w:t>you</w:t>
-      </w:r>
-      <w:proofErr w:type="spellEnd"/>
-      <w:r>
-        <w:t xml:space="preserve"> </w:t>
-      </w:r>
-      <w:proofErr w:type="spellStart"/>
-      <w:r>
-        <w:t>have</w:t>
+      </w:r>
+      <w:proofErr w:type="spellStart"/>
+      <w:r>
+        <w:t>You</w:t>
+      </w:r>
+      <w:proofErr w:type="spellEnd"/>
+      <w:r>
+        <w:t xml:space="preserve"> are a </w:t>
+      </w:r>
+      <w:proofErr w:type="spellStart"/>
+      <w:r>
+        <w:t>legendary</w:t>
+      </w:r>
+      <w:proofErr w:type="spellEnd"/>
+      <w:r>
+        <w:t xml:space="preserve"> </w:t>
+      </w:r>
+      <w:proofErr w:type="spellStart"/>
+      <w:r>
+        <w:t>warrior</w:t>
+      </w:r>
+      <w:proofErr w:type="spellEnd"/>
+      <w:r>
+        <w:t xml:space="preserve"> </w:t>
+      </w:r>
+      <w:proofErr w:type="spellStart"/>
+      <w:r>
+        <w:t>who</w:t>
+      </w:r>
+      <w:proofErr w:type="spellEnd"/>
+      <w:r>
+        <w:t xml:space="preserve"> </w:t>
+      </w:r>
+      <w:proofErr w:type="spellStart"/>
+      <w:r>
+        <w:t>is</w:t>
+      </w:r>
+      <w:proofErr w:type="spellEnd"/>
+      <w:r>
+        <w:t xml:space="preserve"> </w:t>
+      </w:r>
+      <w:proofErr w:type="spellStart"/>
+      <w:r>
+        <w:t>bringed</w:t>
+      </w:r>
+      <w:proofErr w:type="spellEnd"/>
+      <w:r>
+        <w:t xml:space="preserve"> back to </w:t>
+      </w:r>
+      <w:proofErr w:type="spellStart"/>
+      <w:r>
+        <w:t>life</w:t>
+      </w:r>
+      <w:proofErr w:type="spellEnd"/>
+      <w:r>
+        <w:t xml:space="preserve"> as a non-</w:t>
+      </w:r>
+      <w:proofErr w:type="spellStart"/>
+      <w:r>
+        <w:t>death</w:t>
+      </w:r>
+      <w:proofErr w:type="spellEnd"/>
+      <w:r>
+        <w:t xml:space="preserve"> in </w:t>
+      </w:r>
+      <w:proofErr w:type="spellStart"/>
+      <w:r>
+        <w:t>order</w:t>
+      </w:r>
+      <w:proofErr w:type="spellEnd"/>
+      <w:r>
+        <w:t xml:space="preserve"> to </w:t>
+      </w:r>
+      <w:proofErr w:type="spellStart"/>
+      <w:r>
+        <w:t>save</w:t>
       </w:r>
       <w:proofErr w:type="spellEnd"/>
       <w:r>
@@ -887,205 +937,59 @@
       </w:r>
       <w:proofErr w:type="spellStart"/>
       <w:r>
-        <w:t>ability</w:t>
-      </w:r>
-      <w:proofErr w:type="spellEnd"/>
-      <w:r>
-        <w:t xml:space="preserve"> of</w:t>
-      </w:r>
-      <w:r>
-        <w:t xml:space="preserve"> </w:t>
-      </w:r>
-      <w:proofErr w:type="spellStart"/>
-      <w:r>
-        <w:t>stretching</w:t>
-      </w:r>
-      <w:proofErr w:type="spellEnd"/>
-      <w:r>
-        <w:t xml:space="preserve"> </w:t>
-      </w:r>
-      <w:proofErr w:type="spellStart"/>
-      <w:r>
-        <w:t>your</w:t>
-      </w:r>
-      <w:proofErr w:type="spellEnd"/>
-      <w:r>
-        <w:t xml:space="preserve"> </w:t>
-      </w:r>
-      <w:proofErr w:type="spellStart"/>
-      <w:r>
-        <w:t>arms</w:t>
-      </w:r>
-      <w:proofErr w:type="spellEnd"/>
-      <w:r>
-        <w:t xml:space="preserve"> </w:t>
-      </w:r>
-      <w:r>
-        <w:t xml:space="preserve">so </w:t>
-      </w:r>
-      <w:proofErr w:type="spellStart"/>
-      <w:r>
-        <w:t>you</w:t>
-      </w:r>
-      <w:proofErr w:type="spellEnd"/>
-      <w:r>
-        <w:t xml:space="preserve"> can </w:t>
-      </w:r>
-      <w:proofErr w:type="spellStart"/>
-      <w:r>
-        <w:t>attack</w:t>
-      </w:r>
-      <w:proofErr w:type="spellEnd"/>
-      <w:r>
-        <w:t xml:space="preserve"> </w:t>
-      </w:r>
-      <w:proofErr w:type="spellStart"/>
-      <w:r>
-        <w:t>or</w:t>
-      </w:r>
-      <w:proofErr w:type="spellEnd"/>
-      <w:r>
-        <w:t xml:space="preserve"> do </w:t>
-      </w:r>
-      <w:proofErr w:type="spellStart"/>
-      <w:r>
-        <w:t>grappling</w:t>
-      </w:r>
-      <w:proofErr w:type="spellEnd"/>
-      <w:r>
-        <w:t xml:space="preserve"> </w:t>
-      </w:r>
-      <w:proofErr w:type="spellStart"/>
-      <w:r>
-        <w:t>hook</w:t>
-      </w:r>
-      <w:proofErr w:type="spellEnd"/>
-      <w:r>
-        <w:t xml:space="preserve"> </w:t>
-      </w:r>
-      <w:proofErr w:type="spellStart"/>
-      <w:r>
-        <w:t>fashion</w:t>
-      </w:r>
-      <w:proofErr w:type="spellEnd"/>
-      <w:r>
-        <w:t xml:space="preserve"> </w:t>
-      </w:r>
-      <w:proofErr w:type="spellStart"/>
-      <w:r>
-        <w:t>actions</w:t>
-      </w:r>
-      <w:proofErr w:type="spellEnd"/>
-      <w:r>
-        <w:t>.</w:t>
-      </w:r>
-    </w:p>
-    <w:p>
-      <w:proofErr w:type="spellStart"/>
-      <w:r>
-        <w:t>Castlevania</w:t>
-      </w:r>
-      <w:proofErr w:type="spellEnd"/>
-      <w:r>
-        <w:t xml:space="preserve">, </w:t>
-      </w:r>
-      <w:proofErr w:type="spellStart"/>
-      <w:r>
-        <w:t>but</w:t>
-      </w:r>
-      <w:proofErr w:type="spellEnd"/>
-      <w:r>
-        <w:t xml:space="preserve">, </w:t>
-      </w:r>
-      <w:proofErr w:type="spellStart"/>
-      <w:r>
-        <w:t>you</w:t>
-      </w:r>
-      <w:proofErr w:type="spellEnd"/>
-      <w:r>
-        <w:t xml:space="preserve"> </w:t>
-      </w:r>
-      <w:proofErr w:type="spellStart"/>
-      <w:r>
-        <w:t>have</w:t>
-      </w:r>
-      <w:proofErr w:type="spellEnd"/>
-      <w:r>
-        <w:t xml:space="preserve"> a </w:t>
-      </w:r>
-      <w:proofErr w:type="spellStart"/>
-      <w:r>
-        <w:t>grappling</w:t>
-      </w:r>
-      <w:proofErr w:type="spellEnd"/>
-      <w:r>
-        <w:t xml:space="preserve"> </w:t>
-      </w:r>
-      <w:proofErr w:type="spellStart"/>
-      <w:r>
-        <w:t>hook</w:t>
-      </w:r>
-      <w:proofErr w:type="spellEnd"/>
-      <w:r>
-        <w:t>.</w:t>
-      </w:r>
-      <w:r>
-        <w:br/>
-      </w:r>
-    </w:p>
+        <w:t>world</w:t>
+      </w:r>
+      <w:proofErr w:type="spellEnd"/>
+      <w:r>
+        <w:t xml:space="preserve"> </w:t>
+      </w:r>
+      <w:proofErr w:type="spellStart"/>
+      <w:r>
+        <w:t>from</w:t>
+      </w:r>
+      <w:proofErr w:type="spellEnd"/>
+      <w:r>
+        <w:t xml:space="preserve"> &lt;something&gt;</w:t>
+      </w:r>
+      <w:bookmarkStart w:id="0" w:name="_GoBack"/>
+      <w:bookmarkEnd w:id="0"/>
+    </w:p>
+    <w:p/>
+    <w:p/>
+    <w:p/>
+    <w:p/>
+    <w:p/>
+    <w:p/>
+    <w:p/>
+    <w:p/>
+    <w:p/>
+    <w:p/>
+    <w:p/>
+    <w:p/>
+    <w:p/>
+    <w:p/>
+    <w:p/>
+    <w:p/>
+    <w:p/>
+    <w:p/>
+    <w:p/>
+    <w:p/>
+    <w:p/>
+    <w:p/>
+    <w:p/>
+    <w:p/>
+    <w:p/>
+    <w:p/>
+    <w:p/>
+    <w:p/>
+    <w:p/>
     <w:p/>
     <w:p>
       <w:pPr>
         <w:pStyle w:val="Ttulo1"/>
       </w:pPr>
-      <w:proofErr w:type="spellStart"/>
-      <w:r>
-        <w:t>History</w:t>
-      </w:r>
-      <w:proofErr w:type="spellEnd"/>
-    </w:p>
-    <w:p>
-      <w:r>
-        <w:br/>
-      </w:r>
-      <w:r>
-        <w:t>TBD</w:t>
-      </w:r>
-    </w:p>
-    <w:p/>
-    <w:p/>
-    <w:p/>
-    <w:p/>
-    <w:p/>
-    <w:p/>
-    <w:p/>
-    <w:p/>
-    <w:p/>
-    <w:p/>
-    <w:p/>
-    <w:p/>
-    <w:p/>
-    <w:p/>
-    <w:p/>
-    <w:p/>
-    <w:p/>
-    <w:p/>
-    <w:p/>
-    <w:p/>
-    <w:p/>
-    <w:p/>
-    <w:p/>
-    <w:p/>
-    <w:p/>
-    <w:p/>
-    <w:p/>
-    <w:p/>
-    <w:p/>
-    <w:p>
-      <w:pPr>
-        <w:pStyle w:val="Ttulo1"/>
-      </w:pPr>
-      <w:r>
+      <w:r>
+        <w:lastRenderedPageBreak/>
         <w:t xml:space="preserve">Core </w:t>
       </w:r>
       <w:proofErr w:type="spellStart"/>
@@ -2917,14 +2821,16 @@
     <w:p/>
     <w:p/>
     <w:p/>
-    <w:p/>
     <w:p>
       <w:pPr>
         <w:pStyle w:val="Ttulo1"/>
       </w:pPr>
-      <w:proofErr w:type="spellStart"/>
       <w:r>
         <w:lastRenderedPageBreak/>
+        <w:br/>
+      </w:r>
+      <w:proofErr w:type="spellStart"/>
+      <w:r>
         <w:t>Theme</w:t>
       </w:r>
       <w:proofErr w:type="spellEnd"/>
@@ -3017,8 +2923,6 @@
       <w:r>
         <w:t>, etc.</w:t>
       </w:r>
-      <w:bookmarkStart w:id="0" w:name="_GoBack"/>
-      <w:bookmarkEnd w:id="0"/>
     </w:p>
     <w:p/>
     <w:p>
